--- a/src/modules/planillas_aportes/templates/resumen_mensual.docx
+++ b/src/modules/planillas_aportes/templates/resumen_mensual.docx
@@ -50,7 +50,7 @@
                 <w:rFonts w:ascii="Calibri" w:hAnsi="Calibri"/>
                 <w:b/>
                 <w:bCs/>
-                <w:color w:val="595959" w:themeColor="text1" w:themeTint="A6"/>
+                <w:color w:val="3C765C"/>
                 <w:sz w:val="24"/>
                 <w:lang w:val="es-BO"/>
               </w:rPr>
@@ -1422,7 +1422,7 @@
                 <w:bCs/>
                 <w:i/>
                 <w:iCs/>
-                <w:color w:val="595959" w:themeColor="text1" w:themeTint="A6"/>
+                <w:color w:val="3C765C"/>
                 <w:lang w:val="es-BO"/>
               </w:rPr>
               <w:t>LIQUIDACIÓN DE COTIZACIONES CBES</w:t>
@@ -2634,21 +2634,6 @@
         </w:tc>
       </w:tr>
     </w:tbl>
-    <w:p>
-      <w:pPr>
-        <w:pStyle w:val="Standard"/>
-        <w:tabs>
-          <w:tab w:val="left" w:pos="7200"/>
-        </w:tabs>
-        <w:jc w:val="center"/>
-        <w:rPr>
-          <w:rFonts w:ascii="Calibri" w:hAnsi="Calibri"/>
-          <w:sz w:val="20"/>
-          <w:szCs w:val="20"/>
-          <w:lang w:val="es-BO"/>
-        </w:rPr>
-      </w:pPr>
-    </w:p>
     <w:p>
       <w:pPr>
         <w:pStyle w:val="Standard"/>
@@ -2695,6 +2680,7 @@
               </w:tabs>
               <w:rPr>
                 <w:rFonts w:ascii="Calibri" w:hAnsi="Calibri"/>
+                <w:color w:val="3C765C"/>
                 <w:sz w:val="20"/>
                 <w:szCs w:val="20"/>
                 <w:lang w:val="es-BO"/>
@@ -2707,11 +2693,25 @@
                 <w:bCs/>
                 <w:i/>
                 <w:iCs/>
-                <w:color w:val="595959" w:themeColor="text1" w:themeTint="A6"/>
-                <w:lang w:val="es-BO"/>
-              </w:rPr>
-              <w:t>MONTO RECIBIDO EN CAJA</w:t>
-            </w:r>
+                <w:color w:val="3C765C"/>
+                <w:lang w:val="es-BO"/>
+              </w:rPr>
+              <w:t xml:space="preserve">MONTO RECIBIDO EN </w:t>
+            </w:r>
+            <w:proofErr w:type="gramStart"/>
+            <w:r>
+              <w:rPr>
+                <w:rFonts w:ascii="Calibri" w:hAnsi="Calibri"/>
+                <w:b/>
+                <w:bCs/>
+                <w:i/>
+                <w:iCs/>
+                <w:color w:val="3C765C"/>
+                <w:lang w:val="es-BO"/>
+              </w:rPr>
+              <w:t>CAJA</w:t>
+            </w:r>
+            <w:proofErr w:type="gramEnd"/>
           </w:p>
         </w:tc>
       </w:tr>
@@ -3349,20 +3349,6 @@
         </w:tc>
       </w:tr>
     </w:tbl>
-    <w:p>
-      <w:pPr>
-        <w:pStyle w:val="Standard"/>
-        <w:tabs>
-          <w:tab w:val="left" w:pos="7200"/>
-        </w:tabs>
-        <w:rPr>
-          <w:rFonts w:ascii="Calibri" w:hAnsi="Calibri"/>
-          <w:sz w:val="20"/>
-          <w:szCs w:val="20"/>
-          <w:lang w:val="es-BO"/>
-        </w:rPr>
-      </w:pPr>
-    </w:p>
     <w:p>
       <w:pPr>
         <w:pStyle w:val="Standard"/>
@@ -3374,55 +3360,6 @@
           <w:rFonts w:ascii="Calibri" w:hAnsi="Calibri"/>
           <w:sz w:val="20"/>
           <w:szCs w:val="20"/>
-          <w:lang w:val="es-BO"/>
-        </w:rPr>
-      </w:pPr>
-      <w:r>
-        <w:rPr>
-          <w:rFonts w:ascii="Calibri" w:hAnsi="Calibri"/>
-          <w:sz w:val="20"/>
-          <w:szCs w:val="20"/>
-          <w:lang w:val="es-BO"/>
-        </w:rPr>
-        <w:tab/>
-      </w:r>
-      <w:r>
-        <w:rPr>
-          <w:rFonts w:ascii="Calibri" w:hAnsi="Calibri"/>
-          <w:sz w:val="20"/>
-          <w:szCs w:val="20"/>
-          <w:lang w:val="es-BO"/>
-        </w:rPr>
-        <w:tab/>
-      </w:r>
-    </w:p>
-    <w:p>
-      <w:pPr>
-        <w:pStyle w:val="Standard"/>
-        <w:rPr>
-          <w:rFonts w:ascii="Calibri" w:hAnsi="Calibri"/>
-          <w:sz w:val="20"/>
-          <w:szCs w:val="20"/>
-          <w:lang w:val="es-BO"/>
-        </w:rPr>
-      </w:pPr>
-    </w:p>
-    <w:p>
-      <w:pPr>
-        <w:pStyle w:val="Standard"/>
-        <w:rPr>
-          <w:sz w:val="16"/>
-          <w:szCs w:val="16"/>
-          <w:lang w:val="es-BO"/>
-        </w:rPr>
-      </w:pPr>
-    </w:p>
-    <w:p>
-      <w:pPr>
-        <w:pStyle w:val="Standard"/>
-        <w:rPr>
-          <w:sz w:val="16"/>
-          <w:szCs w:val="16"/>
           <w:lang w:val="es-BO"/>
         </w:rPr>
       </w:pPr>

--- a/src/modules/planillas_aportes/templates/resumen_mensual.docx
+++ b/src/modules/planillas_aportes/templates/resumen_mensual.docx
@@ -1266,7 +1266,7 @@
                 <w:szCs w:val="16"/>
                 <w:lang w:val="es-BO"/>
               </w:rPr>
-              <w:t xml:space="preserve"> CARNET DE IDENT</w:t>
+              <w:t xml:space="preserve"> CARNET </w:t>
             </w:r>
           </w:p>
         </w:tc>
@@ -1380,16 +1380,16 @@
         <w:tblLook w:val="04A0" w:firstRow="1" w:lastRow="0" w:firstColumn="1" w:lastColumn="0" w:noHBand="0" w:noVBand="1"/>
       </w:tblPr>
       <w:tblGrid>
-        <w:gridCol w:w="2689"/>
-        <w:gridCol w:w="1842"/>
-        <w:gridCol w:w="1985"/>
-        <w:gridCol w:w="1984"/>
-        <w:gridCol w:w="2432"/>
+        <w:gridCol w:w="2616"/>
+        <w:gridCol w:w="1736"/>
+        <w:gridCol w:w="1518"/>
+        <w:gridCol w:w="1813"/>
+        <w:gridCol w:w="3254"/>
       </w:tblGrid>
       <w:tr>
         <w:tc>
           <w:tcPr>
-            <w:tcW w:w="8500" w:type="dxa"/>
+            <w:tcW w:w="7683" w:type="dxa"/>
             <w:gridSpan w:val="4"/>
             <w:tcBorders>
               <w:top w:val="nil"/>
@@ -1431,7 +1431,7 @@
         </w:tc>
         <w:tc>
           <w:tcPr>
-            <w:tcW w:w="2432" w:type="dxa"/>
+            <w:tcW w:w="3254" w:type="dxa"/>
             <w:tcBorders>
               <w:left w:val="single" w:sz="4" w:space="0" w:color="auto"/>
             </w:tcBorders>
@@ -1487,7 +1487,7 @@
       <w:tr>
         <w:tc>
           <w:tcPr>
-            <w:tcW w:w="2689" w:type="dxa"/>
+            <w:tcW w:w="2616" w:type="dxa"/>
             <w:tcBorders>
               <w:top w:val="single" w:sz="4" w:space="0" w:color="auto"/>
             </w:tcBorders>
@@ -1522,7 +1522,7 @@
         </w:tc>
         <w:tc>
           <w:tcPr>
-            <w:tcW w:w="1842" w:type="dxa"/>
+            <w:tcW w:w="1736" w:type="dxa"/>
             <w:tcBorders>
               <w:top w:val="single" w:sz="4" w:space="0" w:color="auto"/>
             </w:tcBorders>
@@ -1571,7 +1571,7 @@
         </w:tc>
         <w:tc>
           <w:tcPr>
-            <w:tcW w:w="1985" w:type="dxa"/>
+            <w:tcW w:w="1518" w:type="dxa"/>
             <w:tcBorders>
               <w:top w:val="single" w:sz="4" w:space="0" w:color="auto"/>
             </w:tcBorders>
@@ -1620,7 +1620,7 @@
         </w:tc>
         <w:tc>
           <w:tcPr>
-            <w:tcW w:w="1984" w:type="dxa"/>
+            <w:tcW w:w="1813" w:type="dxa"/>
             <w:tcBorders>
               <w:top w:val="single" w:sz="4" w:space="0" w:color="auto"/>
             </w:tcBorders>
@@ -1655,7 +1655,7 @@
         </w:tc>
         <w:tc>
           <w:tcPr>
-            <w:tcW w:w="2432" w:type="dxa"/>
+            <w:tcW w:w="3254" w:type="dxa"/>
           </w:tcPr>
           <w:p>
             <w:pPr>
@@ -1689,7 +1689,7 @@
       <w:tr>
         <w:tc>
           <w:tcPr>
-            <w:tcW w:w="2689" w:type="dxa"/>
+            <w:tcW w:w="2616" w:type="dxa"/>
             <w:shd w:val="clear" w:color="auto" w:fill="E7E6E6" w:themeFill="background2"/>
           </w:tcPr>
           <w:p>
@@ -1709,11 +1709,63 @@
                 <w:lang w:val="es-BO"/>
               </w:rPr>
             </w:pPr>
-          </w:p>
-        </w:tc>
-        <w:tc>
-          <w:tcPr>
-            <w:tcW w:w="1842" w:type="dxa"/>
+            <w:r>
+              <w:rPr>
+                <w:rFonts w:ascii="Calibri" w:hAnsi="Calibri"/>
+                <w:sz w:val="20"/>
+                <w:szCs w:val="20"/>
+              </w:rPr>
+              <w:t>{</w:t>
+            </w:r>
+            <w:proofErr w:type="spellStart"/>
+            <w:proofErr w:type="gramStart"/>
+            <w:r>
+              <w:rPr>
+                <w:rFonts w:ascii="Calibri" w:hAnsi="Calibri"/>
+                <w:sz w:val="20"/>
+                <w:szCs w:val="20"/>
+              </w:rPr>
+              <w:t>d.</w:t>
+            </w:r>
+            <w:r>
+              <w:rPr>
+                <w:rFonts w:ascii="Calibri" w:hAnsi="Calibri"/>
+                <w:sz w:val="20"/>
+                <w:szCs w:val="20"/>
+              </w:rPr>
+              <w:t>planilla</w:t>
+            </w:r>
+            <w:proofErr w:type="gramEnd"/>
+            <w:r>
+              <w:rPr>
+                <w:rFonts w:ascii="Calibri" w:hAnsi="Calibri"/>
+                <w:sz w:val="20"/>
+                <w:szCs w:val="20"/>
+              </w:rPr>
+              <w:t>.</w:t>
+            </w:r>
+            <w:r>
+              <w:rPr>
+                <w:rFonts w:ascii="Calibri" w:hAnsi="Calibri"/>
+                <w:sz w:val="20"/>
+                <w:szCs w:val="20"/>
+              </w:rPr>
+              <w:t>empresa</w:t>
+            </w:r>
+            <w:proofErr w:type="spellEnd"/>
+            <w:r>
+              <w:rPr>
+                <w:rFonts w:ascii="Calibri" w:hAnsi="Calibri"/>
+                <w:sz w:val="20"/>
+                <w:szCs w:val="20"/>
+              </w:rPr>
+              <w:t>}</w:t>
+            </w:r>
+          </w:p>
+        </w:tc>
+        <w:tc>
+          <w:tcPr>
+            <w:tcW w:w="1736" w:type="dxa"/>
             <w:shd w:val="clear" w:color="auto" w:fill="E7E6E6" w:themeFill="background2"/>
           </w:tcPr>
           <w:p>
@@ -1737,7 +1789,7 @@
         </w:tc>
         <w:tc>
           <w:tcPr>
-            <w:tcW w:w="1985" w:type="dxa"/>
+            <w:tcW w:w="1518" w:type="dxa"/>
             <w:shd w:val="clear" w:color="auto" w:fill="E7E6E6" w:themeFill="background2"/>
           </w:tcPr>
           <w:p>
@@ -1761,7 +1813,7 @@
         </w:tc>
         <w:tc>
           <w:tcPr>
-            <w:tcW w:w="1984" w:type="dxa"/>
+            <w:tcW w:w="1813" w:type="dxa"/>
             <w:shd w:val="clear" w:color="auto" w:fill="E7E6E6" w:themeFill="background2"/>
           </w:tcPr>
           <w:p>
@@ -1785,7 +1837,7 @@
         </w:tc>
         <w:tc>
           <w:tcPr>
-            <w:tcW w:w="2432" w:type="dxa"/>
+            <w:tcW w:w="3254" w:type="dxa"/>
             <w:shd w:val="clear" w:color="auto" w:fill="E7E6E6" w:themeFill="background2"/>
           </w:tcPr>
           <w:p>
@@ -1811,7 +1863,7 @@
       <w:tr>
         <w:tc>
           <w:tcPr>
-            <w:tcW w:w="2689" w:type="dxa"/>
+            <w:tcW w:w="2616" w:type="dxa"/>
           </w:tcPr>
           <w:p>
             <w:pPr>
@@ -1834,7 +1886,7 @@
         </w:tc>
         <w:tc>
           <w:tcPr>
-            <w:tcW w:w="1842" w:type="dxa"/>
+            <w:tcW w:w="1736" w:type="dxa"/>
           </w:tcPr>
           <w:p>
             <w:pPr>
@@ -1857,7 +1909,7 @@
         </w:tc>
         <w:tc>
           <w:tcPr>
-            <w:tcW w:w="1985" w:type="dxa"/>
+            <w:tcW w:w="1518" w:type="dxa"/>
           </w:tcPr>
           <w:p>
             <w:pPr>
@@ -1880,7 +1932,7 @@
         </w:tc>
         <w:tc>
           <w:tcPr>
-            <w:tcW w:w="1984" w:type="dxa"/>
+            <w:tcW w:w="1813" w:type="dxa"/>
           </w:tcPr>
           <w:p>
             <w:pPr>
@@ -1929,7 +1981,7 @@
         </w:tc>
         <w:tc>
           <w:tcPr>
-            <w:tcW w:w="2432" w:type="dxa"/>
+            <w:tcW w:w="3254" w:type="dxa"/>
             <w:shd w:val="clear" w:color="auto" w:fill="E7E6E6" w:themeFill="background2"/>
           </w:tcPr>
           <w:p>
@@ -1938,7 +1990,7 @@
               <w:tabs>
                 <w:tab w:val="left" w:pos="7200"/>
               </w:tabs>
-              <w:jc w:val="center"/>
+              <w:jc w:val="right"/>
               <w:rPr>
                 <w:rFonts w:ascii="Calibri" w:hAnsi="Calibri"/>
                 <w:b/>
@@ -1955,41 +2007,53 @@
       <w:tr>
         <w:tc>
           <w:tcPr>
-            <w:tcW w:w="2689" w:type="dxa"/>
-          </w:tcPr>
-          <w:p>
-            <w:pPr>
-              <w:pStyle w:val="Standard"/>
-              <w:tabs>
-                <w:tab w:val="left" w:pos="7200"/>
-              </w:tabs>
-              <w:rPr>
-                <w:rFonts w:ascii="Calibri" w:hAnsi="Calibri"/>
-                <w:b/>
-                <w:bCs/>
-                <w:color w:val="595959" w:themeColor="text1" w:themeTint="A6"/>
-                <w:sz w:val="16"/>
-                <w:szCs w:val="16"/>
-                <w:lang w:val="es-BO"/>
-              </w:rPr>
-            </w:pPr>
-            <w:r>
-              <w:rPr>
-                <w:rFonts w:ascii="Calibri" w:hAnsi="Calibri"/>
-                <w:b/>
-                <w:bCs/>
-                <w:color w:val="595959" w:themeColor="text1" w:themeTint="A6"/>
-                <w:sz w:val="16"/>
-                <w:szCs w:val="16"/>
-                <w:lang w:val="es-BO"/>
-              </w:rPr>
-              <w:t>MULTA E INTERESES</w:t>
-            </w:r>
-          </w:p>
-        </w:tc>
-        <w:tc>
-          <w:tcPr>
-            <w:tcW w:w="5811" w:type="dxa"/>
+            <w:tcW w:w="2616" w:type="dxa"/>
+          </w:tcPr>
+          <w:p>
+            <w:pPr>
+              <w:pStyle w:val="Standard"/>
+              <w:tabs>
+                <w:tab w:val="left" w:pos="7200"/>
+              </w:tabs>
+              <w:rPr>
+                <w:rFonts w:ascii="Calibri" w:hAnsi="Calibri"/>
+                <w:b/>
+                <w:bCs/>
+                <w:color w:val="595959" w:themeColor="text1" w:themeTint="A6"/>
+                <w:sz w:val="16"/>
+                <w:szCs w:val="16"/>
+                <w:lang w:val="es-BO"/>
+              </w:rPr>
+            </w:pPr>
+            <w:r>
+              <w:rPr>
+                <w:rFonts w:ascii="Calibri" w:hAnsi="Calibri"/>
+                <w:b/>
+                <w:bCs/>
+                <w:color w:val="595959" w:themeColor="text1" w:themeTint="A6"/>
+                <w:sz w:val="16"/>
+                <w:szCs w:val="16"/>
+                <w:lang w:val="es-BO"/>
+              </w:rPr>
+              <w:t>MULTA</w:t>
+            </w:r>
+            <w:r>
+              <w:rPr>
+                <w:rFonts w:ascii="Calibri" w:hAnsi="Calibri"/>
+                <w:b/>
+                <w:bCs/>
+                <w:color w:val="595959" w:themeColor="text1" w:themeTint="A6"/>
+                <w:sz w:val="16"/>
+                <w:szCs w:val="16"/>
+                <w:lang w:val="es-BO"/>
+              </w:rPr>
+              <w:t>S</w:t>
+            </w:r>
+          </w:p>
+        </w:tc>
+        <w:tc>
+          <w:tcPr>
+            <w:tcW w:w="5067" w:type="dxa"/>
             <w:gridSpan w:val="3"/>
           </w:tcPr>
           <w:p>
@@ -2013,7 +2077,7 @@
         </w:tc>
         <w:tc>
           <w:tcPr>
-            <w:tcW w:w="2432" w:type="dxa"/>
+            <w:tcW w:w="3254" w:type="dxa"/>
             <w:shd w:val="clear" w:color="auto" w:fill="E7E6E6" w:themeFill="background2"/>
           </w:tcPr>
           <w:p>
@@ -2022,58 +2086,139 @@
               <w:tabs>
                 <w:tab w:val="left" w:pos="7200"/>
               </w:tabs>
-              <w:jc w:val="center"/>
-              <w:rPr>
-                <w:rFonts w:ascii="Calibri" w:hAnsi="Calibri"/>
-                <w:b/>
-                <w:bCs/>
-                <w:color w:val="595959" w:themeColor="text1" w:themeTint="A6"/>
-                <w:sz w:val="16"/>
-                <w:szCs w:val="16"/>
-                <w:lang w:val="es-BO"/>
-              </w:rPr>
-            </w:pPr>
+              <w:jc w:val="right"/>
+              <w:rPr>
+                <w:rFonts w:ascii="Calibri" w:hAnsi="Calibri"/>
+                <w:b/>
+                <w:bCs/>
+                <w:color w:val="595959" w:themeColor="text1" w:themeTint="A6"/>
+                <w:sz w:val="16"/>
+                <w:szCs w:val="16"/>
+                <w:lang w:val="es-BO"/>
+              </w:rPr>
+            </w:pPr>
+            <w:r>
+              <w:rPr>
+                <w:rFonts w:ascii="Calibri" w:hAnsi="Calibri"/>
+                <w:b/>
+                <w:bCs/>
+                <w:sz w:val="20"/>
+                <w:szCs w:val="20"/>
+                <w:lang w:val="es-BO"/>
+              </w:rPr>
+              <w:t>{</w:t>
+            </w:r>
+            <w:proofErr w:type="spellStart"/>
+            <w:proofErr w:type="gramStart"/>
+            <w:r>
+              <w:rPr>
+                <w:rFonts w:ascii="Calibri" w:hAnsi="Calibri"/>
+                <w:b/>
+                <w:bCs/>
+                <w:sz w:val="20"/>
+                <w:szCs w:val="20"/>
+                <w:lang w:val="es-BO"/>
+              </w:rPr>
+              <w:t>d.planilla</w:t>
+            </w:r>
+            <w:proofErr w:type="gramEnd"/>
+            <w:r>
+              <w:rPr>
+                <w:rFonts w:ascii="Calibri" w:hAnsi="Calibri"/>
+                <w:b/>
+                <w:bCs/>
+                <w:sz w:val="20"/>
+                <w:szCs w:val="20"/>
+                <w:lang w:val="es-BO"/>
+              </w:rPr>
+              <w:t>.</w:t>
+            </w:r>
+            <w:r>
+              <w:rPr>
+                <w:rFonts w:ascii="Calibri" w:hAnsi="Calibri"/>
+                <w:b/>
+                <w:bCs/>
+                <w:sz w:val="20"/>
+                <w:szCs w:val="20"/>
+                <w:lang w:val="es-BO"/>
+              </w:rPr>
+              <w:t>total_multas</w:t>
+            </w:r>
+            <w:proofErr w:type="spellEnd"/>
+            <w:r>
+              <w:rPr>
+                <w:rFonts w:ascii="Calibri" w:hAnsi="Calibri"/>
+                <w:b/>
+                <w:bCs/>
+                <w:sz w:val="20"/>
+                <w:szCs w:val="20"/>
+                <w:lang w:val="es-BO"/>
+              </w:rPr>
+              <w:t>}</w:t>
+            </w:r>
+            <w:r>
+              <w:rPr>
+                <w:rFonts w:ascii="Calibri" w:hAnsi="Calibri"/>
+                <w:b/>
+                <w:bCs/>
+                <w:sz w:val="20"/>
+                <w:szCs w:val="20"/>
+                <w:lang w:val="es-BO"/>
+              </w:rPr>
+              <w:t xml:space="preserve"> B</w:t>
+            </w:r>
+            <w:r>
+              <w:rPr>
+                <w:rFonts w:ascii="Calibri" w:hAnsi="Calibri"/>
+                <w:b/>
+                <w:bCs/>
+                <w:sz w:val="20"/>
+                <w:szCs w:val="20"/>
+                <w:lang w:val="es-BO"/>
+              </w:rPr>
+              <w:t>OB</w:t>
+            </w:r>
           </w:p>
         </w:tc>
       </w:tr>
       <w:tr>
         <w:tc>
           <w:tcPr>
-            <w:tcW w:w="2689" w:type="dxa"/>
-          </w:tcPr>
-          <w:p>
-            <w:pPr>
-              <w:pStyle w:val="Standard"/>
-              <w:tabs>
-                <w:tab w:val="left" w:pos="7200"/>
-              </w:tabs>
-              <w:rPr>
-                <w:rFonts w:ascii="Calibri" w:hAnsi="Calibri"/>
-                <w:b/>
-                <w:bCs/>
-                <w:color w:val="595959" w:themeColor="text1" w:themeTint="A6"/>
-                <w:sz w:val="16"/>
-                <w:szCs w:val="16"/>
-                <w:lang w:val="es-BO"/>
-              </w:rPr>
-            </w:pPr>
-            <w:r>
-              <w:rPr>
-                <w:rFonts w:ascii="Calibri" w:hAnsi="Calibri"/>
-                <w:b/>
-                <w:bCs/>
-                <w:color w:val="595959" w:themeColor="text1" w:themeTint="A6"/>
-                <w:sz w:val="16"/>
-                <w:szCs w:val="16"/>
-                <w:lang w:val="es-BO"/>
-              </w:rPr>
-              <w:t>OTROS</w:t>
-            </w:r>
-          </w:p>
-        </w:tc>
-        <w:tc>
-          <w:tcPr>
-            <w:tcW w:w="5811" w:type="dxa"/>
+            <w:tcW w:w="2616" w:type="dxa"/>
+          </w:tcPr>
+          <w:p>
+            <w:pPr>
+              <w:pStyle w:val="Standard"/>
+              <w:tabs>
+                <w:tab w:val="left" w:pos="7200"/>
+              </w:tabs>
+              <w:rPr>
+                <w:rFonts w:ascii="Calibri" w:hAnsi="Calibri"/>
+                <w:b/>
+                <w:bCs/>
+                <w:color w:val="595959" w:themeColor="text1" w:themeTint="A6"/>
+                <w:sz w:val="16"/>
+                <w:szCs w:val="16"/>
+                <w:lang w:val="es-BO"/>
+              </w:rPr>
+            </w:pPr>
+            <w:r>
+              <w:rPr>
+                <w:rFonts w:ascii="Calibri" w:hAnsi="Calibri"/>
+                <w:b/>
+                <w:bCs/>
+                <w:color w:val="595959" w:themeColor="text1" w:themeTint="A6"/>
+                <w:sz w:val="16"/>
+                <w:szCs w:val="16"/>
+                <w:lang w:val="es-BO"/>
+              </w:rPr>
+              <w:t>INTERESES</w:t>
+            </w:r>
+          </w:p>
+        </w:tc>
+        <w:tc>
+          <w:tcPr>
+            <w:tcW w:w="5067" w:type="dxa"/>
             <w:gridSpan w:val="3"/>
           </w:tcPr>
           <w:p>
@@ -2097,7 +2242,7 @@
         </w:tc>
         <w:tc>
           <w:tcPr>
-            <w:tcW w:w="2432" w:type="dxa"/>
+            <w:tcW w:w="3254" w:type="dxa"/>
             <w:shd w:val="clear" w:color="auto" w:fill="E7E6E6" w:themeFill="background2"/>
           </w:tcPr>
           <w:p>
@@ -2106,58 +2251,139 @@
               <w:tabs>
                 <w:tab w:val="left" w:pos="7200"/>
               </w:tabs>
-              <w:jc w:val="center"/>
-              <w:rPr>
-                <w:rFonts w:ascii="Calibri" w:hAnsi="Calibri"/>
-                <w:b/>
-                <w:bCs/>
-                <w:color w:val="595959" w:themeColor="text1" w:themeTint="A6"/>
-                <w:sz w:val="16"/>
-                <w:szCs w:val="16"/>
-                <w:lang w:val="es-BO"/>
-              </w:rPr>
-            </w:pPr>
+              <w:jc w:val="right"/>
+              <w:rPr>
+                <w:rFonts w:ascii="Calibri" w:hAnsi="Calibri"/>
+                <w:b/>
+                <w:bCs/>
+                <w:color w:val="595959" w:themeColor="text1" w:themeTint="A6"/>
+                <w:sz w:val="16"/>
+                <w:szCs w:val="16"/>
+                <w:lang w:val="es-BO"/>
+              </w:rPr>
+            </w:pPr>
+            <w:r>
+              <w:rPr>
+                <w:rFonts w:ascii="Calibri" w:hAnsi="Calibri"/>
+                <w:b/>
+                <w:bCs/>
+                <w:sz w:val="20"/>
+                <w:szCs w:val="20"/>
+                <w:lang w:val="es-BO"/>
+              </w:rPr>
+              <w:t>{</w:t>
+            </w:r>
+            <w:proofErr w:type="spellStart"/>
+            <w:proofErr w:type="gramStart"/>
+            <w:r>
+              <w:rPr>
+                <w:rFonts w:ascii="Calibri" w:hAnsi="Calibri"/>
+                <w:b/>
+                <w:bCs/>
+                <w:sz w:val="20"/>
+                <w:szCs w:val="20"/>
+                <w:lang w:val="es-BO"/>
+              </w:rPr>
+              <w:t>d.planilla</w:t>
+            </w:r>
+            <w:proofErr w:type="gramEnd"/>
+            <w:r>
+              <w:rPr>
+                <w:rFonts w:ascii="Calibri" w:hAnsi="Calibri"/>
+                <w:b/>
+                <w:bCs/>
+                <w:sz w:val="20"/>
+                <w:szCs w:val="20"/>
+                <w:lang w:val="es-BO"/>
+              </w:rPr>
+              <w:t>.total</w:t>
+            </w:r>
+            <w:r>
+              <w:rPr>
+                <w:rFonts w:ascii="Calibri" w:hAnsi="Calibri"/>
+                <w:b/>
+                <w:bCs/>
+                <w:sz w:val="20"/>
+                <w:szCs w:val="20"/>
+                <w:lang w:val="es-BO"/>
+              </w:rPr>
+              <w:t>_tasa_</w:t>
+            </w:r>
+            <w:r>
+              <w:rPr>
+                <w:rFonts w:ascii="Calibri" w:hAnsi="Calibri"/>
+                <w:b/>
+                <w:bCs/>
+                <w:sz w:val="20"/>
+                <w:szCs w:val="20"/>
+                <w:lang w:val="es-BO"/>
+              </w:rPr>
+              <w:t>interes</w:t>
+            </w:r>
+            <w:proofErr w:type="spellEnd"/>
+            <w:r>
+              <w:rPr>
+                <w:rFonts w:ascii="Calibri" w:hAnsi="Calibri"/>
+                <w:b/>
+                <w:bCs/>
+                <w:sz w:val="20"/>
+                <w:szCs w:val="20"/>
+                <w:lang w:val="es-BO"/>
+              </w:rPr>
+              <w:t>}</w:t>
+            </w:r>
+            <w:r>
+              <w:rPr>
+                <w:rFonts w:ascii="Calibri" w:hAnsi="Calibri"/>
+                <w:b/>
+                <w:bCs/>
+                <w:sz w:val="20"/>
+                <w:szCs w:val="20"/>
+                <w:lang w:val="es-BO"/>
+              </w:rPr>
+              <w:t xml:space="preserve"> BOB</w:t>
+            </w:r>
           </w:p>
         </w:tc>
       </w:tr>
       <w:tr>
         <w:tc>
           <w:tcPr>
-            <w:tcW w:w="2689" w:type="dxa"/>
-          </w:tcPr>
-          <w:p>
-            <w:pPr>
-              <w:pStyle w:val="Standard"/>
-              <w:tabs>
-                <w:tab w:val="left" w:pos="7200"/>
-              </w:tabs>
-              <w:rPr>
-                <w:rFonts w:ascii="Calibri" w:hAnsi="Calibri"/>
-                <w:b/>
-                <w:bCs/>
-                <w:color w:val="595959" w:themeColor="text1" w:themeTint="A6"/>
-                <w:sz w:val="16"/>
-                <w:szCs w:val="16"/>
-                <w:lang w:val="es-BO"/>
-              </w:rPr>
-            </w:pPr>
-            <w:r>
-              <w:rPr>
-                <w:rFonts w:ascii="Calibri" w:hAnsi="Calibri"/>
-                <w:b/>
-                <w:bCs/>
-                <w:color w:val="595959" w:themeColor="text1" w:themeTint="A6"/>
-                <w:sz w:val="16"/>
-                <w:szCs w:val="16"/>
-                <w:lang w:val="es-BO"/>
-              </w:rPr>
-              <w:t>SALDO A FAVOR</w:t>
-            </w:r>
-          </w:p>
-        </w:tc>
-        <w:tc>
-          <w:tcPr>
-            <w:tcW w:w="5811" w:type="dxa"/>
+            <w:tcW w:w="2616" w:type="dxa"/>
+          </w:tcPr>
+          <w:p>
+            <w:pPr>
+              <w:pStyle w:val="Standard"/>
+              <w:tabs>
+                <w:tab w:val="left" w:pos="7200"/>
+              </w:tabs>
+              <w:rPr>
+                <w:rFonts w:ascii="Calibri" w:hAnsi="Calibri"/>
+                <w:b/>
+                <w:bCs/>
+                <w:color w:val="595959" w:themeColor="text1" w:themeTint="A6"/>
+                <w:sz w:val="16"/>
+                <w:szCs w:val="16"/>
+                <w:lang w:val="es-BO"/>
+              </w:rPr>
+            </w:pPr>
+            <w:r>
+              <w:rPr>
+                <w:rFonts w:ascii="Calibri" w:hAnsi="Calibri"/>
+                <w:b/>
+                <w:bCs/>
+                <w:color w:val="595959" w:themeColor="text1" w:themeTint="A6"/>
+                <w:sz w:val="16"/>
+                <w:szCs w:val="16"/>
+                <w:lang w:val="es-BO"/>
+              </w:rPr>
+              <w:t>OTROS</w:t>
+            </w:r>
+          </w:p>
+        </w:tc>
+        <w:tc>
+          <w:tcPr>
+            <w:tcW w:w="5067" w:type="dxa"/>
             <w:gridSpan w:val="3"/>
           </w:tcPr>
           <w:p>
@@ -2166,22 +2392,34 @@
               <w:tabs>
                 <w:tab w:val="left" w:pos="7200"/>
               </w:tabs>
-              <w:jc w:val="center"/>
-              <w:rPr>
-                <w:rFonts w:ascii="Calibri" w:hAnsi="Calibri"/>
-                <w:b/>
-                <w:bCs/>
-                <w:color w:val="595959" w:themeColor="text1" w:themeTint="A6"/>
-                <w:sz w:val="16"/>
-                <w:szCs w:val="16"/>
-                <w:lang w:val="es-BO"/>
-              </w:rPr>
-            </w:pPr>
-          </w:p>
-        </w:tc>
-        <w:tc>
-          <w:tcPr>
-            <w:tcW w:w="2432" w:type="dxa"/>
+              <w:jc w:val="right"/>
+              <w:rPr>
+                <w:rFonts w:ascii="Calibri" w:hAnsi="Calibri"/>
+                <w:b/>
+                <w:bCs/>
+                <w:color w:val="595959" w:themeColor="text1" w:themeTint="A6"/>
+                <w:sz w:val="16"/>
+                <w:szCs w:val="16"/>
+                <w:lang w:val="es-BO"/>
+              </w:rPr>
+            </w:pPr>
+            <w:r>
+              <w:rPr>
+                <w:rFonts w:ascii="Calibri" w:hAnsi="Calibri"/>
+                <w:b/>
+                <w:bCs/>
+                <w:color w:val="595959" w:themeColor="text1" w:themeTint="A6"/>
+                <w:sz w:val="16"/>
+                <w:szCs w:val="16"/>
+                <w:lang w:val="es-BO"/>
+              </w:rPr>
+              <w:t>APORTES 5 % AL MINISTERIO DE SALUD</w:t>
+            </w:r>
+          </w:p>
+        </w:tc>
+        <w:tc>
+          <w:tcPr>
+            <w:tcW w:w="3254" w:type="dxa"/>
             <w:shd w:val="clear" w:color="auto" w:fill="E7E6E6" w:themeFill="background2"/>
           </w:tcPr>
           <w:p>
@@ -2190,142 +2428,186 @@
               <w:tabs>
                 <w:tab w:val="left" w:pos="7200"/>
               </w:tabs>
-              <w:jc w:val="center"/>
-              <w:rPr>
-                <w:rFonts w:ascii="Calibri" w:hAnsi="Calibri"/>
-                <w:b/>
-                <w:bCs/>
-                <w:color w:val="595959" w:themeColor="text1" w:themeTint="A6"/>
-                <w:sz w:val="16"/>
-                <w:szCs w:val="16"/>
-                <w:lang w:val="es-BO"/>
-              </w:rPr>
-            </w:pPr>
+              <w:jc w:val="right"/>
+              <w:rPr>
+                <w:rFonts w:ascii="Calibri" w:hAnsi="Calibri"/>
+                <w:b/>
+                <w:bCs/>
+                <w:color w:val="595959" w:themeColor="text1" w:themeTint="A6"/>
+                <w:sz w:val="16"/>
+                <w:szCs w:val="16"/>
+                <w:lang w:val="es-BO"/>
+              </w:rPr>
+            </w:pPr>
+            <w:r>
+              <w:rPr>
+                <w:rFonts w:ascii="Calibri" w:hAnsi="Calibri"/>
+                <w:b/>
+                <w:bCs/>
+                <w:sz w:val="20"/>
+                <w:szCs w:val="20"/>
+                <w:lang w:val="es-BO"/>
+              </w:rPr>
+              <w:t>{</w:t>
+            </w:r>
+            <w:proofErr w:type="spellStart"/>
+            <w:proofErr w:type="gramStart"/>
+            <w:r>
+              <w:rPr>
+                <w:rFonts w:ascii="Calibri" w:hAnsi="Calibri"/>
+                <w:b/>
+                <w:bCs/>
+                <w:sz w:val="20"/>
+                <w:szCs w:val="20"/>
+                <w:lang w:val="es-BO"/>
+              </w:rPr>
+              <w:t>d.planilla</w:t>
+            </w:r>
+            <w:proofErr w:type="gramEnd"/>
+            <w:r>
+              <w:rPr>
+                <w:rFonts w:ascii="Calibri" w:hAnsi="Calibri"/>
+                <w:b/>
+                <w:bCs/>
+                <w:sz w:val="20"/>
+                <w:szCs w:val="20"/>
+                <w:lang w:val="es-BO"/>
+              </w:rPr>
+              <w:t>.</w:t>
+            </w:r>
+            <w:r>
+              <w:rPr>
+                <w:rFonts w:ascii="Calibri" w:hAnsi="Calibri"/>
+                <w:b/>
+                <w:bCs/>
+                <w:sz w:val="20"/>
+                <w:szCs w:val="20"/>
+                <w:lang w:val="es-BO"/>
+              </w:rPr>
+              <w:t>total_</w:t>
+            </w:r>
+            <w:r>
+              <w:rPr>
+                <w:rFonts w:ascii="Calibri" w:hAnsi="Calibri"/>
+                <w:b/>
+                <w:bCs/>
+                <w:sz w:val="20"/>
+                <w:szCs w:val="20"/>
+                <w:lang w:val="es-BO"/>
+              </w:rPr>
+              <w:t>aportes_</w:t>
+            </w:r>
+            <w:r>
+              <w:rPr>
+                <w:rFonts w:ascii="Calibri" w:hAnsi="Calibri"/>
+                <w:b/>
+                <w:bCs/>
+                <w:sz w:val="20"/>
+                <w:szCs w:val="20"/>
+                <w:lang w:val="es-BO"/>
+              </w:rPr>
+              <w:t>min_salud</w:t>
+            </w:r>
+            <w:proofErr w:type="spellEnd"/>
+            <w:r>
+              <w:rPr>
+                <w:rFonts w:ascii="Calibri" w:hAnsi="Calibri"/>
+                <w:b/>
+                <w:bCs/>
+                <w:sz w:val="20"/>
+                <w:szCs w:val="20"/>
+                <w:lang w:val="es-BO"/>
+              </w:rPr>
+              <w:t>}</w:t>
+            </w:r>
+            <w:r>
+              <w:rPr>
+                <w:rFonts w:ascii="Calibri" w:hAnsi="Calibri"/>
+                <w:b/>
+                <w:bCs/>
+                <w:sz w:val="20"/>
+                <w:szCs w:val="20"/>
+                <w:lang w:val="es-BO"/>
+              </w:rPr>
+              <w:t xml:space="preserve"> BOB</w:t>
+            </w:r>
           </w:p>
         </w:tc>
       </w:tr>
       <w:tr>
         <w:tc>
           <w:tcPr>
-            <w:tcW w:w="2689" w:type="dxa"/>
-          </w:tcPr>
-          <w:p>
-            <w:pPr>
-              <w:pStyle w:val="Standard"/>
-              <w:tabs>
-                <w:tab w:val="left" w:pos="7200"/>
-              </w:tabs>
-              <w:jc w:val="center"/>
-              <w:rPr>
-                <w:rFonts w:ascii="Calibri" w:hAnsi="Calibri"/>
-                <w:b/>
-                <w:bCs/>
-                <w:color w:val="595959" w:themeColor="text1" w:themeTint="A6"/>
-                <w:sz w:val="16"/>
-                <w:szCs w:val="16"/>
-                <w:lang w:val="es-BO"/>
-              </w:rPr>
-            </w:pPr>
-          </w:p>
-        </w:tc>
-        <w:tc>
-          <w:tcPr>
-            <w:tcW w:w="1842" w:type="dxa"/>
-          </w:tcPr>
-          <w:p>
-            <w:pPr>
-              <w:pStyle w:val="Standard"/>
-              <w:tabs>
-                <w:tab w:val="left" w:pos="7200"/>
-              </w:tabs>
-              <w:jc w:val="center"/>
-              <w:rPr>
-                <w:rFonts w:ascii="Calibri" w:hAnsi="Calibri"/>
-                <w:b/>
-                <w:bCs/>
-                <w:color w:val="595959" w:themeColor="text1" w:themeTint="A6"/>
-                <w:sz w:val="16"/>
-                <w:szCs w:val="16"/>
-                <w:lang w:val="es-BO"/>
-              </w:rPr>
-            </w:pPr>
-          </w:p>
-        </w:tc>
-        <w:tc>
-          <w:tcPr>
-            <w:tcW w:w="1985" w:type="dxa"/>
-          </w:tcPr>
-          <w:p>
-            <w:pPr>
-              <w:pStyle w:val="Standard"/>
-              <w:tabs>
-                <w:tab w:val="left" w:pos="7200"/>
-              </w:tabs>
-              <w:jc w:val="center"/>
-              <w:rPr>
-                <w:rFonts w:ascii="Calibri" w:hAnsi="Calibri"/>
-                <w:b/>
-                <w:bCs/>
-                <w:color w:val="595959" w:themeColor="text1" w:themeTint="A6"/>
-                <w:sz w:val="16"/>
-                <w:szCs w:val="16"/>
-                <w:lang w:val="es-BO"/>
-              </w:rPr>
-            </w:pPr>
-          </w:p>
-        </w:tc>
-        <w:tc>
-          <w:tcPr>
-            <w:tcW w:w="1984" w:type="dxa"/>
-          </w:tcPr>
-          <w:p>
-            <w:pPr>
-              <w:pStyle w:val="Standard"/>
-              <w:tabs>
-                <w:tab w:val="left" w:pos="7200"/>
-              </w:tabs>
-              <w:jc w:val="center"/>
-              <w:rPr>
-                <w:rFonts w:ascii="Calibri" w:hAnsi="Calibri"/>
-                <w:b/>
-                <w:bCs/>
-                <w:color w:val="595959" w:themeColor="text1" w:themeTint="A6"/>
-                <w:sz w:val="16"/>
-                <w:szCs w:val="16"/>
-                <w:lang w:val="es-BO"/>
-              </w:rPr>
-            </w:pPr>
-            <w:proofErr w:type="gramStart"/>
-            <w:r>
-              <w:rPr>
-                <w:rFonts w:ascii="Calibri" w:hAnsi="Calibri"/>
-                <w:b/>
-                <w:bCs/>
-                <w:color w:val="595959" w:themeColor="text1" w:themeTint="A6"/>
-                <w:sz w:val="16"/>
-                <w:szCs w:val="16"/>
-                <w:lang w:val="es-BO"/>
-              </w:rPr>
-              <w:t>TOTAL</w:t>
-            </w:r>
-            <w:proofErr w:type="gramEnd"/>
-            <w:r>
-              <w:rPr>
-                <w:rFonts w:ascii="Calibri" w:hAnsi="Calibri"/>
-                <w:b/>
-                <w:bCs/>
-                <w:color w:val="595959" w:themeColor="text1" w:themeTint="A6"/>
-                <w:sz w:val="16"/>
-                <w:szCs w:val="16"/>
-                <w:lang w:val="es-BO"/>
-              </w:rPr>
-              <w:t xml:space="preserve"> A CANCELAR</w:t>
-            </w:r>
-          </w:p>
-        </w:tc>
-        <w:tc>
-          <w:tcPr>
-            <w:tcW w:w="2432" w:type="dxa"/>
+            <w:tcW w:w="2616" w:type="dxa"/>
+          </w:tcPr>
+          <w:p>
+            <w:pPr>
+              <w:pStyle w:val="Standard"/>
+              <w:tabs>
+                <w:tab w:val="left" w:pos="7200"/>
+              </w:tabs>
+              <w:rPr>
+                <w:rFonts w:ascii="Calibri" w:hAnsi="Calibri"/>
+                <w:b/>
+                <w:bCs/>
+                <w:color w:val="595959" w:themeColor="text1" w:themeTint="A6"/>
+                <w:sz w:val="16"/>
+                <w:szCs w:val="16"/>
+                <w:lang w:val="es-BO"/>
+              </w:rPr>
+            </w:pPr>
+            <w:r>
+              <w:rPr>
+                <w:rFonts w:ascii="Calibri" w:hAnsi="Calibri"/>
+                <w:b/>
+                <w:bCs/>
+                <w:color w:val="595959" w:themeColor="text1" w:themeTint="A6"/>
+                <w:sz w:val="16"/>
+                <w:szCs w:val="16"/>
+                <w:lang w:val="es-BO"/>
+              </w:rPr>
+              <w:t>OTROS</w:t>
+            </w:r>
+          </w:p>
+        </w:tc>
+        <w:tc>
+          <w:tcPr>
+            <w:tcW w:w="5067" w:type="dxa"/>
+            <w:gridSpan w:val="3"/>
+          </w:tcPr>
+          <w:p>
+            <w:pPr>
+              <w:pStyle w:val="Standard"/>
+              <w:tabs>
+                <w:tab w:val="left" w:pos="7200"/>
+              </w:tabs>
+              <w:jc w:val="right"/>
+              <w:rPr>
+                <w:rFonts w:ascii="Calibri" w:hAnsi="Calibri"/>
+                <w:b/>
+                <w:bCs/>
+                <w:color w:val="595959" w:themeColor="text1" w:themeTint="A6"/>
+                <w:sz w:val="16"/>
+                <w:szCs w:val="16"/>
+                <w:lang w:val="es-BO"/>
+              </w:rPr>
+            </w:pPr>
+            <w:r>
+              <w:rPr>
+                <w:rFonts w:ascii="Calibri" w:hAnsi="Calibri"/>
+                <w:b/>
+                <w:bCs/>
+                <w:color w:val="595959" w:themeColor="text1" w:themeTint="A6"/>
+                <w:sz w:val="16"/>
+                <w:szCs w:val="16"/>
+                <w:lang w:val="es-BO"/>
+              </w:rPr>
+              <w:t xml:space="preserve">FORM DS-08 </w:t>
+            </w:r>
+          </w:p>
+        </w:tc>
+        <w:tc>
+          <w:tcPr>
+            <w:tcW w:w="3254" w:type="dxa"/>
             <w:shd w:val="clear" w:color="auto" w:fill="E7E6E6" w:themeFill="background2"/>
           </w:tcPr>
           <w:p>
@@ -2334,24 +2616,264 @@
               <w:tabs>
                 <w:tab w:val="left" w:pos="7200"/>
               </w:tabs>
-              <w:jc w:val="center"/>
-              <w:rPr>
-                <w:rFonts w:ascii="Calibri" w:hAnsi="Calibri"/>
-                <w:b/>
-                <w:bCs/>
-                <w:color w:val="595959" w:themeColor="text1" w:themeTint="A6"/>
-                <w:sz w:val="16"/>
-                <w:szCs w:val="16"/>
-                <w:lang w:val="es-BO"/>
-              </w:rPr>
-            </w:pPr>
+              <w:jc w:val="right"/>
+              <w:rPr>
+                <w:rFonts w:ascii="Calibri" w:hAnsi="Calibri"/>
+                <w:b/>
+                <w:bCs/>
+                <w:sz w:val="20"/>
+                <w:szCs w:val="20"/>
+                <w:lang w:val="es-BO"/>
+              </w:rPr>
+            </w:pPr>
+            <w:r>
+              <w:rPr>
+                <w:rFonts w:ascii="Calibri" w:hAnsi="Calibri"/>
+                <w:b/>
+                <w:bCs/>
+                <w:sz w:val="20"/>
+                <w:szCs w:val="20"/>
+                <w:lang w:val="es-BO"/>
+              </w:rPr>
+              <w:t>5,00 BOB</w:t>
+            </w:r>
           </w:p>
         </w:tc>
       </w:tr>
       <w:tr>
         <w:tc>
           <w:tcPr>
-            <w:tcW w:w="2689" w:type="dxa"/>
+            <w:tcW w:w="2616" w:type="dxa"/>
+          </w:tcPr>
+          <w:p>
+            <w:pPr>
+              <w:pStyle w:val="Standard"/>
+              <w:tabs>
+                <w:tab w:val="left" w:pos="7200"/>
+              </w:tabs>
+              <w:rPr>
+                <w:rFonts w:ascii="Calibri" w:hAnsi="Calibri"/>
+                <w:b/>
+                <w:bCs/>
+                <w:color w:val="595959" w:themeColor="text1" w:themeTint="A6"/>
+                <w:sz w:val="16"/>
+                <w:szCs w:val="16"/>
+                <w:lang w:val="es-BO"/>
+              </w:rPr>
+            </w:pPr>
+            <w:r>
+              <w:rPr>
+                <w:rFonts w:ascii="Calibri" w:hAnsi="Calibri"/>
+                <w:b/>
+                <w:bCs/>
+                <w:color w:val="595959" w:themeColor="text1" w:themeTint="A6"/>
+                <w:sz w:val="16"/>
+                <w:szCs w:val="16"/>
+                <w:lang w:val="es-BO"/>
+              </w:rPr>
+              <w:t>SALDO A FAVOR</w:t>
+            </w:r>
+          </w:p>
+        </w:tc>
+        <w:tc>
+          <w:tcPr>
+            <w:tcW w:w="5067" w:type="dxa"/>
+            <w:gridSpan w:val="3"/>
+          </w:tcPr>
+          <w:p>
+            <w:pPr>
+              <w:pStyle w:val="Standard"/>
+              <w:tabs>
+                <w:tab w:val="left" w:pos="7200"/>
+              </w:tabs>
+              <w:jc w:val="center"/>
+              <w:rPr>
+                <w:rFonts w:ascii="Calibri" w:hAnsi="Calibri"/>
+                <w:b/>
+                <w:bCs/>
+                <w:color w:val="595959" w:themeColor="text1" w:themeTint="A6"/>
+                <w:sz w:val="16"/>
+                <w:szCs w:val="16"/>
+                <w:lang w:val="es-BO"/>
+              </w:rPr>
+            </w:pPr>
+          </w:p>
+        </w:tc>
+        <w:tc>
+          <w:tcPr>
+            <w:tcW w:w="3254" w:type="dxa"/>
+            <w:shd w:val="clear" w:color="auto" w:fill="E7E6E6" w:themeFill="background2"/>
+          </w:tcPr>
+          <w:p>
+            <w:pPr>
+              <w:pStyle w:val="Standard"/>
+              <w:tabs>
+                <w:tab w:val="left" w:pos="7200"/>
+              </w:tabs>
+              <w:jc w:val="right"/>
+              <w:rPr>
+                <w:rFonts w:ascii="Calibri" w:hAnsi="Calibri"/>
+                <w:b/>
+                <w:bCs/>
+                <w:color w:val="595959" w:themeColor="text1" w:themeTint="A6"/>
+                <w:sz w:val="16"/>
+                <w:szCs w:val="16"/>
+                <w:lang w:val="es-BO"/>
+              </w:rPr>
+            </w:pPr>
+          </w:p>
+        </w:tc>
+      </w:tr>
+      <w:tr>
+        <w:tc>
+          <w:tcPr>
+            <w:tcW w:w="7683" w:type="dxa"/>
+            <w:gridSpan w:val="4"/>
+          </w:tcPr>
+          <w:p>
+            <w:pPr>
+              <w:pStyle w:val="Standard"/>
+              <w:tabs>
+                <w:tab w:val="left" w:pos="7200"/>
+              </w:tabs>
+              <w:jc w:val="right"/>
+              <w:rPr>
+                <w:rFonts w:ascii="Calibri" w:hAnsi="Calibri"/>
+                <w:b/>
+                <w:bCs/>
+                <w:color w:val="595959" w:themeColor="text1" w:themeTint="A6"/>
+                <w:sz w:val="16"/>
+                <w:szCs w:val="16"/>
+                <w:lang w:val="es-BO"/>
+              </w:rPr>
+            </w:pPr>
+            <w:proofErr w:type="gramStart"/>
+            <w:r>
+              <w:rPr>
+                <w:rFonts w:ascii="Calibri" w:hAnsi="Calibri"/>
+                <w:b/>
+                <w:bCs/>
+                <w:color w:val="595959" w:themeColor="text1" w:themeTint="A6"/>
+                <w:sz w:val="16"/>
+                <w:szCs w:val="16"/>
+                <w:lang w:val="es-BO"/>
+              </w:rPr>
+              <w:t>TOTAL</w:t>
+            </w:r>
+            <w:proofErr w:type="gramEnd"/>
+            <w:r>
+              <w:rPr>
+                <w:rFonts w:ascii="Calibri" w:hAnsi="Calibri"/>
+                <w:b/>
+                <w:bCs/>
+                <w:color w:val="595959" w:themeColor="text1" w:themeTint="A6"/>
+                <w:sz w:val="16"/>
+                <w:szCs w:val="16"/>
+                <w:lang w:val="es-BO"/>
+              </w:rPr>
+              <w:t xml:space="preserve"> A CANCELAR</w:t>
+            </w:r>
+          </w:p>
+        </w:tc>
+        <w:tc>
+          <w:tcPr>
+            <w:tcW w:w="3254" w:type="dxa"/>
+            <w:shd w:val="clear" w:color="auto" w:fill="E7E6E6" w:themeFill="background2"/>
+          </w:tcPr>
+          <w:p>
+            <w:pPr>
+              <w:pStyle w:val="Standard"/>
+              <w:tabs>
+                <w:tab w:val="left" w:pos="7200"/>
+              </w:tabs>
+              <w:jc w:val="right"/>
+              <w:rPr>
+                <w:rFonts w:ascii="Calibri" w:hAnsi="Calibri"/>
+                <w:b/>
+                <w:bCs/>
+                <w:color w:val="595959" w:themeColor="text1" w:themeTint="A6"/>
+                <w:sz w:val="16"/>
+                <w:szCs w:val="16"/>
+                <w:lang w:val="es-BO"/>
+              </w:rPr>
+            </w:pPr>
+            <w:r>
+              <w:rPr>
+                <w:rFonts w:ascii="Calibri" w:hAnsi="Calibri"/>
+                <w:b/>
+                <w:bCs/>
+                <w:sz w:val="20"/>
+                <w:szCs w:val="20"/>
+                <w:lang w:val="es-BO"/>
+              </w:rPr>
+              <w:t>{</w:t>
+            </w:r>
+            <w:proofErr w:type="spellStart"/>
+            <w:proofErr w:type="gramStart"/>
+            <w:r>
+              <w:rPr>
+                <w:rFonts w:ascii="Calibri" w:hAnsi="Calibri"/>
+                <w:b/>
+                <w:bCs/>
+                <w:sz w:val="20"/>
+                <w:szCs w:val="20"/>
+                <w:lang w:val="es-BO"/>
+              </w:rPr>
+              <w:t>d.planilla</w:t>
+            </w:r>
+            <w:proofErr w:type="gramEnd"/>
+            <w:r>
+              <w:rPr>
+                <w:rFonts w:ascii="Calibri" w:hAnsi="Calibri"/>
+                <w:b/>
+                <w:bCs/>
+                <w:sz w:val="20"/>
+                <w:szCs w:val="20"/>
+                <w:lang w:val="es-BO"/>
+              </w:rPr>
+              <w:t>.</w:t>
+            </w:r>
+            <w:r>
+              <w:rPr>
+                <w:rFonts w:ascii="Calibri" w:hAnsi="Calibri"/>
+                <w:b/>
+                <w:bCs/>
+                <w:sz w:val="20"/>
+                <w:szCs w:val="20"/>
+                <w:lang w:val="es-BO"/>
+              </w:rPr>
+              <w:t>total_a_cancelar</w:t>
+            </w:r>
+            <w:proofErr w:type="spellEnd"/>
+            <w:r>
+              <w:rPr>
+                <w:rFonts w:ascii="Calibri" w:hAnsi="Calibri"/>
+                <w:b/>
+                <w:bCs/>
+                <w:sz w:val="20"/>
+                <w:szCs w:val="20"/>
+                <w:lang w:val="es-BO"/>
+              </w:rPr>
+              <w:t>}</w:t>
+            </w:r>
+            <w:r>
+              <w:rPr>
+                <w:rFonts w:ascii="Calibri" w:hAnsi="Calibri"/>
+                <w:b/>
+                <w:bCs/>
+                <w:sz w:val="20"/>
+                <w:szCs w:val="20"/>
+                <w:lang w:val="es-BO"/>
+              </w:rPr>
+              <w:t xml:space="preserve"> BOB</w:t>
+            </w:r>
+          </w:p>
+        </w:tc>
+      </w:tr>
+      <w:tr>
+        <w:tc>
+          <w:tcPr>
+            <w:tcW w:w="2616" w:type="dxa"/>
           </w:tcPr>
           <w:p>
             <w:pPr>
@@ -2385,7 +2907,7 @@
         </w:tc>
         <w:tc>
           <w:tcPr>
-            <w:tcW w:w="8243" w:type="dxa"/>
+            <w:tcW w:w="8321" w:type="dxa"/>
             <w:gridSpan w:val="4"/>
             <w:shd w:val="clear" w:color="auto" w:fill="E7E6E6" w:themeFill="background2"/>
           </w:tcPr>
@@ -2412,7 +2934,7 @@
       <w:tr>
         <w:tc>
           <w:tcPr>
-            <w:tcW w:w="10932" w:type="dxa"/>
+            <w:tcW w:w="10937" w:type="dxa"/>
             <w:gridSpan w:val="5"/>
             <w:shd w:val="clear" w:color="auto" w:fill="E7E6E6" w:themeFill="background2"/>
           </w:tcPr>
@@ -2442,7 +2964,7 @@
         </w:trPr>
         <w:tc>
           <w:tcPr>
-            <w:tcW w:w="2689" w:type="dxa"/>
+            <w:tcW w:w="2616" w:type="dxa"/>
           </w:tcPr>
           <w:p>
             <w:pPr>
@@ -2465,7 +2987,7 @@
         </w:tc>
         <w:tc>
           <w:tcPr>
-            <w:tcW w:w="3827" w:type="dxa"/>
+            <w:tcW w:w="3254" w:type="dxa"/>
             <w:gridSpan w:val="2"/>
           </w:tcPr>
           <w:p>
@@ -2489,7 +3011,7 @@
         </w:tc>
         <w:tc>
           <w:tcPr>
-            <w:tcW w:w="4416" w:type="dxa"/>
+            <w:tcW w:w="5067" w:type="dxa"/>
             <w:gridSpan w:val="2"/>
           </w:tcPr>
           <w:p>
@@ -2515,7 +3037,7 @@
       <w:tr>
         <w:tc>
           <w:tcPr>
-            <w:tcW w:w="2689" w:type="dxa"/>
+            <w:tcW w:w="2616" w:type="dxa"/>
           </w:tcPr>
           <w:p>
             <w:pPr>
@@ -2550,7 +3072,7 @@
         </w:tc>
         <w:tc>
           <w:tcPr>
-            <w:tcW w:w="3827" w:type="dxa"/>
+            <w:tcW w:w="3254" w:type="dxa"/>
             <w:gridSpan w:val="2"/>
           </w:tcPr>
           <w:p>
@@ -2598,7 +3120,7 @@
         </w:tc>
         <w:tc>
           <w:tcPr>
-            <w:tcW w:w="4416" w:type="dxa"/>
+            <w:tcW w:w="5067" w:type="dxa"/>
             <w:gridSpan w:val="2"/>
           </w:tcPr>
           <w:p>
@@ -2696,22 +3218,8 @@
                 <w:color w:val="3C765C"/>
                 <w:lang w:val="es-BO"/>
               </w:rPr>
-              <w:t xml:space="preserve">MONTO RECIBIDO EN </w:t>
-            </w:r>
-            <w:proofErr w:type="gramStart"/>
-            <w:r>
-              <w:rPr>
-                <w:rFonts w:ascii="Calibri" w:hAnsi="Calibri"/>
-                <w:b/>
-                <w:bCs/>
-                <w:i/>
-                <w:iCs/>
-                <w:color w:val="3C765C"/>
-                <w:lang w:val="es-BO"/>
-              </w:rPr>
-              <w:t>CAJA</w:t>
-            </w:r>
-            <w:proofErr w:type="gramEnd"/>
+              <w:t>MONTO RECIBIDO EN CAJA</w:t>
+            </w:r>
           </w:p>
         </w:tc>
       </w:tr>
@@ -3186,26 +3694,8 @@
         </w:tc>
         <w:tc>
           <w:tcPr>
-            <w:tcW w:w="2733" w:type="dxa"/>
-          </w:tcPr>
-          <w:p>
-            <w:pPr>
-              <w:pStyle w:val="Standard"/>
-              <w:tabs>
-                <w:tab w:val="left" w:pos="7200"/>
-              </w:tabs>
-              <w:rPr>
-                <w:rFonts w:ascii="Calibri" w:hAnsi="Calibri"/>
-                <w:sz w:val="20"/>
-                <w:szCs w:val="20"/>
-                <w:lang w:val="es-BO"/>
-              </w:rPr>
-            </w:pPr>
-          </w:p>
-        </w:tc>
-        <w:tc>
-          <w:tcPr>
-            <w:tcW w:w="2733" w:type="dxa"/>
+            <w:tcW w:w="5466" w:type="dxa"/>
+            <w:gridSpan w:val="2"/>
           </w:tcPr>
           <w:p>
             <w:pPr>

--- a/src/modules/planillas_aportes/templates/resumen_mensual.docx
+++ b/src/modules/planillas_aportes/templates/resumen_mensual.docx
@@ -9,11 +9,11 @@
         <w:tblLook w:val="04A0" w:firstRow="1" w:lastRow="0" w:firstColumn="1" w:lastColumn="0" w:noHBand="0" w:noVBand="1"/>
       </w:tblPr>
       <w:tblGrid>
-        <w:gridCol w:w="2547"/>
-        <w:gridCol w:w="1848"/>
-        <w:gridCol w:w="2263"/>
-        <w:gridCol w:w="2126"/>
-        <w:gridCol w:w="2148"/>
+        <w:gridCol w:w="2444"/>
+        <w:gridCol w:w="2083"/>
+        <w:gridCol w:w="2805"/>
+        <w:gridCol w:w="1415"/>
+        <w:gridCol w:w="2195"/>
       </w:tblGrid>
       <w:tr>
         <w:trPr>
@@ -22,7 +22,7 @@
         <w:tc>
           <w:tcPr>
             <w:cnfStyle w:val="001000000100" w:firstRow="0" w:lastRow="0" w:firstColumn="1" w:lastColumn="0" w:oddVBand="0" w:evenVBand="0" w:oddHBand="0" w:evenHBand="0" w:firstRowFirstColumn="1" w:firstRowLastColumn="0" w:lastRowFirstColumn="0" w:lastRowLastColumn="0"/>
-            <w:tcW w:w="10932" w:type="dxa"/>
+            <w:tcW w:w="10942" w:type="dxa"/>
             <w:gridSpan w:val="5"/>
             <w:tcBorders>
               <w:bottom w:val="single" w:sz="4" w:space="0" w:color="auto"/>
@@ -66,7 +66,7 @@
         <w:tc>
           <w:tcPr>
             <w:cnfStyle w:val="001000000000" w:firstRow="0" w:lastRow="0" w:firstColumn="1" w:lastColumn="0" w:oddVBand="0" w:evenVBand="0" w:oddHBand="0" w:evenHBand="0" w:firstRowFirstColumn="0" w:firstRowLastColumn="0" w:lastRowFirstColumn="0" w:lastRowLastColumn="0"/>
-            <w:tcW w:w="4395" w:type="dxa"/>
+            <w:tcW w:w="4545" w:type="dxa"/>
             <w:gridSpan w:val="2"/>
             <w:tcBorders>
               <w:top w:val="single" w:sz="4" w:space="0" w:color="auto"/>
@@ -112,7 +112,7 @@
         </w:tc>
         <w:tc>
           <w:tcPr>
-            <w:tcW w:w="6537" w:type="dxa"/>
+            <w:tcW w:w="6397" w:type="dxa"/>
             <w:gridSpan w:val="3"/>
             <w:tcBorders>
               <w:top w:val="single" w:sz="4" w:space="0" w:color="auto"/>
@@ -131,12 +131,54 @@
               <w:cnfStyle w:val="000000100000" w:firstRow="0" w:lastRow="0" w:firstColumn="0" w:lastColumn="0" w:oddVBand="0" w:evenVBand="0" w:oddHBand="1" w:evenHBand="0" w:firstRowFirstColumn="0" w:firstRowLastColumn="0" w:lastRowFirstColumn="0" w:lastRowLastColumn="0"/>
               <w:rPr>
                 <w:rFonts w:ascii="Calibri" w:hAnsi="Calibri"/>
-                <w:color w:val="595959" w:themeColor="text1" w:themeTint="A6"/>
-                <w:sz w:val="16"/>
-                <w:szCs w:val="16"/>
-                <w:lang w:val="es-BO"/>
-              </w:rPr>
-            </w:pPr>
+                <w:color w:val="auto"/>
+                <w:sz w:val="18"/>
+                <w:szCs w:val="18"/>
+                <w:lang w:val="es-BO"/>
+              </w:rPr>
+            </w:pPr>
+            <w:r>
+              <w:rPr>
+                <w:rFonts w:ascii="Calibri" w:hAnsi="Calibri"/>
+                <w:color w:val="auto"/>
+                <w:sz w:val="20"/>
+                <w:szCs w:val="20"/>
+                <w:lang w:val="es-BO"/>
+              </w:rPr>
+              <w:t>{</w:t>
+            </w:r>
+            <w:proofErr w:type="spellStart"/>
+            <w:r>
+              <w:rPr>
+                <w:rFonts w:ascii="Calibri" w:hAnsi="Calibri"/>
+                <w:color w:val="auto"/>
+                <w:sz w:val="20"/>
+                <w:szCs w:val="20"/>
+                <w:lang w:val="es-BO"/>
+              </w:rPr>
+              <w:t>d.planilla.</w:t>
+            </w:r>
+            <w:r>
+              <w:rPr>
+                <w:rFonts w:ascii="Calibri" w:hAnsi="Calibri"/>
+                <w:color w:val="auto"/>
+                <w:sz w:val="20"/>
+                <w:szCs w:val="20"/>
+                <w:lang w:val="es-BO"/>
+              </w:rPr>
+              <w:t>empresa</w:t>
+            </w:r>
+            <w:proofErr w:type="spellEnd"/>
+            <w:r>
+              <w:rPr>
+                <w:rFonts w:ascii="Calibri" w:hAnsi="Calibri"/>
+                <w:color w:val="auto"/>
+                <w:sz w:val="20"/>
+                <w:szCs w:val="20"/>
+                <w:lang w:val="es-BO"/>
+              </w:rPr>
+              <w:t>}</w:t>
+            </w:r>
           </w:p>
         </w:tc>
       </w:tr>
@@ -144,7 +186,7 @@
         <w:tc>
           <w:tcPr>
             <w:cnfStyle w:val="001000000000" w:firstRow="0" w:lastRow="0" w:firstColumn="1" w:lastColumn="0" w:oddVBand="0" w:evenVBand="0" w:oddHBand="0" w:evenHBand="0" w:firstRowFirstColumn="0" w:firstRowLastColumn="0" w:lastRowFirstColumn="0" w:lastRowLastColumn="0"/>
-            <w:tcW w:w="4395" w:type="dxa"/>
+            <w:tcW w:w="4545" w:type="dxa"/>
             <w:gridSpan w:val="2"/>
             <w:tcBorders>
               <w:top w:val="single" w:sz="4" w:space="0" w:color="auto"/>
@@ -172,6 +214,7 @@
                 <w:lang w:val="es-BO"/>
               </w:rPr>
             </w:pPr>
+            <w:proofErr w:type="spellStart"/>
             <w:r>
               <w:rPr>
                 <w:rFonts w:ascii="Calibri" w:hAnsi="Calibri"/>
@@ -184,14 +227,28 @@
                 <w:szCs w:val="16"/>
                 <w:lang w:val="es-BO"/>
               </w:rPr>
-              <w:t>DOMICILIO LEGAL DE LA EMPRESA</w:t>
-            </w:r>
-          </w:p>
-        </w:tc>
-        <w:tc>
-          <w:tcPr>
-            <w:tcW w:w="6537" w:type="dxa"/>
-            <w:gridSpan w:val="3"/>
+              <w:t>N°</w:t>
+            </w:r>
+            <w:proofErr w:type="spellEnd"/>
+            <w:r>
+              <w:rPr>
+                <w:rFonts w:ascii="Calibri" w:hAnsi="Calibri"/>
+                <w:b/>
+                <w:bCs/>
+                <w:i w:val="0"/>
+                <w:iCs w:val="0"/>
+                <w:color w:val="595959" w:themeColor="text1" w:themeTint="A6"/>
+                <w:sz w:val="16"/>
+                <w:szCs w:val="16"/>
+                <w:lang w:val="es-BO"/>
+              </w:rPr>
+              <w:t xml:space="preserve"> DEL EMPLEADOR </w:t>
+            </w:r>
+          </w:p>
+        </w:tc>
+        <w:tc>
+          <w:tcPr>
+            <w:tcW w:w="2826" w:type="dxa"/>
             <w:tcBorders>
               <w:top w:val="single" w:sz="4" w:space="0" w:color="auto"/>
               <w:left w:val="single" w:sz="4" w:space="0" w:color="auto"/>
@@ -215,79 +272,95 @@
                 <w:lang w:val="es-BO"/>
               </w:rPr>
             </w:pPr>
-          </w:p>
-        </w:tc>
-      </w:tr>
-      <w:tr>
-        <w:trPr>
-          <w:cnfStyle w:val="000000100000" w:firstRow="0" w:lastRow="0" w:firstColumn="0" w:lastColumn="0" w:oddVBand="0" w:evenVBand="0" w:oddHBand="1" w:evenHBand="0" w:firstRowFirstColumn="0" w:firstRowLastColumn="0" w:lastRowFirstColumn="0" w:lastRowLastColumn="0"/>
-        </w:trPr>
-        <w:tc>
-          <w:tcPr>
-            <w:cnfStyle w:val="001000000000" w:firstRow="0" w:lastRow="0" w:firstColumn="1" w:lastColumn="0" w:oddVBand="0" w:evenVBand="0" w:oddHBand="0" w:evenHBand="0" w:firstRowFirstColumn="0" w:firstRowLastColumn="0" w:lastRowFirstColumn="0" w:lastRowLastColumn="0"/>
-            <w:tcW w:w="4395" w:type="dxa"/>
-            <w:gridSpan w:val="2"/>
+            <w:r>
+              <w:rPr>
+                <w:rFonts w:ascii="Calibri" w:hAnsi="Calibri"/>
+                <w:color w:val="auto"/>
+                <w:sz w:val="20"/>
+                <w:szCs w:val="20"/>
+                <w:lang w:val="es-BO"/>
+              </w:rPr>
+              <w:t>{</w:t>
+            </w:r>
+            <w:proofErr w:type="spellStart"/>
+            <w:r>
+              <w:rPr>
+                <w:rFonts w:ascii="Calibri" w:hAnsi="Calibri"/>
+                <w:color w:val="auto"/>
+                <w:sz w:val="20"/>
+                <w:szCs w:val="20"/>
+                <w:lang w:val="es-BO"/>
+              </w:rPr>
+              <w:t>d.planilla.</w:t>
+            </w:r>
+            <w:r>
+              <w:rPr>
+                <w:rFonts w:ascii="Calibri" w:hAnsi="Calibri"/>
+                <w:color w:val="auto"/>
+                <w:sz w:val="20"/>
+                <w:szCs w:val="20"/>
+                <w:lang w:val="es-BO"/>
+              </w:rPr>
+              <w:t>patronal</w:t>
+            </w:r>
+            <w:proofErr w:type="spellEnd"/>
+            <w:r>
+              <w:rPr>
+                <w:rFonts w:ascii="Calibri" w:hAnsi="Calibri"/>
+                <w:color w:val="auto"/>
+                <w:sz w:val="20"/>
+                <w:szCs w:val="20"/>
+                <w:lang w:val="es-BO"/>
+              </w:rPr>
+              <w:t>}</w:t>
+            </w:r>
+          </w:p>
+        </w:tc>
+        <w:tc>
+          <w:tcPr>
+            <w:tcW w:w="1448" w:type="dxa"/>
             <w:tcBorders>
               <w:top w:val="single" w:sz="4" w:space="0" w:color="auto"/>
               <w:left w:val="single" w:sz="4" w:space="0" w:color="auto"/>
               <w:bottom w:val="single" w:sz="4" w:space="0" w:color="auto"/>
               <w:right w:val="single" w:sz="4" w:space="0" w:color="auto"/>
             </w:tcBorders>
-          </w:tcPr>
-          <w:p>
-            <w:pPr>
-              <w:pStyle w:val="Standard"/>
-              <w:tabs>
-                <w:tab w:val="left" w:pos="7200"/>
-              </w:tabs>
-              <w:jc w:val="left"/>
-              <w:rPr>
-                <w:rFonts w:ascii="Calibri" w:hAnsi="Calibri"/>
-                <w:b/>
-                <w:bCs/>
-                <w:i w:val="0"/>
-                <w:iCs w:val="0"/>
-                <w:color w:val="595959" w:themeColor="text1" w:themeTint="A6"/>
-                <w:sz w:val="16"/>
-                <w:szCs w:val="16"/>
-                <w:lang w:val="es-BO"/>
-              </w:rPr>
-            </w:pPr>
-            <w:proofErr w:type="spellStart"/>
-            <w:r>
-              <w:rPr>
-                <w:rFonts w:ascii="Calibri" w:hAnsi="Calibri"/>
-                <w:b/>
-                <w:bCs/>
-                <w:i w:val="0"/>
-                <w:iCs w:val="0"/>
-                <w:color w:val="595959" w:themeColor="text1" w:themeTint="A6"/>
-                <w:sz w:val="16"/>
-                <w:szCs w:val="16"/>
-                <w:lang w:val="es-BO"/>
-              </w:rPr>
-              <w:t>N°</w:t>
-            </w:r>
-            <w:proofErr w:type="spellEnd"/>
-            <w:r>
-              <w:rPr>
-                <w:rFonts w:ascii="Calibri" w:hAnsi="Calibri"/>
-                <w:b/>
-                <w:bCs/>
-                <w:i w:val="0"/>
-                <w:iCs w:val="0"/>
-                <w:color w:val="595959" w:themeColor="text1" w:themeTint="A6"/>
-                <w:sz w:val="16"/>
-                <w:szCs w:val="16"/>
-                <w:lang w:val="es-BO"/>
-              </w:rPr>
-              <w:t xml:space="preserve"> DEL EMPLEADOR </w:t>
-            </w:r>
-          </w:p>
-        </w:tc>
-        <w:tc>
-          <w:tcPr>
-            <w:tcW w:w="2263" w:type="dxa"/>
+            <w:shd w:val="clear" w:color="auto" w:fill="auto"/>
+          </w:tcPr>
+          <w:p>
+            <w:pPr>
+              <w:pStyle w:val="Standard"/>
+              <w:tabs>
+                <w:tab w:val="left" w:pos="7200"/>
+              </w:tabs>
+              <w:cnfStyle w:val="000000000000" w:firstRow="0" w:lastRow="0" w:firstColumn="0" w:lastColumn="0" w:oddVBand="0" w:evenVBand="0" w:oddHBand="0" w:evenHBand="0" w:firstRowFirstColumn="0" w:firstRowLastColumn="0" w:lastRowFirstColumn="0" w:lastRowLastColumn="0"/>
+              <w:rPr>
+                <w:rFonts w:ascii="Calibri" w:hAnsi="Calibri"/>
+                <w:b/>
+                <w:bCs/>
+                <w:color w:val="595959" w:themeColor="text1" w:themeTint="A6"/>
+                <w:sz w:val="16"/>
+                <w:szCs w:val="16"/>
+                <w:lang w:val="es-BO"/>
+              </w:rPr>
+            </w:pPr>
+            <w:r>
+              <w:rPr>
+                <w:rFonts w:ascii="Calibri" w:hAnsi="Calibri"/>
+                <w:b/>
+                <w:bCs/>
+                <w:color w:val="595959" w:themeColor="text1" w:themeTint="A6"/>
+                <w:sz w:val="16"/>
+                <w:szCs w:val="16"/>
+                <w:lang w:val="es-BO"/>
+              </w:rPr>
+              <w:t>NIT</w:t>
+            </w:r>
+          </w:p>
+        </w:tc>
+        <w:tc>
+          <w:tcPr>
+            <w:tcW w:w="2123" w:type="dxa"/>
             <w:tcBorders>
               <w:top w:val="single" w:sz="4" w:space="0" w:color="auto"/>
               <w:left w:val="single" w:sz="4" w:space="0" w:color="auto"/>
@@ -302,20 +375,820 @@
               <w:tabs>
                 <w:tab w:val="left" w:pos="7200"/>
               </w:tabs>
+              <w:cnfStyle w:val="000000000000" w:firstRow="0" w:lastRow="0" w:firstColumn="0" w:lastColumn="0" w:oddVBand="0" w:evenVBand="0" w:oddHBand="0" w:evenHBand="0" w:firstRowFirstColumn="0" w:firstRowLastColumn="0" w:lastRowFirstColumn="0" w:lastRowLastColumn="0"/>
+              <w:rPr>
+                <w:rFonts w:ascii="Calibri" w:hAnsi="Calibri"/>
+                <w:color w:val="595959" w:themeColor="text1" w:themeTint="A6"/>
+                <w:sz w:val="16"/>
+                <w:szCs w:val="16"/>
+                <w:lang w:val="es-BO"/>
+              </w:rPr>
+            </w:pPr>
+            <w:r>
+              <w:rPr>
+                <w:rFonts w:ascii="Calibri" w:hAnsi="Calibri"/>
+                <w:color w:val="auto"/>
+                <w:sz w:val="20"/>
+                <w:szCs w:val="20"/>
+                <w:lang w:val="es-BO"/>
+              </w:rPr>
+              <w:t>{</w:t>
+            </w:r>
+            <w:proofErr w:type="spellStart"/>
+            <w:r>
+              <w:rPr>
+                <w:rFonts w:ascii="Calibri" w:hAnsi="Calibri"/>
+                <w:color w:val="auto"/>
+                <w:sz w:val="20"/>
+                <w:szCs w:val="20"/>
+                <w:lang w:val="es-BO"/>
+              </w:rPr>
+              <w:t>d.planilla.</w:t>
+            </w:r>
+            <w:r>
+              <w:rPr>
+                <w:rFonts w:ascii="Calibri" w:hAnsi="Calibri"/>
+                <w:color w:val="auto"/>
+                <w:sz w:val="20"/>
+                <w:szCs w:val="20"/>
+                <w:lang w:val="es-BO"/>
+              </w:rPr>
+              <w:t>emp</w:t>
+            </w:r>
+            <w:r>
+              <w:rPr>
+                <w:rFonts w:ascii="Calibri" w:hAnsi="Calibri"/>
+                <w:color w:val="auto"/>
+                <w:sz w:val="20"/>
+                <w:szCs w:val="20"/>
+                <w:lang w:val="es-BO"/>
+              </w:rPr>
+              <w:t>_nit</w:t>
+            </w:r>
+            <w:proofErr w:type="spellEnd"/>
+            <w:r>
+              <w:rPr>
+                <w:rFonts w:ascii="Calibri" w:hAnsi="Calibri"/>
+                <w:color w:val="auto"/>
+                <w:sz w:val="20"/>
+                <w:szCs w:val="20"/>
+                <w:lang w:val="es-BO"/>
+              </w:rPr>
+              <w:t>}</w:t>
+            </w:r>
+          </w:p>
+        </w:tc>
+      </w:tr>
+      <w:tr>
+        <w:trPr>
+          <w:cnfStyle w:val="000000100000" w:firstRow="0" w:lastRow="0" w:firstColumn="0" w:lastColumn="0" w:oddVBand="0" w:evenVBand="0" w:oddHBand="1" w:evenHBand="0" w:firstRowFirstColumn="0" w:firstRowLastColumn="0" w:lastRowFirstColumn="0" w:lastRowLastColumn="0"/>
+        </w:trPr>
+        <w:tc>
+          <w:tcPr>
+            <w:cnfStyle w:val="001000000000" w:firstRow="0" w:lastRow="0" w:firstColumn="1" w:lastColumn="0" w:oddVBand="0" w:evenVBand="0" w:oddHBand="0" w:evenHBand="0" w:firstRowFirstColumn="0" w:firstRowLastColumn="0" w:lastRowFirstColumn="0" w:lastRowLastColumn="0"/>
+            <w:tcW w:w="2462" w:type="dxa"/>
+            <w:tcBorders>
+              <w:top w:val="single" w:sz="4" w:space="0" w:color="auto"/>
+              <w:left w:val="single" w:sz="4" w:space="0" w:color="auto"/>
+              <w:bottom w:val="single" w:sz="4" w:space="0" w:color="auto"/>
+              <w:right w:val="single" w:sz="4" w:space="0" w:color="auto"/>
+            </w:tcBorders>
+          </w:tcPr>
+          <w:p>
+            <w:pPr>
+              <w:pStyle w:val="Standard"/>
+              <w:tabs>
+                <w:tab w:val="left" w:pos="7200"/>
+              </w:tabs>
+              <w:jc w:val="center"/>
+              <w:rPr>
+                <w:rFonts w:ascii="Calibri" w:hAnsi="Calibri"/>
+                <w:b/>
+                <w:bCs/>
+                <w:i w:val="0"/>
+                <w:iCs w:val="0"/>
+                <w:color w:val="595959" w:themeColor="text1" w:themeTint="A6"/>
+                <w:sz w:val="16"/>
+                <w:szCs w:val="16"/>
+                <w:lang w:val="es-BO"/>
+              </w:rPr>
+            </w:pPr>
+            <w:r>
+              <w:rPr>
+                <w:rFonts w:ascii="Calibri" w:hAnsi="Calibri"/>
+                <w:b/>
+                <w:bCs/>
+                <w:i w:val="0"/>
+                <w:iCs w:val="0"/>
+                <w:color w:val="595959" w:themeColor="text1" w:themeTint="A6"/>
+                <w:sz w:val="16"/>
+                <w:szCs w:val="16"/>
+                <w:lang w:val="es-BO"/>
+              </w:rPr>
+              <w:t>MES Y AÑO DE LA PLANILLA</w:t>
+            </w:r>
+          </w:p>
+        </w:tc>
+        <w:tc>
+          <w:tcPr>
+            <w:tcW w:w="2083" w:type="dxa"/>
+            <w:tcBorders>
+              <w:top w:val="single" w:sz="4" w:space="0" w:color="auto"/>
+              <w:left w:val="single" w:sz="4" w:space="0" w:color="auto"/>
+              <w:bottom w:val="single" w:sz="4" w:space="0" w:color="auto"/>
+              <w:right w:val="single" w:sz="4" w:space="0" w:color="auto"/>
+            </w:tcBorders>
+          </w:tcPr>
+          <w:p>
+            <w:pPr>
+              <w:pStyle w:val="Standard"/>
+              <w:tabs>
+                <w:tab w:val="left" w:pos="7200"/>
+              </w:tabs>
+              <w:jc w:val="center"/>
               <w:cnfStyle w:val="000000100000" w:firstRow="0" w:lastRow="0" w:firstColumn="0" w:lastColumn="0" w:oddVBand="0" w:evenVBand="0" w:oddHBand="1" w:evenHBand="0" w:firstRowFirstColumn="0" w:firstRowLastColumn="0" w:lastRowFirstColumn="0" w:lastRowLastColumn="0"/>
               <w:rPr>
                 <w:rFonts w:ascii="Calibri" w:hAnsi="Calibri"/>
-                <w:color w:val="595959" w:themeColor="text1" w:themeTint="A6"/>
-                <w:sz w:val="16"/>
-                <w:szCs w:val="16"/>
-                <w:lang w:val="es-BO"/>
-              </w:rPr>
-            </w:pPr>
-          </w:p>
-        </w:tc>
-        <w:tc>
-          <w:tcPr>
-            <w:tcW w:w="2126" w:type="dxa"/>
+                <w:b/>
+                <w:bCs/>
+                <w:color w:val="595959" w:themeColor="text1" w:themeTint="A6"/>
+                <w:sz w:val="16"/>
+                <w:szCs w:val="16"/>
+                <w:lang w:val="es-BO"/>
+              </w:rPr>
+            </w:pPr>
+            <w:proofErr w:type="spellStart"/>
+            <w:r>
+              <w:rPr>
+                <w:rFonts w:ascii="Calibri" w:hAnsi="Calibri"/>
+                <w:b/>
+                <w:bCs/>
+                <w:color w:val="595959" w:themeColor="text1" w:themeTint="A6"/>
+                <w:sz w:val="16"/>
+                <w:szCs w:val="16"/>
+                <w:lang w:val="es-BO"/>
+              </w:rPr>
+              <w:t>N°</w:t>
+            </w:r>
+            <w:proofErr w:type="spellEnd"/>
+            <w:r>
+              <w:rPr>
+                <w:rFonts w:ascii="Calibri" w:hAnsi="Calibri"/>
+                <w:b/>
+                <w:bCs/>
+                <w:color w:val="595959" w:themeColor="text1" w:themeTint="A6"/>
+                <w:sz w:val="16"/>
+                <w:szCs w:val="16"/>
+                <w:lang w:val="es-BO"/>
+              </w:rPr>
+              <w:t xml:space="preserve"> DE TRAB.</w:t>
+            </w:r>
+          </w:p>
+        </w:tc>
+        <w:tc>
+          <w:tcPr>
+            <w:tcW w:w="2826" w:type="dxa"/>
+            <w:tcBorders>
+              <w:top w:val="single" w:sz="4" w:space="0" w:color="auto"/>
+              <w:left w:val="single" w:sz="4" w:space="0" w:color="auto"/>
+              <w:bottom w:val="single" w:sz="4" w:space="0" w:color="auto"/>
+              <w:right w:val="single" w:sz="4" w:space="0" w:color="auto"/>
+            </w:tcBorders>
+          </w:tcPr>
+          <w:p>
+            <w:pPr>
+              <w:pStyle w:val="Standard"/>
+              <w:tabs>
+                <w:tab w:val="left" w:pos="7200"/>
+              </w:tabs>
+              <w:jc w:val="center"/>
+              <w:cnfStyle w:val="000000100000" w:firstRow="0" w:lastRow="0" w:firstColumn="0" w:lastColumn="0" w:oddVBand="0" w:evenVBand="0" w:oddHBand="1" w:evenHBand="0" w:firstRowFirstColumn="0" w:firstRowLastColumn="0" w:lastRowFirstColumn="0" w:lastRowLastColumn="0"/>
+              <w:rPr>
+                <w:rFonts w:ascii="Calibri" w:hAnsi="Calibri"/>
+                <w:b/>
+                <w:bCs/>
+                <w:color w:val="595959" w:themeColor="text1" w:themeTint="A6"/>
+                <w:sz w:val="16"/>
+                <w:szCs w:val="16"/>
+                <w:lang w:val="es-BO"/>
+              </w:rPr>
+            </w:pPr>
+            <w:r>
+              <w:rPr>
+                <w:rFonts w:ascii="Calibri" w:hAnsi="Calibri"/>
+                <w:b/>
+                <w:bCs/>
+                <w:color w:val="595959" w:themeColor="text1" w:themeTint="A6"/>
+                <w:sz w:val="16"/>
+                <w:szCs w:val="16"/>
+                <w:lang w:val="es-BO"/>
+              </w:rPr>
+              <w:t>TOTAL SALARIOS</w:t>
+            </w:r>
+          </w:p>
+        </w:tc>
+        <w:tc>
+          <w:tcPr>
+            <w:tcW w:w="1448" w:type="dxa"/>
+            <w:vMerge w:val="restart"/>
+            <w:tcBorders>
+              <w:top w:val="single" w:sz="4" w:space="0" w:color="auto"/>
+              <w:left w:val="single" w:sz="4" w:space="0" w:color="auto"/>
+              <w:right w:val="single" w:sz="4" w:space="0" w:color="auto"/>
+            </w:tcBorders>
+          </w:tcPr>
+          <w:p>
+            <w:pPr>
+              <w:pStyle w:val="Standard"/>
+              <w:tabs>
+                <w:tab w:val="left" w:pos="7200"/>
+              </w:tabs>
+              <w:jc w:val="center"/>
+              <w:cnfStyle w:val="000000100000" w:firstRow="0" w:lastRow="0" w:firstColumn="0" w:lastColumn="0" w:oddVBand="0" w:evenVBand="0" w:oddHBand="1" w:evenHBand="0" w:firstRowFirstColumn="0" w:firstRowLastColumn="0" w:lastRowFirstColumn="0" w:lastRowLastColumn="0"/>
+              <w:rPr>
+                <w:rFonts w:ascii="Calibri" w:hAnsi="Calibri"/>
+                <w:b/>
+                <w:bCs/>
+                <w:color w:val="595959" w:themeColor="text1" w:themeTint="A6"/>
+                <w:sz w:val="16"/>
+                <w:szCs w:val="16"/>
+                <w:lang w:val="es-BO"/>
+              </w:rPr>
+            </w:pPr>
+            <w:r>
+              <w:rPr>
+                <w:rFonts w:ascii="Calibri" w:hAnsi="Calibri"/>
+                <w:b/>
+                <w:bCs/>
+                <w:color w:val="595959" w:themeColor="text1" w:themeTint="A6"/>
+                <w:sz w:val="16"/>
+                <w:szCs w:val="16"/>
+                <w:lang w:val="es-BO"/>
+              </w:rPr>
+              <w:t xml:space="preserve">TASA </w:t>
+            </w:r>
+          </w:p>
+          <w:p>
+            <w:pPr>
+              <w:pStyle w:val="Standard"/>
+              <w:tabs>
+                <w:tab w:val="left" w:pos="7200"/>
+              </w:tabs>
+              <w:jc w:val="center"/>
+              <w:cnfStyle w:val="000000100000" w:firstRow="0" w:lastRow="0" w:firstColumn="0" w:lastColumn="0" w:oddVBand="0" w:evenVBand="0" w:oddHBand="1" w:evenHBand="0" w:firstRowFirstColumn="0" w:firstRowLastColumn="0" w:lastRowFirstColumn="0" w:lastRowLastColumn="0"/>
+              <w:rPr>
+                <w:rFonts w:ascii="Calibri" w:hAnsi="Calibri"/>
+                <w:b/>
+                <w:bCs/>
+                <w:color w:val="595959" w:themeColor="text1" w:themeTint="A6"/>
+                <w:sz w:val="16"/>
+                <w:szCs w:val="16"/>
+                <w:lang w:val="es-BO"/>
+              </w:rPr>
+            </w:pPr>
+            <w:r>
+              <w:rPr>
+                <w:rFonts w:ascii="Calibri" w:hAnsi="Calibri"/>
+                <w:b/>
+                <w:bCs/>
+                <w:color w:val="595959" w:themeColor="text1" w:themeTint="A6"/>
+                <w:sz w:val="16"/>
+                <w:szCs w:val="16"/>
+                <w:lang w:val="es-BO"/>
+              </w:rPr>
+              <w:t>A = 10%</w:t>
+            </w:r>
+          </w:p>
+          <w:p>
+            <w:pPr>
+              <w:pStyle w:val="Standard"/>
+              <w:tabs>
+                <w:tab w:val="left" w:pos="7200"/>
+              </w:tabs>
+              <w:jc w:val="center"/>
+              <w:cnfStyle w:val="000000100000" w:firstRow="0" w:lastRow="0" w:firstColumn="0" w:lastColumn="0" w:oddVBand="0" w:evenVBand="0" w:oddHBand="1" w:evenHBand="0" w:firstRowFirstColumn="0" w:firstRowLastColumn="0" w:lastRowFirstColumn="0" w:lastRowLastColumn="0"/>
+              <w:rPr>
+                <w:rFonts w:ascii="Calibri" w:hAnsi="Calibri"/>
+                <w:b/>
+                <w:bCs/>
+                <w:color w:val="595959" w:themeColor="text1" w:themeTint="A6"/>
+                <w:sz w:val="16"/>
+                <w:szCs w:val="16"/>
+                <w:lang w:val="es-BO"/>
+              </w:rPr>
+            </w:pPr>
+            <w:r>
+              <w:rPr>
+                <w:rFonts w:ascii="Calibri" w:hAnsi="Calibri"/>
+                <w:b/>
+                <w:bCs/>
+                <w:color w:val="595959" w:themeColor="text1" w:themeTint="A6"/>
+                <w:sz w:val="16"/>
+                <w:szCs w:val="16"/>
+                <w:lang w:val="es-BO"/>
+              </w:rPr>
+              <w:t>P = 3 %</w:t>
+            </w:r>
+          </w:p>
+        </w:tc>
+        <w:tc>
+          <w:tcPr>
+            <w:tcW w:w="2123" w:type="dxa"/>
+            <w:tcBorders>
+              <w:top w:val="single" w:sz="4" w:space="0" w:color="auto"/>
+              <w:left w:val="single" w:sz="4" w:space="0" w:color="auto"/>
+              <w:bottom w:val="single" w:sz="4" w:space="0" w:color="auto"/>
+              <w:right w:val="single" w:sz="4" w:space="0" w:color="auto"/>
+            </w:tcBorders>
+          </w:tcPr>
+          <w:p>
+            <w:pPr>
+              <w:pStyle w:val="Standard"/>
+              <w:tabs>
+                <w:tab w:val="left" w:pos="7200"/>
+              </w:tabs>
+              <w:jc w:val="center"/>
+              <w:cnfStyle w:val="000000100000" w:firstRow="0" w:lastRow="0" w:firstColumn="0" w:lastColumn="0" w:oddVBand="0" w:evenVBand="0" w:oddHBand="1" w:evenHBand="0" w:firstRowFirstColumn="0" w:firstRowLastColumn="0" w:lastRowFirstColumn="0" w:lastRowLastColumn="0"/>
+              <w:rPr>
+                <w:rFonts w:ascii="Calibri" w:hAnsi="Calibri"/>
+                <w:b/>
+                <w:bCs/>
+                <w:color w:val="595959" w:themeColor="text1" w:themeTint="A6"/>
+                <w:sz w:val="16"/>
+                <w:szCs w:val="16"/>
+                <w:lang w:val="es-BO"/>
+              </w:rPr>
+            </w:pPr>
+            <w:r>
+              <w:rPr>
+                <w:rFonts w:ascii="Calibri" w:hAnsi="Calibri"/>
+                <w:b/>
+                <w:bCs/>
+                <w:color w:val="595959" w:themeColor="text1" w:themeTint="A6"/>
+                <w:sz w:val="16"/>
+                <w:szCs w:val="16"/>
+                <w:lang w:val="es-BO"/>
+              </w:rPr>
+              <w:t>COTIZACIÓN</w:t>
+            </w:r>
+          </w:p>
+        </w:tc>
+      </w:tr>
+      <w:tr>
+        <w:tc>
+          <w:tcPr>
+            <w:cnfStyle w:val="001000000000" w:firstRow="0" w:lastRow="0" w:firstColumn="1" w:lastColumn="0" w:oddVBand="0" w:evenVBand="0" w:oddHBand="0" w:evenHBand="0" w:firstRowFirstColumn="0" w:firstRowLastColumn="0" w:lastRowFirstColumn="0" w:lastRowLastColumn="0"/>
+            <w:tcW w:w="2462" w:type="dxa"/>
+            <w:tcBorders>
+              <w:top w:val="single" w:sz="4" w:space="0" w:color="auto"/>
+              <w:left w:val="single" w:sz="4" w:space="0" w:color="auto"/>
+              <w:bottom w:val="single" w:sz="4" w:space="0" w:color="auto"/>
+              <w:right w:val="single" w:sz="4" w:space="0" w:color="auto"/>
+            </w:tcBorders>
+            <w:shd w:val="clear" w:color="auto" w:fill="E7E6E6" w:themeFill="background2"/>
+          </w:tcPr>
+          <w:p>
+            <w:pPr>
+              <w:pStyle w:val="Standard"/>
+              <w:tabs>
+                <w:tab w:val="left" w:pos="7200"/>
+              </w:tabs>
+              <w:rPr>
+                <w:rFonts w:ascii="Calibri" w:hAnsi="Calibri"/>
+                <w:i w:val="0"/>
+                <w:iCs w:val="0"/>
+                <w:color w:val="595959" w:themeColor="text1" w:themeTint="A6"/>
+                <w:sz w:val="16"/>
+                <w:szCs w:val="16"/>
+              </w:rPr>
+            </w:pPr>
+            <w:r>
+              <w:rPr>
+                <w:rFonts w:ascii="Calibri" w:hAnsi="Calibri"/>
+                <w:i w:val="0"/>
+                <w:iCs w:val="0"/>
+                <w:color w:val="auto"/>
+                <w:sz w:val="20"/>
+                <w:szCs w:val="20"/>
+              </w:rPr>
+              <w:t>{</w:t>
+            </w:r>
+            <w:proofErr w:type="spellStart"/>
+            <w:r>
+              <w:rPr>
+                <w:rFonts w:ascii="Calibri" w:hAnsi="Calibri"/>
+                <w:i w:val="0"/>
+                <w:iCs w:val="0"/>
+                <w:color w:val="auto"/>
+                <w:sz w:val="20"/>
+                <w:szCs w:val="20"/>
+              </w:rPr>
+              <w:t>d.planilla.mes</w:t>
+            </w:r>
+            <w:proofErr w:type="spellEnd"/>
+            <w:r>
+              <w:rPr>
+                <w:rFonts w:ascii="Calibri" w:hAnsi="Calibri"/>
+                <w:i w:val="0"/>
+                <w:iCs w:val="0"/>
+                <w:color w:val="auto"/>
+                <w:sz w:val="20"/>
+                <w:szCs w:val="20"/>
+              </w:rPr>
+              <w:t>} {</w:t>
+            </w:r>
+            <w:proofErr w:type="spellStart"/>
+            <w:r>
+              <w:rPr>
+                <w:rFonts w:ascii="Calibri" w:hAnsi="Calibri"/>
+                <w:i w:val="0"/>
+                <w:iCs w:val="0"/>
+                <w:color w:val="auto"/>
+                <w:sz w:val="20"/>
+                <w:szCs w:val="20"/>
+              </w:rPr>
+              <w:t>d.planilla.anio</w:t>
+            </w:r>
+            <w:proofErr w:type="spellEnd"/>
+            <w:r>
+              <w:rPr>
+                <w:rFonts w:ascii="Calibri" w:hAnsi="Calibri"/>
+                <w:i w:val="0"/>
+                <w:iCs w:val="0"/>
+                <w:color w:val="auto"/>
+                <w:sz w:val="20"/>
+                <w:szCs w:val="20"/>
+              </w:rPr>
+              <w:t>}</w:t>
+            </w:r>
+          </w:p>
+        </w:tc>
+        <w:tc>
+          <w:tcPr>
+            <w:tcW w:w="2083" w:type="dxa"/>
+            <w:tcBorders>
+              <w:top w:val="single" w:sz="4" w:space="0" w:color="auto"/>
+              <w:left w:val="single" w:sz="4" w:space="0" w:color="auto"/>
+              <w:bottom w:val="single" w:sz="4" w:space="0" w:color="auto"/>
+              <w:right w:val="single" w:sz="4" w:space="0" w:color="auto"/>
+            </w:tcBorders>
+            <w:shd w:val="clear" w:color="auto" w:fill="E7E6E6" w:themeFill="background2"/>
+          </w:tcPr>
+          <w:p>
+            <w:pPr>
+              <w:pStyle w:val="Standard"/>
+              <w:tabs>
+                <w:tab w:val="left" w:pos="7200"/>
+              </w:tabs>
+              <w:cnfStyle w:val="000000000000" w:firstRow="0" w:lastRow="0" w:firstColumn="0" w:lastColumn="0" w:oddVBand="0" w:evenVBand="0" w:oddHBand="0" w:evenHBand="0" w:firstRowFirstColumn="0" w:firstRowLastColumn="0" w:lastRowFirstColumn="0" w:lastRowLastColumn="0"/>
+              <w:rPr>
+                <w:rFonts w:ascii="Calibri" w:hAnsi="Calibri"/>
+                <w:color w:val="595959" w:themeColor="text1" w:themeTint="A6"/>
+                <w:sz w:val="16"/>
+                <w:szCs w:val="16"/>
+                <w:lang w:val="es-BO"/>
+              </w:rPr>
+            </w:pPr>
+            <w:r>
+              <w:rPr>
+                <w:rFonts w:ascii="Calibri" w:hAnsi="Calibri"/>
+                <w:color w:val="auto"/>
+                <w:sz w:val="20"/>
+                <w:szCs w:val="20"/>
+                <w:lang w:val="es-BO"/>
+              </w:rPr>
+              <w:t>{</w:t>
+            </w:r>
+            <w:proofErr w:type="spellStart"/>
+            <w:r>
+              <w:rPr>
+                <w:rFonts w:ascii="Calibri" w:hAnsi="Calibri"/>
+                <w:color w:val="auto"/>
+                <w:sz w:val="20"/>
+                <w:szCs w:val="20"/>
+                <w:lang w:val="es-BO"/>
+              </w:rPr>
+              <w:t>d.planilla.</w:t>
+            </w:r>
+            <w:r>
+              <w:rPr>
+                <w:rFonts w:ascii="Calibri" w:hAnsi="Calibri"/>
+                <w:color w:val="auto"/>
+                <w:sz w:val="20"/>
+                <w:szCs w:val="20"/>
+                <w:lang w:val="es-BO"/>
+              </w:rPr>
+              <w:t>total_trabaj</w:t>
+            </w:r>
+            <w:proofErr w:type="spellEnd"/>
+            <w:r>
+              <w:rPr>
+                <w:rFonts w:ascii="Calibri" w:hAnsi="Calibri"/>
+                <w:color w:val="auto"/>
+                <w:sz w:val="20"/>
+                <w:szCs w:val="20"/>
+                <w:lang w:val="es-BO"/>
+              </w:rPr>
+              <w:t>}</w:t>
+            </w:r>
+          </w:p>
+        </w:tc>
+        <w:tc>
+          <w:tcPr>
+            <w:tcW w:w="2826" w:type="dxa"/>
+            <w:tcBorders>
+              <w:top w:val="single" w:sz="4" w:space="0" w:color="auto"/>
+              <w:left w:val="single" w:sz="4" w:space="0" w:color="auto"/>
+              <w:bottom w:val="single" w:sz="4" w:space="0" w:color="auto"/>
+              <w:right w:val="single" w:sz="4" w:space="0" w:color="auto"/>
+            </w:tcBorders>
+            <w:shd w:val="clear" w:color="auto" w:fill="E7E6E6" w:themeFill="background2"/>
+          </w:tcPr>
+          <w:p>
+            <w:pPr>
+              <w:pStyle w:val="Standard"/>
+              <w:tabs>
+                <w:tab w:val="left" w:pos="7200"/>
+              </w:tabs>
+              <w:cnfStyle w:val="000000000000" w:firstRow="0" w:lastRow="0" w:firstColumn="0" w:lastColumn="0" w:oddVBand="0" w:evenVBand="0" w:oddHBand="0" w:evenHBand="0" w:firstRowFirstColumn="0" w:firstRowLastColumn="0" w:lastRowFirstColumn="0" w:lastRowLastColumn="0"/>
+              <w:rPr>
+                <w:rFonts w:ascii="Calibri" w:hAnsi="Calibri"/>
+                <w:color w:val="595959" w:themeColor="text1" w:themeTint="A6"/>
+                <w:sz w:val="16"/>
+                <w:szCs w:val="16"/>
+                <w:lang w:val="es-BO"/>
+              </w:rPr>
+            </w:pPr>
+            <w:r>
+              <w:rPr>
+                <w:rFonts w:ascii="Calibri" w:hAnsi="Calibri"/>
+                <w:color w:val="auto"/>
+                <w:sz w:val="20"/>
+                <w:szCs w:val="20"/>
+                <w:lang w:val="es-BO"/>
+              </w:rPr>
+              <w:t>{</w:t>
+            </w:r>
+            <w:proofErr w:type="spellStart"/>
+            <w:r>
+              <w:rPr>
+                <w:rFonts w:ascii="Calibri" w:hAnsi="Calibri"/>
+                <w:color w:val="auto"/>
+                <w:sz w:val="20"/>
+                <w:szCs w:val="20"/>
+                <w:lang w:val="es-BO"/>
+              </w:rPr>
+              <w:t>d.planilla.</w:t>
+            </w:r>
+            <w:r>
+              <w:rPr>
+                <w:rFonts w:ascii="Calibri" w:hAnsi="Calibri"/>
+                <w:color w:val="auto"/>
+                <w:sz w:val="20"/>
+                <w:szCs w:val="20"/>
+                <w:lang w:val="es-BO"/>
+              </w:rPr>
+              <w:t>total_importe</w:t>
+            </w:r>
+            <w:proofErr w:type="spellEnd"/>
+            <w:r>
+              <w:rPr>
+                <w:rFonts w:ascii="Calibri" w:hAnsi="Calibri"/>
+                <w:color w:val="auto"/>
+                <w:sz w:val="20"/>
+                <w:szCs w:val="20"/>
+                <w:lang w:val="es-BO"/>
+              </w:rPr>
+              <w:t>}</w:t>
+            </w:r>
+          </w:p>
+        </w:tc>
+        <w:tc>
+          <w:tcPr>
+            <w:tcW w:w="1448" w:type="dxa"/>
+            <w:vMerge/>
+            <w:tcBorders>
+              <w:left w:val="single" w:sz="4" w:space="0" w:color="auto"/>
+              <w:bottom w:val="single" w:sz="4" w:space="0" w:color="auto"/>
+              <w:right w:val="single" w:sz="4" w:space="0" w:color="auto"/>
+            </w:tcBorders>
+            <w:shd w:val="clear" w:color="auto" w:fill="E7E6E6" w:themeFill="background2"/>
+          </w:tcPr>
+          <w:p>
+            <w:pPr>
+              <w:pStyle w:val="Standard"/>
+              <w:tabs>
+                <w:tab w:val="left" w:pos="7200"/>
+              </w:tabs>
+              <w:cnfStyle w:val="000000000000" w:firstRow="0" w:lastRow="0" w:firstColumn="0" w:lastColumn="0" w:oddVBand="0" w:evenVBand="0" w:oddHBand="0" w:evenHBand="0" w:firstRowFirstColumn="0" w:firstRowLastColumn="0" w:lastRowFirstColumn="0" w:lastRowLastColumn="0"/>
+              <w:rPr>
+                <w:rFonts w:ascii="Calibri" w:hAnsi="Calibri"/>
+                <w:color w:val="595959" w:themeColor="text1" w:themeTint="A6"/>
+                <w:sz w:val="16"/>
+                <w:szCs w:val="16"/>
+                <w:lang w:val="es-BO"/>
+              </w:rPr>
+            </w:pPr>
+          </w:p>
+        </w:tc>
+        <w:tc>
+          <w:tcPr>
+            <w:tcW w:w="2123" w:type="dxa"/>
+            <w:tcBorders>
+              <w:top w:val="single" w:sz="4" w:space="0" w:color="auto"/>
+              <w:left w:val="single" w:sz="4" w:space="0" w:color="auto"/>
+              <w:bottom w:val="single" w:sz="4" w:space="0" w:color="auto"/>
+              <w:right w:val="single" w:sz="4" w:space="0" w:color="auto"/>
+            </w:tcBorders>
+            <w:shd w:val="clear" w:color="auto" w:fill="E7E6E6" w:themeFill="background2"/>
+          </w:tcPr>
+          <w:p>
+            <w:pPr>
+              <w:pStyle w:val="Standard"/>
+              <w:tabs>
+                <w:tab w:val="left" w:pos="7200"/>
+              </w:tabs>
+              <w:cnfStyle w:val="000000000000" w:firstRow="0" w:lastRow="0" w:firstColumn="0" w:lastColumn="0" w:oddVBand="0" w:evenVBand="0" w:oddHBand="0" w:evenHBand="0" w:firstRowFirstColumn="0" w:firstRowLastColumn="0" w:lastRowFirstColumn="0" w:lastRowLastColumn="0"/>
+              <w:rPr>
+                <w:rFonts w:ascii="Calibri" w:hAnsi="Calibri"/>
+                <w:color w:val="595959" w:themeColor="text1" w:themeTint="A6"/>
+                <w:sz w:val="16"/>
+                <w:szCs w:val="16"/>
+                <w:lang w:val="es-BO"/>
+              </w:rPr>
+            </w:pPr>
+            <w:r>
+              <w:rPr>
+                <w:rFonts w:ascii="Calibri" w:hAnsi="Calibri"/>
+                <w:color w:val="auto"/>
+                <w:sz w:val="20"/>
+                <w:szCs w:val="20"/>
+                <w:lang w:val="es-BO"/>
+              </w:rPr>
+              <w:t>{</w:t>
+            </w:r>
+            <w:proofErr w:type="spellStart"/>
+            <w:r>
+              <w:rPr>
+                <w:rFonts w:ascii="Calibri" w:hAnsi="Calibri"/>
+                <w:color w:val="auto"/>
+                <w:sz w:val="20"/>
+                <w:szCs w:val="20"/>
+                <w:lang w:val="es-BO"/>
+              </w:rPr>
+              <w:t>d.planilla.</w:t>
+            </w:r>
+            <w:r>
+              <w:rPr>
+                <w:rFonts w:ascii="Calibri" w:hAnsi="Calibri"/>
+                <w:color w:val="auto"/>
+                <w:sz w:val="20"/>
+                <w:szCs w:val="20"/>
+                <w:lang w:val="es-BO"/>
+              </w:rPr>
+              <w:t>aporte_porc</w:t>
+            </w:r>
+            <w:proofErr w:type="spellEnd"/>
+            <w:r>
+              <w:rPr>
+                <w:rFonts w:ascii="Calibri" w:hAnsi="Calibri"/>
+                <w:color w:val="auto"/>
+                <w:sz w:val="20"/>
+                <w:szCs w:val="20"/>
+                <w:lang w:val="es-BO"/>
+              </w:rPr>
+              <w:t>}</w:t>
+            </w:r>
+          </w:p>
+        </w:tc>
+      </w:tr>
+      <w:tr>
+        <w:trPr>
+          <w:cnfStyle w:val="000000100000" w:firstRow="0" w:lastRow="0" w:firstColumn="0" w:lastColumn="0" w:oddVBand="0" w:evenVBand="0" w:oddHBand="1" w:evenHBand="0" w:firstRowFirstColumn="0" w:firstRowLastColumn="0" w:lastRowFirstColumn="0" w:lastRowLastColumn="0"/>
+        </w:trPr>
+        <w:tc>
+          <w:tcPr>
+            <w:cnfStyle w:val="001000000000" w:firstRow="0" w:lastRow="0" w:firstColumn="1" w:lastColumn="0" w:oddVBand="0" w:evenVBand="0" w:oddHBand="0" w:evenHBand="0" w:firstRowFirstColumn="0" w:firstRowLastColumn="0" w:lastRowFirstColumn="0" w:lastRowLastColumn="0"/>
+            <w:tcW w:w="8819" w:type="dxa"/>
+            <w:gridSpan w:val="4"/>
+            <w:tcBorders>
+              <w:top w:val="single" w:sz="4" w:space="0" w:color="auto"/>
+              <w:left w:val="single" w:sz="4" w:space="0" w:color="auto"/>
+              <w:bottom w:val="single" w:sz="4" w:space="0" w:color="auto"/>
+              <w:right w:val="single" w:sz="4" w:space="0" w:color="auto"/>
+            </w:tcBorders>
+          </w:tcPr>
+          <w:p>
+            <w:pPr>
+              <w:pStyle w:val="Standard"/>
+              <w:tabs>
+                <w:tab w:val="left" w:pos="7200"/>
+              </w:tabs>
+              <w:rPr>
+                <w:rFonts w:ascii="Calibri" w:hAnsi="Calibri"/>
+                <w:b/>
+                <w:bCs/>
+                <w:i w:val="0"/>
+                <w:iCs w:val="0"/>
+                <w:color w:val="595959" w:themeColor="text1" w:themeTint="A6"/>
+                <w:sz w:val="16"/>
+                <w:szCs w:val="16"/>
+                <w:lang w:val="es-BO"/>
+              </w:rPr>
+            </w:pPr>
+            <w:r>
+              <w:rPr>
+                <w:rFonts w:ascii="Calibri" w:hAnsi="Calibri"/>
+                <w:b/>
+                <w:bCs/>
+                <w:i w:val="0"/>
+                <w:iCs w:val="0"/>
+                <w:color w:val="595959" w:themeColor="text1" w:themeTint="A6"/>
+                <w:sz w:val="16"/>
+                <w:szCs w:val="16"/>
+                <w:lang w:val="es-BO"/>
+              </w:rPr>
+              <w:t>TOTAL IMPORTE</w:t>
+            </w:r>
+          </w:p>
+        </w:tc>
+        <w:tc>
+          <w:tcPr>
+            <w:tcW w:w="2123" w:type="dxa"/>
+            <w:tcBorders>
+              <w:top w:val="single" w:sz="4" w:space="0" w:color="auto"/>
+              <w:left w:val="single" w:sz="4" w:space="0" w:color="auto"/>
+              <w:bottom w:val="single" w:sz="4" w:space="0" w:color="auto"/>
+              <w:right w:val="single" w:sz="4" w:space="0" w:color="auto"/>
+            </w:tcBorders>
+            <w:shd w:val="clear" w:color="auto" w:fill="E7E6E6" w:themeFill="background2"/>
+          </w:tcPr>
+          <w:p>
+            <w:pPr>
+              <w:pStyle w:val="Standard"/>
+              <w:tabs>
+                <w:tab w:val="left" w:pos="7200"/>
+              </w:tabs>
+              <w:cnfStyle w:val="000000100000" w:firstRow="0" w:lastRow="0" w:firstColumn="0" w:lastColumn="0" w:oddVBand="0" w:evenVBand="0" w:oddHBand="1" w:evenHBand="0" w:firstRowFirstColumn="0" w:firstRowLastColumn="0" w:lastRowFirstColumn="0" w:lastRowLastColumn="0"/>
+              <w:rPr>
+                <w:rFonts w:ascii="Calibri" w:hAnsi="Calibri"/>
+                <w:b/>
+                <w:bCs/>
+                <w:color w:val="595959" w:themeColor="text1" w:themeTint="A6"/>
+                <w:sz w:val="16"/>
+                <w:szCs w:val="16"/>
+                <w:lang w:val="es-BO"/>
+              </w:rPr>
+            </w:pPr>
+            <w:r>
+              <w:rPr>
+                <w:rFonts w:ascii="Calibri" w:hAnsi="Calibri"/>
+                <w:b/>
+                <w:bCs/>
+                <w:color w:val="auto"/>
+                <w:sz w:val="20"/>
+                <w:szCs w:val="20"/>
+                <w:lang w:val="es-BO"/>
+              </w:rPr>
+              <w:t>{</w:t>
+            </w:r>
+            <w:proofErr w:type="spellStart"/>
+            <w:r>
+              <w:rPr>
+                <w:rFonts w:ascii="Calibri" w:hAnsi="Calibri"/>
+                <w:b/>
+                <w:bCs/>
+                <w:color w:val="auto"/>
+                <w:sz w:val="20"/>
+                <w:szCs w:val="20"/>
+                <w:lang w:val="es-BO"/>
+              </w:rPr>
+              <w:t>d.planilla.aporte_porc</w:t>
+            </w:r>
+            <w:proofErr w:type="spellEnd"/>
+            <w:r>
+              <w:rPr>
+                <w:rFonts w:ascii="Calibri" w:hAnsi="Calibri"/>
+                <w:b/>
+                <w:bCs/>
+                <w:color w:val="auto"/>
+                <w:sz w:val="20"/>
+                <w:szCs w:val="20"/>
+                <w:lang w:val="es-BO"/>
+              </w:rPr>
+              <w:t>}</w:t>
+            </w:r>
+          </w:p>
+        </w:tc>
+      </w:tr>
+      <w:tr>
+        <w:trPr>
+          <w:trHeight w:val="1640"/>
+        </w:trPr>
+        <w:tc>
+          <w:tcPr>
+            <w:cnfStyle w:val="001000000000" w:firstRow="0" w:lastRow="0" w:firstColumn="1" w:lastColumn="0" w:oddVBand="0" w:evenVBand="0" w:oddHBand="0" w:evenHBand="0" w:firstRowFirstColumn="0" w:firstRowLastColumn="0" w:lastRowFirstColumn="0" w:lastRowLastColumn="0"/>
+            <w:tcW w:w="2462" w:type="dxa"/>
             <w:tcBorders>
               <w:top w:val="single" w:sz="4" w:space="0" w:color="auto"/>
               <w:left w:val="single" w:sz="4" w:space="0" w:color="auto"/>
@@ -330,139 +1203,19 @@
               <w:tabs>
                 <w:tab w:val="left" w:pos="7200"/>
               </w:tabs>
-              <w:cnfStyle w:val="000000100000" w:firstRow="0" w:lastRow="0" w:firstColumn="0" w:lastColumn="0" w:oddVBand="0" w:evenVBand="0" w:oddHBand="1" w:evenHBand="0" w:firstRowFirstColumn="0" w:firstRowLastColumn="0" w:lastRowFirstColumn="0" w:lastRowLastColumn="0"/>
-              <w:rPr>
-                <w:rFonts w:ascii="Calibri" w:hAnsi="Calibri"/>
-                <w:b/>
-                <w:bCs/>
-                <w:color w:val="595959" w:themeColor="text1" w:themeTint="A6"/>
-                <w:sz w:val="16"/>
-                <w:szCs w:val="16"/>
-                <w:lang w:val="es-BO"/>
-              </w:rPr>
-            </w:pPr>
-            <w:r>
-              <w:rPr>
-                <w:rFonts w:ascii="Calibri" w:hAnsi="Calibri"/>
-                <w:b/>
-                <w:bCs/>
-                <w:color w:val="595959" w:themeColor="text1" w:themeTint="A6"/>
-                <w:sz w:val="16"/>
-                <w:szCs w:val="16"/>
-                <w:lang w:val="es-BO"/>
-              </w:rPr>
-              <w:t>NIT</w:t>
-            </w:r>
-          </w:p>
-        </w:tc>
-        <w:tc>
-          <w:tcPr>
-            <w:tcW w:w="2148" w:type="dxa"/>
-            <w:tcBorders>
-              <w:top w:val="single" w:sz="4" w:space="0" w:color="auto"/>
-              <w:left w:val="single" w:sz="4" w:space="0" w:color="auto"/>
-              <w:bottom w:val="single" w:sz="4" w:space="0" w:color="auto"/>
-              <w:right w:val="single" w:sz="4" w:space="0" w:color="auto"/>
-            </w:tcBorders>
-            <w:shd w:val="clear" w:color="auto" w:fill="E7E6E6" w:themeFill="background2"/>
-          </w:tcPr>
-          <w:p>
-            <w:pPr>
-              <w:pStyle w:val="Standard"/>
-              <w:tabs>
-                <w:tab w:val="left" w:pos="7200"/>
-              </w:tabs>
-              <w:cnfStyle w:val="000000100000" w:firstRow="0" w:lastRow="0" w:firstColumn="0" w:lastColumn="0" w:oddVBand="0" w:evenVBand="0" w:oddHBand="1" w:evenHBand="0" w:firstRowFirstColumn="0" w:firstRowLastColumn="0" w:lastRowFirstColumn="0" w:lastRowLastColumn="0"/>
-              <w:rPr>
-                <w:rFonts w:ascii="Calibri" w:hAnsi="Calibri"/>
-                <w:color w:val="595959" w:themeColor="text1" w:themeTint="A6"/>
-                <w:sz w:val="16"/>
-                <w:szCs w:val="16"/>
-                <w:lang w:val="es-BO"/>
-              </w:rPr>
-            </w:pPr>
-          </w:p>
-        </w:tc>
-      </w:tr>
-      <w:tr>
-        <w:tc>
-          <w:tcPr>
-            <w:cnfStyle w:val="001000000000" w:firstRow="0" w:lastRow="0" w:firstColumn="1" w:lastColumn="0" w:oddVBand="0" w:evenVBand="0" w:oddHBand="0" w:evenHBand="0" w:firstRowFirstColumn="0" w:firstRowLastColumn="0" w:lastRowFirstColumn="0" w:lastRowLastColumn="0"/>
-            <w:tcW w:w="4395" w:type="dxa"/>
-            <w:gridSpan w:val="2"/>
-            <w:tcBorders>
-              <w:top w:val="single" w:sz="4" w:space="0" w:color="auto"/>
-              <w:left w:val="single" w:sz="4" w:space="0" w:color="auto"/>
-              <w:bottom w:val="single" w:sz="4" w:space="0" w:color="auto"/>
-              <w:right w:val="single" w:sz="4" w:space="0" w:color="auto"/>
-            </w:tcBorders>
-          </w:tcPr>
-          <w:p>
-            <w:pPr>
-              <w:pStyle w:val="Standard"/>
-              <w:tabs>
-                <w:tab w:val="left" w:pos="7200"/>
-              </w:tabs>
-              <w:jc w:val="left"/>
-              <w:rPr>
-                <w:rFonts w:ascii="Calibri" w:hAnsi="Calibri"/>
-                <w:b/>
-                <w:bCs/>
-                <w:i w:val="0"/>
-                <w:iCs w:val="0"/>
-                <w:color w:val="595959" w:themeColor="text1" w:themeTint="A6"/>
-                <w:sz w:val="16"/>
-                <w:szCs w:val="16"/>
-                <w:lang w:val="es-BO"/>
-              </w:rPr>
-            </w:pPr>
-            <w:r>
-              <w:rPr>
-                <w:rFonts w:ascii="Calibri" w:hAnsi="Calibri"/>
-                <w:b/>
-                <w:bCs/>
-                <w:i w:val="0"/>
-                <w:iCs w:val="0"/>
-                <w:color w:val="595959" w:themeColor="text1" w:themeTint="A6"/>
-                <w:sz w:val="16"/>
-                <w:szCs w:val="16"/>
-                <w:lang w:val="es-BO"/>
-              </w:rPr>
-              <w:t>CORREO INSTITUCIONAL</w:t>
-            </w:r>
-          </w:p>
-        </w:tc>
-        <w:tc>
-          <w:tcPr>
-            <w:tcW w:w="2263" w:type="dxa"/>
-            <w:tcBorders>
-              <w:top w:val="single" w:sz="4" w:space="0" w:color="auto"/>
-              <w:left w:val="single" w:sz="4" w:space="0" w:color="auto"/>
-              <w:bottom w:val="single" w:sz="4" w:space="0" w:color="auto"/>
-              <w:right w:val="single" w:sz="4" w:space="0" w:color="auto"/>
-            </w:tcBorders>
-            <w:shd w:val="clear" w:color="auto" w:fill="E7E6E6" w:themeFill="background2"/>
-          </w:tcPr>
-          <w:p>
-            <w:pPr>
-              <w:pStyle w:val="Standard"/>
-              <w:tabs>
-                <w:tab w:val="left" w:pos="7200"/>
-              </w:tabs>
-              <w:cnfStyle w:val="000000000000" w:firstRow="0" w:lastRow="0" w:firstColumn="0" w:lastColumn="0" w:oddVBand="0" w:evenVBand="0" w:oddHBand="0" w:evenHBand="0" w:firstRowFirstColumn="0" w:firstRowLastColumn="0" w:lastRowFirstColumn="0" w:lastRowLastColumn="0"/>
-              <w:rPr>
-                <w:rFonts w:ascii="Calibri" w:hAnsi="Calibri"/>
-                <w:color w:val="595959" w:themeColor="text1" w:themeTint="A6"/>
-                <w:sz w:val="16"/>
-                <w:szCs w:val="16"/>
-                <w:lang w:val="es-BO"/>
-              </w:rPr>
-            </w:pPr>
-          </w:p>
-        </w:tc>
-        <w:tc>
-          <w:tcPr>
-            <w:tcW w:w="2126" w:type="dxa"/>
+              <w:rPr>
+                <w:rFonts w:ascii="Calibri" w:hAnsi="Calibri"/>
+                <w:color w:val="595959" w:themeColor="text1" w:themeTint="A6"/>
+                <w:sz w:val="16"/>
+                <w:szCs w:val="16"/>
+                <w:lang w:val="es-BO"/>
+              </w:rPr>
+            </w:pPr>
+          </w:p>
+        </w:tc>
+        <w:tc>
+          <w:tcPr>
+            <w:tcW w:w="2083" w:type="dxa"/>
             <w:tcBorders>
               <w:top w:val="single" w:sz="4" w:space="0" w:color="auto"/>
               <w:left w:val="single" w:sz="4" w:space="0" w:color="auto"/>
@@ -480,584 +1233,17 @@
               <w:cnfStyle w:val="000000000000" w:firstRow="0" w:lastRow="0" w:firstColumn="0" w:lastColumn="0" w:oddVBand="0" w:evenVBand="0" w:oddHBand="0" w:evenHBand="0" w:firstRowFirstColumn="0" w:firstRowLastColumn="0" w:lastRowFirstColumn="0" w:lastRowLastColumn="0"/>
               <w:rPr>
                 <w:rFonts w:ascii="Calibri" w:hAnsi="Calibri"/>
-                <w:b/>
-                <w:bCs/>
-                <w:color w:val="595959" w:themeColor="text1" w:themeTint="A6"/>
-                <w:sz w:val="16"/>
-                <w:szCs w:val="16"/>
-                <w:lang w:val="es-BO"/>
-              </w:rPr>
-            </w:pPr>
-            <w:r>
-              <w:rPr>
-                <w:rFonts w:ascii="Calibri" w:hAnsi="Calibri"/>
-                <w:b/>
-                <w:bCs/>
-                <w:color w:val="595959" w:themeColor="text1" w:themeTint="A6"/>
-                <w:sz w:val="16"/>
-                <w:szCs w:val="16"/>
-                <w:lang w:val="es-BO"/>
-              </w:rPr>
-              <w:t>TELEFONO O CELULAR</w:t>
-            </w:r>
-          </w:p>
-        </w:tc>
-        <w:tc>
-          <w:tcPr>
-            <w:tcW w:w="2148" w:type="dxa"/>
-            <w:tcBorders>
-              <w:top w:val="single" w:sz="4" w:space="0" w:color="auto"/>
-              <w:left w:val="single" w:sz="4" w:space="0" w:color="auto"/>
-              <w:bottom w:val="single" w:sz="4" w:space="0" w:color="auto"/>
-              <w:right w:val="single" w:sz="4" w:space="0" w:color="auto"/>
-            </w:tcBorders>
-            <w:shd w:val="clear" w:color="auto" w:fill="E7E6E6" w:themeFill="background2"/>
-          </w:tcPr>
-          <w:p>
-            <w:pPr>
-              <w:pStyle w:val="Standard"/>
-              <w:tabs>
-                <w:tab w:val="left" w:pos="7200"/>
-              </w:tabs>
-              <w:cnfStyle w:val="000000000000" w:firstRow="0" w:lastRow="0" w:firstColumn="0" w:lastColumn="0" w:oddVBand="0" w:evenVBand="0" w:oddHBand="0" w:evenHBand="0" w:firstRowFirstColumn="0" w:firstRowLastColumn="0" w:lastRowFirstColumn="0" w:lastRowLastColumn="0"/>
-              <w:rPr>
-                <w:rFonts w:ascii="Calibri" w:hAnsi="Calibri"/>
-                <w:color w:val="595959" w:themeColor="text1" w:themeTint="A6"/>
-                <w:sz w:val="16"/>
-                <w:szCs w:val="16"/>
-                <w:lang w:val="es-BO"/>
-              </w:rPr>
-            </w:pPr>
-          </w:p>
-        </w:tc>
-      </w:tr>
-      <w:tr>
-        <w:trPr>
-          <w:cnfStyle w:val="000000100000" w:firstRow="0" w:lastRow="0" w:firstColumn="0" w:lastColumn="0" w:oddVBand="0" w:evenVBand="0" w:oddHBand="1" w:evenHBand="0" w:firstRowFirstColumn="0" w:firstRowLastColumn="0" w:lastRowFirstColumn="0" w:lastRowLastColumn="0"/>
-        </w:trPr>
-        <w:tc>
-          <w:tcPr>
-            <w:cnfStyle w:val="001000000000" w:firstRow="0" w:lastRow="0" w:firstColumn="1" w:lastColumn="0" w:oddVBand="0" w:evenVBand="0" w:oddHBand="0" w:evenHBand="0" w:firstRowFirstColumn="0" w:firstRowLastColumn="0" w:lastRowFirstColumn="0" w:lastRowLastColumn="0"/>
-            <w:tcW w:w="10932" w:type="dxa"/>
-            <w:gridSpan w:val="5"/>
-            <w:tcBorders>
-              <w:top w:val="single" w:sz="4" w:space="0" w:color="auto"/>
-              <w:left w:val="single" w:sz="4" w:space="0" w:color="auto"/>
-              <w:bottom w:val="single" w:sz="4" w:space="0" w:color="auto"/>
-              <w:right w:val="single" w:sz="4" w:space="0" w:color="auto"/>
-            </w:tcBorders>
-          </w:tcPr>
-          <w:p>
-            <w:pPr>
-              <w:pStyle w:val="Standard"/>
-              <w:tabs>
-                <w:tab w:val="left" w:pos="7200"/>
-              </w:tabs>
-              <w:rPr>
-                <w:rFonts w:ascii="Calibri" w:hAnsi="Calibri"/>
-                <w:i w:val="0"/>
-                <w:iCs w:val="0"/>
-                <w:color w:val="595959" w:themeColor="text1" w:themeTint="A6"/>
-                <w:sz w:val="16"/>
-                <w:szCs w:val="16"/>
-                <w:lang w:val="es-BO"/>
-              </w:rPr>
-            </w:pPr>
-          </w:p>
-        </w:tc>
-      </w:tr>
-      <w:tr>
-        <w:tc>
-          <w:tcPr>
-            <w:cnfStyle w:val="001000000000" w:firstRow="0" w:lastRow="0" w:firstColumn="1" w:lastColumn="0" w:oddVBand="0" w:evenVBand="0" w:oddHBand="0" w:evenHBand="0" w:firstRowFirstColumn="0" w:firstRowLastColumn="0" w:lastRowFirstColumn="0" w:lastRowLastColumn="0"/>
-            <w:tcW w:w="2547" w:type="dxa"/>
-            <w:tcBorders>
-              <w:top w:val="single" w:sz="4" w:space="0" w:color="auto"/>
-              <w:left w:val="single" w:sz="4" w:space="0" w:color="auto"/>
-              <w:bottom w:val="single" w:sz="4" w:space="0" w:color="auto"/>
-              <w:right w:val="single" w:sz="4" w:space="0" w:color="auto"/>
-            </w:tcBorders>
-          </w:tcPr>
-          <w:p>
-            <w:pPr>
-              <w:pStyle w:val="Standard"/>
-              <w:tabs>
-                <w:tab w:val="left" w:pos="7200"/>
-              </w:tabs>
-              <w:jc w:val="center"/>
-              <w:rPr>
-                <w:rFonts w:ascii="Calibri" w:hAnsi="Calibri"/>
-                <w:b/>
-                <w:bCs/>
-                <w:i w:val="0"/>
-                <w:iCs w:val="0"/>
-                <w:color w:val="595959" w:themeColor="text1" w:themeTint="A6"/>
-                <w:sz w:val="16"/>
-                <w:szCs w:val="16"/>
-                <w:lang w:val="es-BO"/>
-              </w:rPr>
-            </w:pPr>
-            <w:r>
-              <w:rPr>
-                <w:rFonts w:ascii="Calibri" w:hAnsi="Calibri"/>
-                <w:b/>
-                <w:bCs/>
-                <w:i w:val="0"/>
-                <w:iCs w:val="0"/>
-                <w:color w:val="595959" w:themeColor="text1" w:themeTint="A6"/>
-                <w:sz w:val="16"/>
-                <w:szCs w:val="16"/>
-                <w:lang w:val="es-BO"/>
-              </w:rPr>
-              <w:t>MES Y AÑO DE LA PLANILLA</w:t>
-            </w:r>
-          </w:p>
-        </w:tc>
-        <w:tc>
-          <w:tcPr>
-            <w:tcW w:w="1848" w:type="dxa"/>
-            <w:tcBorders>
-              <w:top w:val="single" w:sz="4" w:space="0" w:color="auto"/>
-              <w:left w:val="single" w:sz="4" w:space="0" w:color="auto"/>
-              <w:bottom w:val="single" w:sz="4" w:space="0" w:color="auto"/>
-              <w:right w:val="single" w:sz="4" w:space="0" w:color="auto"/>
-            </w:tcBorders>
-          </w:tcPr>
-          <w:p>
-            <w:pPr>
-              <w:pStyle w:val="Standard"/>
-              <w:tabs>
-                <w:tab w:val="left" w:pos="7200"/>
-              </w:tabs>
-              <w:jc w:val="center"/>
-              <w:cnfStyle w:val="000000000000" w:firstRow="0" w:lastRow="0" w:firstColumn="0" w:lastColumn="0" w:oddVBand="0" w:evenVBand="0" w:oddHBand="0" w:evenHBand="0" w:firstRowFirstColumn="0" w:firstRowLastColumn="0" w:lastRowFirstColumn="0" w:lastRowLastColumn="0"/>
-              <w:rPr>
-                <w:rFonts w:ascii="Calibri" w:hAnsi="Calibri"/>
-                <w:b/>
-                <w:bCs/>
-                <w:color w:val="595959" w:themeColor="text1" w:themeTint="A6"/>
-                <w:sz w:val="16"/>
-                <w:szCs w:val="16"/>
-                <w:lang w:val="es-BO"/>
-              </w:rPr>
-            </w:pPr>
-            <w:proofErr w:type="spellStart"/>
-            <w:r>
-              <w:rPr>
-                <w:rFonts w:ascii="Calibri" w:hAnsi="Calibri"/>
-                <w:b/>
-                <w:bCs/>
-                <w:color w:val="595959" w:themeColor="text1" w:themeTint="A6"/>
-                <w:sz w:val="16"/>
-                <w:szCs w:val="16"/>
-                <w:lang w:val="es-BO"/>
-              </w:rPr>
-              <w:t>N°</w:t>
-            </w:r>
-            <w:proofErr w:type="spellEnd"/>
-            <w:r>
-              <w:rPr>
-                <w:rFonts w:ascii="Calibri" w:hAnsi="Calibri"/>
-                <w:b/>
-                <w:bCs/>
-                <w:color w:val="595959" w:themeColor="text1" w:themeTint="A6"/>
-                <w:sz w:val="16"/>
-                <w:szCs w:val="16"/>
-                <w:lang w:val="es-BO"/>
-              </w:rPr>
-              <w:t xml:space="preserve"> DE TRAB.</w:t>
-            </w:r>
-          </w:p>
-        </w:tc>
-        <w:tc>
-          <w:tcPr>
-            <w:tcW w:w="2263" w:type="dxa"/>
-            <w:tcBorders>
-              <w:top w:val="single" w:sz="4" w:space="0" w:color="auto"/>
-              <w:left w:val="single" w:sz="4" w:space="0" w:color="auto"/>
-              <w:bottom w:val="single" w:sz="4" w:space="0" w:color="auto"/>
-              <w:right w:val="single" w:sz="4" w:space="0" w:color="auto"/>
-            </w:tcBorders>
-          </w:tcPr>
-          <w:p>
-            <w:pPr>
-              <w:pStyle w:val="Standard"/>
-              <w:tabs>
-                <w:tab w:val="left" w:pos="7200"/>
-              </w:tabs>
-              <w:jc w:val="center"/>
-              <w:cnfStyle w:val="000000000000" w:firstRow="0" w:lastRow="0" w:firstColumn="0" w:lastColumn="0" w:oddVBand="0" w:evenVBand="0" w:oddHBand="0" w:evenHBand="0" w:firstRowFirstColumn="0" w:firstRowLastColumn="0" w:lastRowFirstColumn="0" w:lastRowLastColumn="0"/>
-              <w:rPr>
-                <w:rFonts w:ascii="Calibri" w:hAnsi="Calibri"/>
-                <w:b/>
-                <w:bCs/>
-                <w:color w:val="595959" w:themeColor="text1" w:themeTint="A6"/>
-                <w:sz w:val="16"/>
-                <w:szCs w:val="16"/>
-                <w:lang w:val="es-BO"/>
-              </w:rPr>
-            </w:pPr>
-            <w:proofErr w:type="gramStart"/>
-            <w:r>
-              <w:rPr>
-                <w:rFonts w:ascii="Calibri" w:hAnsi="Calibri"/>
-                <w:b/>
-                <w:bCs/>
-                <w:color w:val="595959" w:themeColor="text1" w:themeTint="A6"/>
-                <w:sz w:val="16"/>
-                <w:szCs w:val="16"/>
-                <w:lang w:val="es-BO"/>
-              </w:rPr>
-              <w:t>TOTAL</w:t>
-            </w:r>
-            <w:proofErr w:type="gramEnd"/>
-            <w:r>
-              <w:rPr>
-                <w:rFonts w:ascii="Calibri" w:hAnsi="Calibri"/>
-                <w:b/>
-                <w:bCs/>
-                <w:color w:val="595959" w:themeColor="text1" w:themeTint="A6"/>
-                <w:sz w:val="16"/>
-                <w:szCs w:val="16"/>
-                <w:lang w:val="es-BO"/>
-              </w:rPr>
-              <w:t xml:space="preserve"> SALARIOS</w:t>
-            </w:r>
-          </w:p>
-        </w:tc>
-        <w:tc>
-          <w:tcPr>
-            <w:tcW w:w="2126" w:type="dxa"/>
-            <w:tcBorders>
-              <w:top w:val="single" w:sz="4" w:space="0" w:color="auto"/>
-              <w:left w:val="single" w:sz="4" w:space="0" w:color="auto"/>
-              <w:bottom w:val="single" w:sz="4" w:space="0" w:color="auto"/>
-              <w:right w:val="single" w:sz="4" w:space="0" w:color="auto"/>
-            </w:tcBorders>
-          </w:tcPr>
-          <w:p>
-            <w:pPr>
-              <w:pStyle w:val="Standard"/>
-              <w:tabs>
-                <w:tab w:val="left" w:pos="7200"/>
-              </w:tabs>
-              <w:jc w:val="center"/>
-              <w:cnfStyle w:val="000000000000" w:firstRow="0" w:lastRow="0" w:firstColumn="0" w:lastColumn="0" w:oddVBand="0" w:evenVBand="0" w:oddHBand="0" w:evenHBand="0" w:firstRowFirstColumn="0" w:firstRowLastColumn="0" w:lastRowFirstColumn="0" w:lastRowLastColumn="0"/>
-              <w:rPr>
-                <w:rFonts w:ascii="Calibri" w:hAnsi="Calibri"/>
-                <w:b/>
-                <w:bCs/>
-                <w:color w:val="595959" w:themeColor="text1" w:themeTint="A6"/>
-                <w:sz w:val="16"/>
-                <w:szCs w:val="16"/>
-                <w:lang w:val="es-BO"/>
-              </w:rPr>
-            </w:pPr>
-            <w:r>
-              <w:rPr>
-                <w:rFonts w:ascii="Calibri" w:hAnsi="Calibri"/>
-                <w:b/>
-                <w:bCs/>
-                <w:color w:val="595959" w:themeColor="text1" w:themeTint="A6"/>
-                <w:sz w:val="16"/>
-                <w:szCs w:val="16"/>
-                <w:lang w:val="es-BO"/>
-              </w:rPr>
-              <w:t>TASA %</w:t>
-            </w:r>
-          </w:p>
-        </w:tc>
-        <w:tc>
-          <w:tcPr>
-            <w:tcW w:w="2148" w:type="dxa"/>
-            <w:tcBorders>
-              <w:top w:val="single" w:sz="4" w:space="0" w:color="auto"/>
-              <w:left w:val="single" w:sz="4" w:space="0" w:color="auto"/>
-              <w:bottom w:val="single" w:sz="4" w:space="0" w:color="auto"/>
-              <w:right w:val="single" w:sz="4" w:space="0" w:color="auto"/>
-            </w:tcBorders>
-          </w:tcPr>
-          <w:p>
-            <w:pPr>
-              <w:pStyle w:val="Standard"/>
-              <w:tabs>
-                <w:tab w:val="left" w:pos="7200"/>
-              </w:tabs>
-              <w:jc w:val="center"/>
-              <w:cnfStyle w:val="000000000000" w:firstRow="0" w:lastRow="0" w:firstColumn="0" w:lastColumn="0" w:oddVBand="0" w:evenVBand="0" w:oddHBand="0" w:evenHBand="0" w:firstRowFirstColumn="0" w:firstRowLastColumn="0" w:lastRowFirstColumn="0" w:lastRowLastColumn="0"/>
-              <w:rPr>
-                <w:rFonts w:ascii="Calibri" w:hAnsi="Calibri"/>
-                <w:b/>
-                <w:bCs/>
-                <w:color w:val="595959" w:themeColor="text1" w:themeTint="A6"/>
-                <w:sz w:val="16"/>
-                <w:szCs w:val="16"/>
-                <w:lang w:val="es-BO"/>
-              </w:rPr>
-            </w:pPr>
-            <w:r>
-              <w:rPr>
-                <w:rFonts w:ascii="Calibri" w:hAnsi="Calibri"/>
-                <w:b/>
-                <w:bCs/>
-                <w:color w:val="595959" w:themeColor="text1" w:themeTint="A6"/>
-                <w:sz w:val="16"/>
-                <w:szCs w:val="16"/>
-                <w:lang w:val="es-BO"/>
-              </w:rPr>
-              <w:t>COTIZACIÓN</w:t>
-            </w:r>
-          </w:p>
-        </w:tc>
-      </w:tr>
-      <w:tr>
-        <w:trPr>
-          <w:cnfStyle w:val="000000100000" w:firstRow="0" w:lastRow="0" w:firstColumn="0" w:lastColumn="0" w:oddVBand="0" w:evenVBand="0" w:oddHBand="1" w:evenHBand="0" w:firstRowFirstColumn="0" w:firstRowLastColumn="0" w:lastRowFirstColumn="0" w:lastRowLastColumn="0"/>
-        </w:trPr>
-        <w:tc>
-          <w:tcPr>
-            <w:cnfStyle w:val="001000000000" w:firstRow="0" w:lastRow="0" w:firstColumn="1" w:lastColumn="0" w:oddVBand="0" w:evenVBand="0" w:oddHBand="0" w:evenHBand="0" w:firstRowFirstColumn="0" w:firstRowLastColumn="0" w:lastRowFirstColumn="0" w:lastRowLastColumn="0"/>
-            <w:tcW w:w="2547" w:type="dxa"/>
-            <w:tcBorders>
-              <w:top w:val="single" w:sz="4" w:space="0" w:color="auto"/>
-              <w:left w:val="single" w:sz="4" w:space="0" w:color="auto"/>
-              <w:bottom w:val="single" w:sz="4" w:space="0" w:color="auto"/>
-              <w:right w:val="single" w:sz="4" w:space="0" w:color="auto"/>
-            </w:tcBorders>
-            <w:shd w:val="clear" w:color="auto" w:fill="E7E6E6" w:themeFill="background2"/>
-          </w:tcPr>
-          <w:p>
-            <w:pPr>
-              <w:pStyle w:val="Standard"/>
-              <w:tabs>
-                <w:tab w:val="left" w:pos="7200"/>
-              </w:tabs>
-              <w:rPr>
-                <w:rFonts w:ascii="Calibri" w:hAnsi="Calibri"/>
-                <w:i w:val="0"/>
-                <w:iCs w:val="0"/>
-                <w:color w:val="595959" w:themeColor="text1" w:themeTint="A6"/>
-                <w:sz w:val="16"/>
-                <w:szCs w:val="16"/>
-                <w:lang w:val="es-BO"/>
-              </w:rPr>
-            </w:pPr>
-          </w:p>
-        </w:tc>
-        <w:tc>
-          <w:tcPr>
-            <w:tcW w:w="1848" w:type="dxa"/>
-            <w:tcBorders>
-              <w:top w:val="single" w:sz="4" w:space="0" w:color="auto"/>
-              <w:left w:val="single" w:sz="4" w:space="0" w:color="auto"/>
-              <w:bottom w:val="single" w:sz="4" w:space="0" w:color="auto"/>
-              <w:right w:val="single" w:sz="4" w:space="0" w:color="auto"/>
-            </w:tcBorders>
-            <w:shd w:val="clear" w:color="auto" w:fill="E7E6E6" w:themeFill="background2"/>
-          </w:tcPr>
-          <w:p>
-            <w:pPr>
-              <w:pStyle w:val="Standard"/>
-              <w:tabs>
-                <w:tab w:val="left" w:pos="7200"/>
-              </w:tabs>
-              <w:cnfStyle w:val="000000100000" w:firstRow="0" w:lastRow="0" w:firstColumn="0" w:lastColumn="0" w:oddVBand="0" w:evenVBand="0" w:oddHBand="1" w:evenHBand="0" w:firstRowFirstColumn="0" w:firstRowLastColumn="0" w:lastRowFirstColumn="0" w:lastRowLastColumn="0"/>
-              <w:rPr>
-                <w:rFonts w:ascii="Calibri" w:hAnsi="Calibri"/>
-                <w:color w:val="595959" w:themeColor="text1" w:themeTint="A6"/>
-                <w:sz w:val="16"/>
-                <w:szCs w:val="16"/>
-                <w:lang w:val="es-BO"/>
-              </w:rPr>
-            </w:pPr>
-          </w:p>
-        </w:tc>
-        <w:tc>
-          <w:tcPr>
-            <w:tcW w:w="2263" w:type="dxa"/>
-            <w:tcBorders>
-              <w:top w:val="single" w:sz="4" w:space="0" w:color="auto"/>
-              <w:left w:val="single" w:sz="4" w:space="0" w:color="auto"/>
-              <w:bottom w:val="single" w:sz="4" w:space="0" w:color="auto"/>
-              <w:right w:val="single" w:sz="4" w:space="0" w:color="auto"/>
-            </w:tcBorders>
-            <w:shd w:val="clear" w:color="auto" w:fill="E7E6E6" w:themeFill="background2"/>
-          </w:tcPr>
-          <w:p>
-            <w:pPr>
-              <w:pStyle w:val="Standard"/>
-              <w:tabs>
-                <w:tab w:val="left" w:pos="7200"/>
-              </w:tabs>
-              <w:cnfStyle w:val="000000100000" w:firstRow="0" w:lastRow="0" w:firstColumn="0" w:lastColumn="0" w:oddVBand="0" w:evenVBand="0" w:oddHBand="1" w:evenHBand="0" w:firstRowFirstColumn="0" w:firstRowLastColumn="0" w:lastRowFirstColumn="0" w:lastRowLastColumn="0"/>
-              <w:rPr>
-                <w:rFonts w:ascii="Calibri" w:hAnsi="Calibri"/>
-                <w:color w:val="595959" w:themeColor="text1" w:themeTint="A6"/>
-                <w:sz w:val="16"/>
-                <w:szCs w:val="16"/>
-                <w:lang w:val="es-BO"/>
-              </w:rPr>
-            </w:pPr>
-          </w:p>
-        </w:tc>
-        <w:tc>
-          <w:tcPr>
-            <w:tcW w:w="2126" w:type="dxa"/>
-            <w:tcBorders>
-              <w:top w:val="single" w:sz="4" w:space="0" w:color="auto"/>
-              <w:left w:val="single" w:sz="4" w:space="0" w:color="auto"/>
-              <w:bottom w:val="single" w:sz="4" w:space="0" w:color="auto"/>
-              <w:right w:val="single" w:sz="4" w:space="0" w:color="auto"/>
-            </w:tcBorders>
-            <w:shd w:val="clear" w:color="auto" w:fill="E7E6E6" w:themeFill="background2"/>
-          </w:tcPr>
-          <w:p>
-            <w:pPr>
-              <w:pStyle w:val="Standard"/>
-              <w:tabs>
-                <w:tab w:val="left" w:pos="7200"/>
-              </w:tabs>
-              <w:cnfStyle w:val="000000100000" w:firstRow="0" w:lastRow="0" w:firstColumn="0" w:lastColumn="0" w:oddVBand="0" w:evenVBand="0" w:oddHBand="1" w:evenHBand="0" w:firstRowFirstColumn="0" w:firstRowLastColumn="0" w:lastRowFirstColumn="0" w:lastRowLastColumn="0"/>
-              <w:rPr>
-                <w:rFonts w:ascii="Calibri" w:hAnsi="Calibri"/>
-                <w:color w:val="595959" w:themeColor="text1" w:themeTint="A6"/>
-                <w:sz w:val="16"/>
-                <w:szCs w:val="16"/>
-                <w:lang w:val="es-BO"/>
-              </w:rPr>
-            </w:pPr>
-          </w:p>
-        </w:tc>
-        <w:tc>
-          <w:tcPr>
-            <w:tcW w:w="2148" w:type="dxa"/>
-            <w:tcBorders>
-              <w:top w:val="single" w:sz="4" w:space="0" w:color="auto"/>
-              <w:left w:val="single" w:sz="4" w:space="0" w:color="auto"/>
-              <w:bottom w:val="single" w:sz="4" w:space="0" w:color="auto"/>
-              <w:right w:val="single" w:sz="4" w:space="0" w:color="auto"/>
-            </w:tcBorders>
-            <w:shd w:val="clear" w:color="auto" w:fill="E7E6E6" w:themeFill="background2"/>
-          </w:tcPr>
-          <w:p>
-            <w:pPr>
-              <w:pStyle w:val="Standard"/>
-              <w:tabs>
-                <w:tab w:val="left" w:pos="7200"/>
-              </w:tabs>
-              <w:cnfStyle w:val="000000100000" w:firstRow="0" w:lastRow="0" w:firstColumn="0" w:lastColumn="0" w:oddVBand="0" w:evenVBand="0" w:oddHBand="1" w:evenHBand="0" w:firstRowFirstColumn="0" w:firstRowLastColumn="0" w:lastRowFirstColumn="0" w:lastRowLastColumn="0"/>
-              <w:rPr>
-                <w:rFonts w:ascii="Calibri" w:hAnsi="Calibri"/>
-                <w:color w:val="595959" w:themeColor="text1" w:themeTint="A6"/>
-                <w:sz w:val="16"/>
-                <w:szCs w:val="16"/>
-                <w:lang w:val="es-BO"/>
-              </w:rPr>
-            </w:pPr>
-          </w:p>
-        </w:tc>
-      </w:tr>
-      <w:tr>
-        <w:tc>
-          <w:tcPr>
-            <w:cnfStyle w:val="001000000000" w:firstRow="0" w:lastRow="0" w:firstColumn="1" w:lastColumn="0" w:oddVBand="0" w:evenVBand="0" w:oddHBand="0" w:evenHBand="0" w:firstRowFirstColumn="0" w:firstRowLastColumn="0" w:lastRowFirstColumn="0" w:lastRowLastColumn="0"/>
-            <w:tcW w:w="8784" w:type="dxa"/>
-            <w:gridSpan w:val="4"/>
-            <w:tcBorders>
-              <w:top w:val="single" w:sz="4" w:space="0" w:color="auto"/>
-              <w:left w:val="single" w:sz="4" w:space="0" w:color="auto"/>
-              <w:bottom w:val="single" w:sz="4" w:space="0" w:color="auto"/>
-              <w:right w:val="single" w:sz="4" w:space="0" w:color="auto"/>
-            </w:tcBorders>
-          </w:tcPr>
-          <w:p>
-            <w:pPr>
-              <w:pStyle w:val="Standard"/>
-              <w:tabs>
-                <w:tab w:val="left" w:pos="7200"/>
-              </w:tabs>
-              <w:rPr>
-                <w:rFonts w:ascii="Calibri" w:hAnsi="Calibri"/>
-                <w:b/>
-                <w:bCs/>
-                <w:i w:val="0"/>
-                <w:iCs w:val="0"/>
-                <w:color w:val="595959" w:themeColor="text1" w:themeTint="A6"/>
-                <w:sz w:val="16"/>
-                <w:szCs w:val="16"/>
-                <w:lang w:val="es-BO"/>
-              </w:rPr>
-            </w:pPr>
-            <w:proofErr w:type="gramStart"/>
-            <w:r>
-              <w:rPr>
-                <w:rFonts w:ascii="Calibri" w:hAnsi="Calibri"/>
-                <w:b/>
-                <w:bCs/>
-                <w:i w:val="0"/>
-                <w:iCs w:val="0"/>
-                <w:color w:val="595959" w:themeColor="text1" w:themeTint="A6"/>
-                <w:sz w:val="16"/>
-                <w:szCs w:val="16"/>
-                <w:lang w:val="es-BO"/>
-              </w:rPr>
-              <w:t>TOTAL</w:t>
-            </w:r>
-            <w:proofErr w:type="gramEnd"/>
-            <w:r>
-              <w:rPr>
-                <w:rFonts w:ascii="Calibri" w:hAnsi="Calibri"/>
-                <w:b/>
-                <w:bCs/>
-                <w:i w:val="0"/>
-                <w:iCs w:val="0"/>
-                <w:color w:val="595959" w:themeColor="text1" w:themeTint="A6"/>
-                <w:sz w:val="16"/>
-                <w:szCs w:val="16"/>
-                <w:lang w:val="es-BO"/>
-              </w:rPr>
-              <w:t xml:space="preserve"> IMPORTE</w:t>
-            </w:r>
-          </w:p>
-        </w:tc>
-        <w:tc>
-          <w:tcPr>
-            <w:tcW w:w="2148" w:type="dxa"/>
-            <w:tcBorders>
-              <w:top w:val="single" w:sz="4" w:space="0" w:color="auto"/>
-              <w:left w:val="single" w:sz="4" w:space="0" w:color="auto"/>
-              <w:bottom w:val="single" w:sz="4" w:space="0" w:color="auto"/>
-              <w:right w:val="single" w:sz="4" w:space="0" w:color="auto"/>
-            </w:tcBorders>
-            <w:shd w:val="clear" w:color="auto" w:fill="E7E6E6" w:themeFill="background2"/>
-          </w:tcPr>
-          <w:p>
-            <w:pPr>
-              <w:pStyle w:val="Standard"/>
-              <w:tabs>
-                <w:tab w:val="left" w:pos="7200"/>
-              </w:tabs>
-              <w:cnfStyle w:val="000000000000" w:firstRow="0" w:lastRow="0" w:firstColumn="0" w:lastColumn="0" w:oddVBand="0" w:evenVBand="0" w:oddHBand="0" w:evenHBand="0" w:firstRowFirstColumn="0" w:firstRowLastColumn="0" w:lastRowFirstColumn="0" w:lastRowLastColumn="0"/>
-              <w:rPr>
-                <w:rFonts w:ascii="Calibri" w:hAnsi="Calibri"/>
-                <w:color w:val="595959" w:themeColor="text1" w:themeTint="A6"/>
-                <w:sz w:val="16"/>
-                <w:szCs w:val="16"/>
-                <w:lang w:val="es-BO"/>
-              </w:rPr>
-            </w:pPr>
-          </w:p>
-        </w:tc>
-      </w:tr>
-      <w:tr>
-        <w:trPr>
-          <w:cnfStyle w:val="000000100000" w:firstRow="0" w:lastRow="0" w:firstColumn="0" w:lastColumn="0" w:oddVBand="0" w:evenVBand="0" w:oddHBand="1" w:evenHBand="0" w:firstRowFirstColumn="0" w:firstRowLastColumn="0" w:lastRowFirstColumn="0" w:lastRowLastColumn="0"/>
-          <w:trHeight w:val="1640"/>
-        </w:trPr>
-        <w:tc>
-          <w:tcPr>
-            <w:cnfStyle w:val="001000000000" w:firstRow="0" w:lastRow="0" w:firstColumn="1" w:lastColumn="0" w:oddVBand="0" w:evenVBand="0" w:oddHBand="0" w:evenHBand="0" w:firstRowFirstColumn="0" w:firstRowLastColumn="0" w:lastRowFirstColumn="0" w:lastRowLastColumn="0"/>
-            <w:tcW w:w="2547" w:type="dxa"/>
+                <w:color w:val="595959" w:themeColor="text1" w:themeTint="A6"/>
+                <w:sz w:val="16"/>
+                <w:szCs w:val="16"/>
+                <w:lang w:val="es-BO"/>
+              </w:rPr>
+            </w:pPr>
+          </w:p>
+        </w:tc>
+        <w:tc>
+          <w:tcPr>
+            <w:tcW w:w="2826" w:type="dxa"/>
             <w:tcBorders>
               <w:top w:val="single" w:sz="4" w:space="0" w:color="auto"/>
               <w:left w:val="single" w:sz="4" w:space="0" w:color="auto"/>
@@ -1072,75 +1258,20 @@
               <w:tabs>
                 <w:tab w:val="left" w:pos="7200"/>
               </w:tabs>
-              <w:rPr>
-                <w:rFonts w:ascii="Calibri" w:hAnsi="Calibri"/>
-                <w:color w:val="595959" w:themeColor="text1" w:themeTint="A6"/>
-                <w:sz w:val="16"/>
-                <w:szCs w:val="16"/>
-                <w:lang w:val="es-BO"/>
-              </w:rPr>
-            </w:pPr>
-          </w:p>
-        </w:tc>
-        <w:tc>
-          <w:tcPr>
-            <w:tcW w:w="1848" w:type="dxa"/>
-            <w:tcBorders>
-              <w:top w:val="single" w:sz="4" w:space="0" w:color="auto"/>
-              <w:left w:val="single" w:sz="4" w:space="0" w:color="auto"/>
-              <w:bottom w:val="single" w:sz="4" w:space="0" w:color="auto"/>
-              <w:right w:val="single" w:sz="4" w:space="0" w:color="auto"/>
-            </w:tcBorders>
-            <w:shd w:val="clear" w:color="auto" w:fill="auto"/>
-          </w:tcPr>
-          <w:p>
-            <w:pPr>
-              <w:pStyle w:val="Standard"/>
-              <w:tabs>
-                <w:tab w:val="left" w:pos="7200"/>
-              </w:tabs>
-              <w:cnfStyle w:val="000000100000" w:firstRow="0" w:lastRow="0" w:firstColumn="0" w:lastColumn="0" w:oddVBand="0" w:evenVBand="0" w:oddHBand="1" w:evenHBand="0" w:firstRowFirstColumn="0" w:firstRowLastColumn="0" w:lastRowFirstColumn="0" w:lastRowLastColumn="0"/>
-              <w:rPr>
-                <w:rFonts w:ascii="Calibri" w:hAnsi="Calibri"/>
-                <w:color w:val="595959" w:themeColor="text1" w:themeTint="A6"/>
-                <w:sz w:val="16"/>
-                <w:szCs w:val="16"/>
-                <w:lang w:val="es-BO"/>
-              </w:rPr>
-            </w:pPr>
-          </w:p>
-        </w:tc>
-        <w:tc>
-          <w:tcPr>
-            <w:tcW w:w="2263" w:type="dxa"/>
-            <w:tcBorders>
-              <w:top w:val="single" w:sz="4" w:space="0" w:color="auto"/>
-              <w:left w:val="single" w:sz="4" w:space="0" w:color="auto"/>
-              <w:bottom w:val="single" w:sz="4" w:space="0" w:color="auto"/>
-              <w:right w:val="single" w:sz="4" w:space="0" w:color="auto"/>
-            </w:tcBorders>
-            <w:shd w:val="clear" w:color="auto" w:fill="auto"/>
-          </w:tcPr>
-          <w:p>
-            <w:pPr>
-              <w:pStyle w:val="Standard"/>
-              <w:tabs>
-                <w:tab w:val="left" w:pos="7200"/>
-              </w:tabs>
-              <w:cnfStyle w:val="000000100000" w:firstRow="0" w:lastRow="0" w:firstColumn="0" w:lastColumn="0" w:oddVBand="0" w:evenVBand="0" w:oddHBand="1" w:evenHBand="0" w:firstRowFirstColumn="0" w:firstRowLastColumn="0" w:lastRowFirstColumn="0" w:lastRowLastColumn="0"/>
-              <w:rPr>
-                <w:rFonts w:ascii="Calibri" w:hAnsi="Calibri"/>
-                <w:color w:val="595959" w:themeColor="text1" w:themeTint="A6"/>
-                <w:sz w:val="16"/>
-                <w:szCs w:val="16"/>
-                <w:lang w:val="es-BO"/>
-              </w:rPr>
-            </w:pPr>
-          </w:p>
-        </w:tc>
-        <w:tc>
-          <w:tcPr>
-            <w:tcW w:w="4274" w:type="dxa"/>
+              <w:cnfStyle w:val="000000000000" w:firstRow="0" w:lastRow="0" w:firstColumn="0" w:lastColumn="0" w:oddVBand="0" w:evenVBand="0" w:oddHBand="0" w:evenHBand="0" w:firstRowFirstColumn="0" w:firstRowLastColumn="0" w:lastRowFirstColumn="0" w:lastRowLastColumn="0"/>
+              <w:rPr>
+                <w:rFonts w:ascii="Calibri" w:hAnsi="Calibri"/>
+                <w:color w:val="595959" w:themeColor="text1" w:themeTint="A6"/>
+                <w:sz w:val="16"/>
+                <w:szCs w:val="16"/>
+                <w:lang w:val="es-BO"/>
+              </w:rPr>
+            </w:pPr>
+          </w:p>
+        </w:tc>
+        <w:tc>
+          <w:tcPr>
+            <w:tcW w:w="3571" w:type="dxa"/>
             <w:gridSpan w:val="2"/>
             <w:tcBorders>
               <w:top w:val="single" w:sz="4" w:space="0" w:color="auto"/>
@@ -1156,7 +1287,7 @@
               <w:tabs>
                 <w:tab w:val="left" w:pos="7200"/>
               </w:tabs>
-              <w:cnfStyle w:val="000000100000" w:firstRow="0" w:lastRow="0" w:firstColumn="0" w:lastColumn="0" w:oddVBand="0" w:evenVBand="0" w:oddHBand="1" w:evenHBand="0" w:firstRowFirstColumn="0" w:firstRowLastColumn="0" w:lastRowFirstColumn="0" w:lastRowLastColumn="0"/>
+              <w:cnfStyle w:val="000000000000" w:firstRow="0" w:lastRow="0" w:firstColumn="0" w:lastColumn="0" w:oddVBand="0" w:evenVBand="0" w:oddHBand="0" w:evenHBand="0" w:firstRowFirstColumn="0" w:firstRowLastColumn="0" w:lastRowFirstColumn="0" w:lastRowLastColumn="0"/>
               <w:rPr>
                 <w:rFonts w:ascii="Calibri" w:hAnsi="Calibri"/>
                 <w:color w:val="595959" w:themeColor="text1" w:themeTint="A6"/>
@@ -1170,12 +1301,13 @@
       </w:tr>
       <w:tr>
         <w:trPr>
+          <w:cnfStyle w:val="000000100000" w:firstRow="0" w:lastRow="0" w:firstColumn="0" w:lastColumn="0" w:oddVBand="0" w:evenVBand="0" w:oddHBand="1" w:evenHBand="0" w:firstRowFirstColumn="0" w:firstRowLastColumn="0" w:lastRowFirstColumn="0" w:lastRowLastColumn="0"/>
           <w:trHeight w:val="284"/>
         </w:trPr>
         <w:tc>
           <w:tcPr>
             <w:cnfStyle w:val="001000000000" w:firstRow="0" w:lastRow="0" w:firstColumn="1" w:lastColumn="0" w:oddVBand="0" w:evenVBand="0" w:oddHBand="0" w:evenHBand="0" w:firstRowFirstColumn="0" w:firstRowLastColumn="0" w:lastRowFirstColumn="0" w:lastRowLastColumn="0"/>
-            <w:tcW w:w="2547" w:type="dxa"/>
+            <w:tcW w:w="2462" w:type="dxa"/>
             <w:tcBorders>
               <w:top w:val="single" w:sz="4" w:space="0" w:color="auto"/>
               <w:left w:val="single" w:sz="4" w:space="0" w:color="auto"/>
@@ -1194,6 +1326,8 @@
                 <w:rFonts w:ascii="Calibri" w:hAnsi="Calibri"/>
                 <w:b/>
                 <w:bCs/>
+                <w:i w:val="0"/>
+                <w:iCs w:val="0"/>
                 <w:color w:val="595959" w:themeColor="text1" w:themeTint="A6"/>
                 <w:sz w:val="16"/>
                 <w:szCs w:val="16"/>
@@ -1213,10 +1347,86 @@
               <w:t>NOMBRE DEL REP LEGAL</w:t>
             </w:r>
           </w:p>
-        </w:tc>
-        <w:tc>
-          <w:tcPr>
-            <w:tcW w:w="1848" w:type="dxa"/>
+          <w:p>
+            <w:pPr>
+              <w:pStyle w:val="Standard"/>
+              <w:tabs>
+                <w:tab w:val="left" w:pos="7200"/>
+              </w:tabs>
+              <w:jc w:val="center"/>
+              <w:rPr>
+                <w:rFonts w:ascii="Calibri" w:hAnsi="Calibri"/>
+                <w:b/>
+                <w:bCs/>
+                <w:i w:val="0"/>
+                <w:iCs w:val="0"/>
+                <w:color w:val="595959" w:themeColor="text1" w:themeTint="A6"/>
+                <w:sz w:val="16"/>
+                <w:szCs w:val="16"/>
+                <w:lang w:val="es-BO"/>
+              </w:rPr>
+            </w:pPr>
+            <w:r>
+              <w:rPr>
+                <w:rFonts w:ascii="Calibri" w:hAnsi="Calibri"/>
+                <w:i w:val="0"/>
+                <w:iCs w:val="0"/>
+                <w:color w:val="auto"/>
+                <w:sz w:val="20"/>
+                <w:szCs w:val="20"/>
+                <w:lang w:val="es-BO"/>
+              </w:rPr>
+              <w:t>{</w:t>
+            </w:r>
+            <w:proofErr w:type="spellStart"/>
+            <w:r>
+              <w:rPr>
+                <w:rFonts w:ascii="Calibri" w:hAnsi="Calibri"/>
+                <w:i w:val="0"/>
+                <w:iCs w:val="0"/>
+                <w:color w:val="auto"/>
+                <w:sz w:val="20"/>
+                <w:szCs w:val="20"/>
+                <w:lang w:val="es-BO"/>
+              </w:rPr>
+              <w:t>d.planilla.emp_legal</w:t>
+            </w:r>
+            <w:proofErr w:type="spellEnd"/>
+            <w:r>
+              <w:rPr>
+                <w:rFonts w:ascii="Calibri" w:hAnsi="Calibri"/>
+                <w:i w:val="0"/>
+                <w:iCs w:val="0"/>
+                <w:color w:val="auto"/>
+                <w:sz w:val="20"/>
+                <w:szCs w:val="20"/>
+                <w:lang w:val="es-BO"/>
+              </w:rPr>
+              <w:t>}</w:t>
+            </w:r>
+          </w:p>
+          <w:p>
+            <w:pPr>
+              <w:pStyle w:val="Standard"/>
+              <w:tabs>
+                <w:tab w:val="left" w:pos="7200"/>
+              </w:tabs>
+              <w:jc w:val="center"/>
+              <w:rPr>
+                <w:rFonts w:ascii="Calibri" w:hAnsi="Calibri"/>
+                <w:b/>
+                <w:bCs/>
+                <w:color w:val="595959" w:themeColor="text1" w:themeTint="A6"/>
+                <w:sz w:val="16"/>
+                <w:szCs w:val="16"/>
+                <w:lang w:val="es-BO"/>
+              </w:rPr>
+            </w:pPr>
+          </w:p>
+        </w:tc>
+        <w:tc>
+          <w:tcPr>
+            <w:tcW w:w="2083" w:type="dxa"/>
             <w:tcBorders>
               <w:top w:val="single" w:sz="4" w:space="0" w:color="auto"/>
               <w:left w:val="single" w:sz="4" w:space="0" w:color="auto"/>
@@ -1231,7 +1441,7 @@
                 <w:tab w:val="left" w:pos="7200"/>
               </w:tabs>
               <w:jc w:val="center"/>
-              <w:cnfStyle w:val="000000000000" w:firstRow="0" w:lastRow="0" w:firstColumn="0" w:lastColumn="0" w:oddVBand="0" w:evenVBand="0" w:oddHBand="0" w:evenHBand="0" w:firstRowFirstColumn="0" w:firstRowLastColumn="0" w:lastRowFirstColumn="0" w:lastRowLastColumn="0"/>
+              <w:cnfStyle w:val="000000100000" w:firstRow="0" w:lastRow="0" w:firstColumn="0" w:lastColumn="0" w:oddVBand="0" w:evenVBand="0" w:oddHBand="1" w:evenHBand="0" w:firstRowFirstColumn="0" w:firstRowLastColumn="0" w:lastRowFirstColumn="0" w:lastRowLastColumn="0"/>
               <w:rPr>
                 <w:rFonts w:ascii="Calibri" w:hAnsi="Calibri"/>
                 <w:b/>
@@ -1272,7 +1482,7 @@
         </w:tc>
         <w:tc>
           <w:tcPr>
-            <w:tcW w:w="2263" w:type="dxa"/>
+            <w:tcW w:w="2826" w:type="dxa"/>
             <w:tcBorders>
               <w:top w:val="single" w:sz="4" w:space="0" w:color="auto"/>
               <w:left w:val="single" w:sz="4" w:space="0" w:color="auto"/>
@@ -1287,7 +1497,7 @@
                 <w:tab w:val="left" w:pos="7200"/>
               </w:tabs>
               <w:jc w:val="center"/>
-              <w:cnfStyle w:val="000000000000" w:firstRow="0" w:lastRow="0" w:firstColumn="0" w:lastColumn="0" w:oddVBand="0" w:evenVBand="0" w:oddHBand="0" w:evenHBand="0" w:firstRowFirstColumn="0" w:firstRowLastColumn="0" w:lastRowFirstColumn="0" w:lastRowLastColumn="0"/>
+              <w:cnfStyle w:val="000000100000" w:firstRow="0" w:lastRow="0" w:firstColumn="0" w:lastColumn="0" w:oddVBand="0" w:evenVBand="0" w:oddHBand="1" w:evenHBand="0" w:firstRowFirstColumn="0" w:firstRowLastColumn="0" w:lastRowFirstColumn="0" w:lastRowLastColumn="0"/>
               <w:rPr>
                 <w:rFonts w:ascii="Calibri" w:hAnsi="Calibri"/>
                 <w:b/>
@@ -1314,7 +1524,7 @@
         </w:tc>
         <w:tc>
           <w:tcPr>
-            <w:tcW w:w="4274" w:type="dxa"/>
+            <w:tcW w:w="3571" w:type="dxa"/>
             <w:gridSpan w:val="2"/>
             <w:tcBorders>
               <w:top w:val="single" w:sz="4" w:space="0" w:color="auto"/>
@@ -1330,7 +1540,7 @@
                 <w:tab w:val="left" w:pos="7200"/>
               </w:tabs>
               <w:jc w:val="center"/>
-              <w:cnfStyle w:val="000000000000" w:firstRow="0" w:lastRow="0" w:firstColumn="0" w:lastColumn="0" w:oddVBand="0" w:evenVBand="0" w:oddHBand="0" w:evenHBand="0" w:firstRowFirstColumn="0" w:firstRowLastColumn="0" w:lastRowFirstColumn="0" w:lastRowLastColumn="0"/>
+              <w:cnfStyle w:val="000000100000" w:firstRow="0" w:lastRow="0" w:firstColumn="0" w:lastColumn="0" w:oddVBand="0" w:evenVBand="0" w:oddHBand="1" w:evenHBand="0" w:firstRowFirstColumn="0" w:firstRowLastColumn="0" w:lastRowFirstColumn="0" w:lastRowLastColumn="0"/>
               <w:rPr>
                 <w:rFonts w:ascii="Calibri" w:hAnsi="Calibri"/>
                 <w:b/>
@@ -1357,22 +1567,6 @@
         </w:tc>
       </w:tr>
     </w:tbl>
-    <w:p>
-      <w:pPr>
-        <w:pStyle w:val="Standard"/>
-        <w:tabs>
-          <w:tab w:val="left" w:pos="7200"/>
-        </w:tabs>
-        <w:jc w:val="center"/>
-        <w:rPr>
-          <w:rFonts w:ascii="Calibri" w:hAnsi="Calibri"/>
-          <w:color w:val="595959" w:themeColor="text1" w:themeTint="A6"/>
-          <w:sz w:val="20"/>
-          <w:szCs w:val="20"/>
-          <w:lang w:val="es-BO"/>
-        </w:rPr>
-      </w:pPr>
-    </w:p>
     <w:tbl>
       <w:tblPr>
         <w:tblStyle w:val="Tablaconcuadrcula"/>
@@ -1380,17 +1574,20 @@
         <w:tblLook w:val="04A0" w:firstRow="1" w:lastRow="0" w:firstColumn="1" w:lastColumn="0" w:noHBand="0" w:noVBand="1"/>
       </w:tblPr>
       <w:tblGrid>
-        <w:gridCol w:w="2616"/>
-        <w:gridCol w:w="1736"/>
-        <w:gridCol w:w="1518"/>
-        <w:gridCol w:w="1813"/>
-        <w:gridCol w:w="3254"/>
+        <w:gridCol w:w="1588"/>
+        <w:gridCol w:w="1145"/>
+        <w:gridCol w:w="938"/>
+        <w:gridCol w:w="1795"/>
+        <w:gridCol w:w="461"/>
+        <w:gridCol w:w="1839"/>
+        <w:gridCol w:w="433"/>
+        <w:gridCol w:w="2738"/>
       </w:tblGrid>
       <w:tr>
         <w:tc>
           <w:tcPr>
-            <w:tcW w:w="7683" w:type="dxa"/>
-            <w:gridSpan w:val="4"/>
+            <w:tcW w:w="7766" w:type="dxa"/>
+            <w:gridSpan w:val="6"/>
             <w:tcBorders>
               <w:top w:val="nil"/>
               <w:left w:val="nil"/>
@@ -1431,7 +1628,8 @@
         </w:tc>
         <w:tc>
           <w:tcPr>
-            <w:tcW w:w="3254" w:type="dxa"/>
+            <w:tcW w:w="3171" w:type="dxa"/>
+            <w:gridSpan w:val="2"/>
             <w:tcBorders>
               <w:left w:val="single" w:sz="4" w:space="0" w:color="auto"/>
             </w:tcBorders>
@@ -1442,6 +1640,7 @@
               <w:tabs>
                 <w:tab w:val="left" w:pos="7200"/>
               </w:tabs>
+              <w:jc w:val="right"/>
               <w:rPr>
                 <w:rFonts w:ascii="Calibri" w:hAnsi="Calibri"/>
                 <w:b/>
@@ -1481,13 +1680,51 @@
               </w:rPr>
               <w:t xml:space="preserve"> </w:t>
             </w:r>
+            <w:r>
+              <w:rPr>
+                <w:rFonts w:ascii="Calibri" w:hAnsi="Calibri"/>
+                <w:sz w:val="20"/>
+                <w:szCs w:val="20"/>
+                <w:lang w:val="es-BO"/>
+              </w:rPr>
+              <w:t>{</w:t>
+            </w:r>
+            <w:proofErr w:type="spellStart"/>
+            <w:r>
+              <w:rPr>
+                <w:rFonts w:ascii="Calibri" w:hAnsi="Calibri"/>
+                <w:sz w:val="20"/>
+                <w:szCs w:val="20"/>
+                <w:lang w:val="es-BO"/>
+              </w:rPr>
+              <w:t>d.planilla.</w:t>
+            </w:r>
+            <w:r>
+              <w:rPr>
+                <w:rFonts w:ascii="Calibri" w:hAnsi="Calibri"/>
+                <w:sz w:val="20"/>
+                <w:szCs w:val="20"/>
+                <w:lang w:val="es-BO"/>
+              </w:rPr>
+              <w:t>com_nro</w:t>
+            </w:r>
+            <w:proofErr w:type="spellEnd"/>
+            <w:r>
+              <w:rPr>
+                <w:rFonts w:ascii="Calibri" w:hAnsi="Calibri"/>
+                <w:sz w:val="20"/>
+                <w:szCs w:val="20"/>
+                <w:lang w:val="es-BO"/>
+              </w:rPr>
+              <w:t>}</w:t>
+            </w:r>
           </w:p>
         </w:tc>
       </w:tr>
       <w:tr>
         <w:tc>
           <w:tcPr>
-            <w:tcW w:w="2616" w:type="dxa"/>
+            <w:tcW w:w="1588" w:type="dxa"/>
             <w:tcBorders>
               <w:top w:val="single" w:sz="4" w:space="0" w:color="auto"/>
             </w:tcBorders>
@@ -1522,7 +1759,8 @@
         </w:tc>
         <w:tc>
           <w:tcPr>
-            <w:tcW w:w="1736" w:type="dxa"/>
+            <w:tcW w:w="2083" w:type="dxa"/>
+            <w:gridSpan w:val="2"/>
             <w:tcBorders>
               <w:top w:val="single" w:sz="4" w:space="0" w:color="auto"/>
             </w:tcBorders>
@@ -1571,7 +1809,8 @@
         </w:tc>
         <w:tc>
           <w:tcPr>
-            <w:tcW w:w="1518" w:type="dxa"/>
+            <w:tcW w:w="2256" w:type="dxa"/>
+            <w:gridSpan w:val="2"/>
             <w:tcBorders>
               <w:top w:val="single" w:sz="4" w:space="0" w:color="auto"/>
             </w:tcBorders>
@@ -1590,37 +1829,24 @@
                 <w:lang w:val="es-BO"/>
               </w:rPr>
             </w:pPr>
-            <w:proofErr w:type="gramStart"/>
-            <w:r>
-              <w:rPr>
-                <w:rFonts w:ascii="Calibri" w:hAnsi="Calibri"/>
-                <w:b/>
-                <w:bCs/>
-                <w:color w:val="595959" w:themeColor="text1" w:themeTint="A6"/>
-                <w:sz w:val="16"/>
-                <w:szCs w:val="16"/>
-                <w:lang w:val="es-BO"/>
-              </w:rPr>
-              <w:t>TOTAL</w:t>
-            </w:r>
-            <w:proofErr w:type="gramEnd"/>
-            <w:r>
-              <w:rPr>
-                <w:rFonts w:ascii="Calibri" w:hAnsi="Calibri"/>
-                <w:b/>
-                <w:bCs/>
-                <w:color w:val="595959" w:themeColor="text1" w:themeTint="A6"/>
-                <w:sz w:val="16"/>
-                <w:szCs w:val="16"/>
-                <w:lang w:val="es-BO"/>
-              </w:rPr>
-              <w:t xml:space="preserve"> SALARIOS</w:t>
-            </w:r>
-          </w:p>
-        </w:tc>
-        <w:tc>
-          <w:tcPr>
-            <w:tcW w:w="1813" w:type="dxa"/>
+            <w:r>
+              <w:rPr>
+                <w:rFonts w:ascii="Calibri" w:hAnsi="Calibri"/>
+                <w:b/>
+                <w:bCs/>
+                <w:color w:val="595959" w:themeColor="text1" w:themeTint="A6"/>
+                <w:sz w:val="16"/>
+                <w:szCs w:val="16"/>
+                <w:lang w:val="es-BO"/>
+              </w:rPr>
+              <w:t>TOTAL SALARIOS</w:t>
+            </w:r>
+          </w:p>
+        </w:tc>
+        <w:tc>
+          <w:tcPr>
+            <w:tcW w:w="1839" w:type="dxa"/>
+            <w:vMerge w:val="restart"/>
             <w:tcBorders>
               <w:top w:val="single" w:sz="4" w:space="0" w:color="auto"/>
             </w:tcBorders>
@@ -1634,28 +1860,89 @@
               <w:jc w:val="center"/>
               <w:rPr>
                 <w:rFonts w:ascii="Calibri" w:hAnsi="Calibri"/>
-                <w:sz w:val="20"/>
-                <w:szCs w:val="20"/>
-                <w:lang w:val="es-BO"/>
-              </w:rPr>
-            </w:pPr>
-            <w:r>
-              <w:rPr>
-                <w:rFonts w:ascii="Calibri" w:hAnsi="Calibri"/>
-                <w:b/>
-                <w:bCs/>
-                <w:color w:val="595959" w:themeColor="text1" w:themeTint="A6"/>
-                <w:sz w:val="16"/>
-                <w:szCs w:val="16"/>
-                <w:lang w:val="es-BO"/>
-              </w:rPr>
-              <w:t>TASA %</w:t>
-            </w:r>
-          </w:p>
-        </w:tc>
-        <w:tc>
-          <w:tcPr>
-            <w:tcW w:w="3254" w:type="dxa"/>
+                <w:b/>
+                <w:bCs/>
+                <w:color w:val="595959" w:themeColor="text1" w:themeTint="A6"/>
+                <w:sz w:val="16"/>
+                <w:szCs w:val="16"/>
+                <w:lang w:val="es-BO"/>
+              </w:rPr>
+            </w:pPr>
+            <w:r>
+              <w:rPr>
+                <w:rFonts w:ascii="Calibri" w:hAnsi="Calibri"/>
+                <w:b/>
+                <w:bCs/>
+                <w:color w:val="595959" w:themeColor="text1" w:themeTint="A6"/>
+                <w:sz w:val="16"/>
+                <w:szCs w:val="16"/>
+                <w:lang w:val="es-BO"/>
+              </w:rPr>
+              <w:t xml:space="preserve">TASA </w:t>
+            </w:r>
+          </w:p>
+          <w:p>
+            <w:pPr>
+              <w:pStyle w:val="Standard"/>
+              <w:tabs>
+                <w:tab w:val="left" w:pos="7200"/>
+              </w:tabs>
+              <w:jc w:val="center"/>
+              <w:rPr>
+                <w:rFonts w:ascii="Calibri" w:hAnsi="Calibri"/>
+                <w:b/>
+                <w:bCs/>
+                <w:color w:val="595959" w:themeColor="text1" w:themeTint="A6"/>
+                <w:sz w:val="16"/>
+                <w:szCs w:val="16"/>
+                <w:lang w:val="es-BO"/>
+              </w:rPr>
+            </w:pPr>
+            <w:r>
+              <w:rPr>
+                <w:rFonts w:ascii="Calibri" w:hAnsi="Calibri"/>
+                <w:b/>
+                <w:bCs/>
+                <w:color w:val="595959" w:themeColor="text1" w:themeTint="A6"/>
+                <w:sz w:val="16"/>
+                <w:szCs w:val="16"/>
+                <w:lang w:val="es-BO"/>
+              </w:rPr>
+              <w:t>A = 10%</w:t>
+            </w:r>
+          </w:p>
+          <w:p>
+            <w:pPr>
+              <w:pStyle w:val="Standard"/>
+              <w:tabs>
+                <w:tab w:val="left" w:pos="7200"/>
+              </w:tabs>
+              <w:jc w:val="center"/>
+              <w:rPr>
+                <w:rFonts w:ascii="Calibri" w:hAnsi="Calibri"/>
+                <w:sz w:val="20"/>
+                <w:szCs w:val="20"/>
+                <w:lang w:val="es-BO"/>
+              </w:rPr>
+            </w:pPr>
+            <w:r>
+              <w:rPr>
+                <w:rFonts w:ascii="Calibri" w:hAnsi="Calibri"/>
+                <w:b/>
+                <w:bCs/>
+                <w:color w:val="595959" w:themeColor="text1" w:themeTint="A6"/>
+                <w:sz w:val="16"/>
+                <w:szCs w:val="16"/>
+                <w:lang w:val="es-BO"/>
+              </w:rPr>
+              <w:t>P = 3 %</w:t>
+            </w:r>
+          </w:p>
+        </w:tc>
+        <w:tc>
+          <w:tcPr>
+            <w:tcW w:w="3171" w:type="dxa"/>
+            <w:gridSpan w:val="2"/>
           </w:tcPr>
           <w:p>
             <w:pPr>
@@ -1689,7 +1976,7 @@
       <w:tr>
         <w:tc>
           <w:tcPr>
-            <w:tcW w:w="2616" w:type="dxa"/>
+            <w:tcW w:w="1588" w:type="dxa"/>
             <w:shd w:val="clear" w:color="auto" w:fill="E7E6E6" w:themeFill="background2"/>
           </w:tcPr>
           <w:p>
@@ -1706,56 +1993,57 @@
                 <w:color w:val="595959" w:themeColor="text1" w:themeTint="A6"/>
                 <w:sz w:val="16"/>
                 <w:szCs w:val="16"/>
-                <w:lang w:val="es-BO"/>
-              </w:rPr>
-            </w:pPr>
-            <w:r>
-              <w:rPr>
-                <w:rFonts w:ascii="Calibri" w:hAnsi="Calibri"/>
+              </w:rPr>
+            </w:pPr>
+            <w:r>
+              <w:rPr>
+                <w:rFonts w:ascii="Calibri" w:hAnsi="Calibri"/>
+                <w:i/>
+                <w:iCs/>
                 <w:sz w:val="20"/>
                 <w:szCs w:val="20"/>
               </w:rPr>
               <w:t>{</w:t>
             </w:r>
             <w:proofErr w:type="spellStart"/>
-            <w:proofErr w:type="gramStart"/>
-            <w:r>
-              <w:rPr>
-                <w:rFonts w:ascii="Calibri" w:hAnsi="Calibri"/>
-                <w:sz w:val="20"/>
-                <w:szCs w:val="20"/>
-              </w:rPr>
-              <w:t>d.</w:t>
-            </w:r>
-            <w:r>
-              <w:rPr>
-                <w:rFonts w:ascii="Calibri" w:hAnsi="Calibri"/>
-                <w:sz w:val="20"/>
-                <w:szCs w:val="20"/>
-              </w:rPr>
-              <w:t>planilla</w:t>
-            </w:r>
-            <w:proofErr w:type="gramEnd"/>
-            <w:r>
-              <w:rPr>
-                <w:rFonts w:ascii="Calibri" w:hAnsi="Calibri"/>
-                <w:sz w:val="20"/>
-                <w:szCs w:val="20"/>
-              </w:rPr>
-              <w:t>.</w:t>
-            </w:r>
-            <w:r>
-              <w:rPr>
-                <w:rFonts w:ascii="Calibri" w:hAnsi="Calibri"/>
-                <w:sz w:val="20"/>
-                <w:szCs w:val="20"/>
-              </w:rPr>
-              <w:t>empresa</w:t>
+            <w:r>
+              <w:rPr>
+                <w:rFonts w:ascii="Calibri" w:hAnsi="Calibri"/>
+                <w:i/>
+                <w:iCs/>
+                <w:sz w:val="20"/>
+                <w:szCs w:val="20"/>
+              </w:rPr>
+              <w:t>d.planilla.mes</w:t>
             </w:r>
             <w:proofErr w:type="spellEnd"/>
             <w:r>
               <w:rPr>
                 <w:rFonts w:ascii="Calibri" w:hAnsi="Calibri"/>
+                <w:i/>
+                <w:iCs/>
+                <w:sz w:val="20"/>
+                <w:szCs w:val="20"/>
+              </w:rPr>
+              <w:t>} {</w:t>
+            </w:r>
+            <w:proofErr w:type="spellStart"/>
+            <w:r>
+              <w:rPr>
+                <w:rFonts w:ascii="Calibri" w:hAnsi="Calibri"/>
+                <w:i/>
+                <w:iCs/>
+                <w:sz w:val="20"/>
+                <w:szCs w:val="20"/>
+              </w:rPr>
+              <w:t>d.planilla.anio</w:t>
+            </w:r>
+            <w:proofErr w:type="spellEnd"/>
+            <w:r>
+              <w:rPr>
+                <w:rFonts w:ascii="Calibri" w:hAnsi="Calibri"/>
+                <w:i/>
+                <w:iCs/>
                 <w:sz w:val="20"/>
                 <w:szCs w:val="20"/>
               </w:rPr>
@@ -1765,7 +2053,8 @@
         </w:tc>
         <w:tc>
           <w:tcPr>
-            <w:tcW w:w="1736" w:type="dxa"/>
+            <w:tcW w:w="2083" w:type="dxa"/>
+            <w:gridSpan w:val="2"/>
             <w:shd w:val="clear" w:color="auto" w:fill="E7E6E6" w:themeFill="background2"/>
           </w:tcPr>
           <w:p>
@@ -1785,11 +2074,50 @@
                 <w:lang w:val="es-BO"/>
               </w:rPr>
             </w:pPr>
-          </w:p>
-        </w:tc>
-        <w:tc>
-          <w:tcPr>
-            <w:tcW w:w="1518" w:type="dxa"/>
+            <w:r>
+              <w:rPr>
+                <w:rFonts w:ascii="Calibri" w:hAnsi="Calibri"/>
+                <w:sz w:val="20"/>
+                <w:szCs w:val="20"/>
+                <w:lang w:val="es-BO"/>
+              </w:rPr>
+              <w:t>{</w:t>
+            </w:r>
+            <w:proofErr w:type="spellStart"/>
+            <w:r>
+              <w:rPr>
+                <w:rFonts w:ascii="Calibri" w:hAnsi="Calibri"/>
+                <w:sz w:val="20"/>
+                <w:szCs w:val="20"/>
+                <w:lang w:val="es-BO"/>
+              </w:rPr>
+              <w:t>d.planilla.</w:t>
+            </w:r>
+            <w:r>
+              <w:rPr>
+                <w:rFonts w:ascii="Calibri" w:hAnsi="Calibri"/>
+                <w:sz w:val="20"/>
+                <w:szCs w:val="20"/>
+                <w:lang w:val="es-BO"/>
+              </w:rPr>
+              <w:t>total_trabaj</w:t>
+            </w:r>
+            <w:proofErr w:type="spellEnd"/>
+            <w:r>
+              <w:rPr>
+                <w:rFonts w:ascii="Calibri" w:hAnsi="Calibri"/>
+                <w:sz w:val="20"/>
+                <w:szCs w:val="20"/>
+                <w:lang w:val="es-BO"/>
+              </w:rPr>
+              <w:t>}</w:t>
+            </w:r>
+          </w:p>
+        </w:tc>
+        <w:tc>
+          <w:tcPr>
+            <w:tcW w:w="2256" w:type="dxa"/>
+            <w:gridSpan w:val="2"/>
             <w:shd w:val="clear" w:color="auto" w:fill="E7E6E6" w:themeFill="background2"/>
           </w:tcPr>
           <w:p>
@@ -1809,11 +2137,50 @@
                 <w:lang w:val="es-BO"/>
               </w:rPr>
             </w:pPr>
-          </w:p>
-        </w:tc>
-        <w:tc>
-          <w:tcPr>
-            <w:tcW w:w="1813" w:type="dxa"/>
+            <w:r>
+              <w:rPr>
+                <w:rFonts w:ascii="Calibri" w:hAnsi="Calibri"/>
+                <w:sz w:val="20"/>
+                <w:szCs w:val="20"/>
+                <w:lang w:val="es-BO"/>
+              </w:rPr>
+              <w:t>{</w:t>
+            </w:r>
+            <w:proofErr w:type="spellStart"/>
+            <w:r>
+              <w:rPr>
+                <w:rFonts w:ascii="Calibri" w:hAnsi="Calibri"/>
+                <w:sz w:val="20"/>
+                <w:szCs w:val="20"/>
+                <w:lang w:val="es-BO"/>
+              </w:rPr>
+              <w:t>d.planilla.</w:t>
+            </w:r>
+            <w:r>
+              <w:rPr>
+                <w:rFonts w:ascii="Calibri" w:hAnsi="Calibri"/>
+                <w:sz w:val="20"/>
+                <w:szCs w:val="20"/>
+                <w:lang w:val="es-BO"/>
+              </w:rPr>
+              <w:t>total_importe</w:t>
+            </w:r>
+            <w:proofErr w:type="spellEnd"/>
+            <w:r>
+              <w:rPr>
+                <w:rFonts w:ascii="Calibri" w:hAnsi="Calibri"/>
+                <w:sz w:val="20"/>
+                <w:szCs w:val="20"/>
+                <w:lang w:val="es-BO"/>
+              </w:rPr>
+              <w:t>}</w:t>
+            </w:r>
+          </w:p>
+        </w:tc>
+        <w:tc>
+          <w:tcPr>
+            <w:tcW w:w="1839" w:type="dxa"/>
+            <w:vMerge/>
             <w:shd w:val="clear" w:color="auto" w:fill="E7E6E6" w:themeFill="background2"/>
           </w:tcPr>
           <w:p>
@@ -1837,7 +2204,8 @@
         </w:tc>
         <w:tc>
           <w:tcPr>
-            <w:tcW w:w="3254" w:type="dxa"/>
+            <w:tcW w:w="3171" w:type="dxa"/>
+            <w:gridSpan w:val="2"/>
             <w:shd w:val="clear" w:color="auto" w:fill="E7E6E6" w:themeFill="background2"/>
           </w:tcPr>
           <w:p>
@@ -1846,24 +2214,62 @@
               <w:tabs>
                 <w:tab w:val="left" w:pos="7200"/>
               </w:tabs>
-              <w:jc w:val="center"/>
-              <w:rPr>
-                <w:rFonts w:ascii="Calibri" w:hAnsi="Calibri"/>
-                <w:b/>
-                <w:bCs/>
-                <w:color w:val="595959" w:themeColor="text1" w:themeTint="A6"/>
-                <w:sz w:val="16"/>
-                <w:szCs w:val="16"/>
-                <w:lang w:val="es-BO"/>
-              </w:rPr>
-            </w:pPr>
+              <w:jc w:val="right"/>
+              <w:rPr>
+                <w:rFonts w:ascii="Calibri" w:hAnsi="Calibri"/>
+                <w:b/>
+                <w:bCs/>
+                <w:color w:val="595959" w:themeColor="text1" w:themeTint="A6"/>
+                <w:sz w:val="16"/>
+                <w:szCs w:val="16"/>
+                <w:lang w:val="es-BO"/>
+              </w:rPr>
+            </w:pPr>
+            <w:r>
+              <w:rPr>
+                <w:rFonts w:ascii="Calibri" w:hAnsi="Calibri"/>
+                <w:sz w:val="20"/>
+                <w:szCs w:val="20"/>
+                <w:lang w:val="es-BO"/>
+              </w:rPr>
+              <w:t>{</w:t>
+            </w:r>
+            <w:proofErr w:type="spellStart"/>
+            <w:r>
+              <w:rPr>
+                <w:rFonts w:ascii="Calibri" w:hAnsi="Calibri"/>
+                <w:sz w:val="20"/>
+                <w:szCs w:val="20"/>
+                <w:lang w:val="es-BO"/>
+              </w:rPr>
+              <w:t>d.planilla.</w:t>
+            </w:r>
+            <w:r>
+              <w:rPr>
+                <w:rFonts w:ascii="Calibri" w:hAnsi="Calibri"/>
+                <w:sz w:val="20"/>
+                <w:szCs w:val="20"/>
+                <w:lang w:val="es-BO"/>
+              </w:rPr>
+              <w:t>aporte_porc</w:t>
+            </w:r>
+            <w:proofErr w:type="spellEnd"/>
+            <w:r>
+              <w:rPr>
+                <w:rFonts w:ascii="Calibri" w:hAnsi="Calibri"/>
+                <w:sz w:val="20"/>
+                <w:szCs w:val="20"/>
+                <w:lang w:val="es-BO"/>
+              </w:rPr>
+              <w:t>}</w:t>
+            </w:r>
           </w:p>
         </w:tc>
       </w:tr>
       <w:tr>
         <w:tc>
           <w:tcPr>
-            <w:tcW w:w="2616" w:type="dxa"/>
+            <w:tcW w:w="1588" w:type="dxa"/>
           </w:tcPr>
           <w:p>
             <w:pPr>
@@ -1886,7 +2292,8 @@
         </w:tc>
         <w:tc>
           <w:tcPr>
-            <w:tcW w:w="1736" w:type="dxa"/>
+            <w:tcW w:w="2083" w:type="dxa"/>
+            <w:gridSpan w:val="2"/>
           </w:tcPr>
           <w:p>
             <w:pPr>
@@ -1909,7 +2316,8 @@
         </w:tc>
         <w:tc>
           <w:tcPr>
-            <w:tcW w:w="1518" w:type="dxa"/>
+            <w:tcW w:w="2256" w:type="dxa"/>
+            <w:gridSpan w:val="2"/>
           </w:tcPr>
           <w:p>
             <w:pPr>
@@ -1932,7 +2340,7 @@
         </w:tc>
         <w:tc>
           <w:tcPr>
-            <w:tcW w:w="1813" w:type="dxa"/>
+            <w:tcW w:w="1839" w:type="dxa"/>
           </w:tcPr>
           <w:p>
             <w:pPr>
@@ -1951,37 +2359,24 @@
                 <w:lang w:val="es-BO"/>
               </w:rPr>
             </w:pPr>
-            <w:proofErr w:type="gramStart"/>
-            <w:r>
-              <w:rPr>
-                <w:rFonts w:ascii="Calibri" w:hAnsi="Calibri"/>
-                <w:b/>
-                <w:bCs/>
-                <w:color w:val="595959" w:themeColor="text1" w:themeTint="A6"/>
-                <w:sz w:val="16"/>
-                <w:szCs w:val="16"/>
-                <w:lang w:val="es-BO"/>
-              </w:rPr>
-              <w:t>TOTAL</w:t>
-            </w:r>
-            <w:proofErr w:type="gramEnd"/>
-            <w:r>
-              <w:rPr>
-                <w:rFonts w:ascii="Calibri" w:hAnsi="Calibri"/>
-                <w:b/>
-                <w:bCs/>
-                <w:color w:val="595959" w:themeColor="text1" w:themeTint="A6"/>
-                <w:sz w:val="16"/>
-                <w:szCs w:val="16"/>
-                <w:lang w:val="es-BO"/>
-              </w:rPr>
-              <w:t xml:space="preserve"> IMPORTE</w:t>
-            </w:r>
-          </w:p>
-        </w:tc>
-        <w:tc>
-          <w:tcPr>
-            <w:tcW w:w="3254" w:type="dxa"/>
+            <w:r>
+              <w:rPr>
+                <w:rFonts w:ascii="Calibri" w:hAnsi="Calibri"/>
+                <w:b/>
+                <w:bCs/>
+                <w:color w:val="595959" w:themeColor="text1" w:themeTint="A6"/>
+                <w:sz w:val="16"/>
+                <w:szCs w:val="16"/>
+                <w:lang w:val="es-BO"/>
+              </w:rPr>
+              <w:t>TOTAL IMPORTE</w:t>
+            </w:r>
+          </w:p>
+        </w:tc>
+        <w:tc>
+          <w:tcPr>
+            <w:tcW w:w="3171" w:type="dxa"/>
+            <w:gridSpan w:val="2"/>
             <w:shd w:val="clear" w:color="auto" w:fill="E7E6E6" w:themeFill="background2"/>
           </w:tcPr>
           <w:p>
@@ -2001,13 +2396,51 @@
                 <w:lang w:val="es-BO"/>
               </w:rPr>
             </w:pPr>
+            <w:r>
+              <w:rPr>
+                <w:rFonts w:ascii="Calibri" w:hAnsi="Calibri"/>
+                <w:sz w:val="20"/>
+                <w:szCs w:val="20"/>
+                <w:lang w:val="es-BO"/>
+              </w:rPr>
+              <w:t>{</w:t>
+            </w:r>
+            <w:proofErr w:type="spellStart"/>
+            <w:r>
+              <w:rPr>
+                <w:rFonts w:ascii="Calibri" w:hAnsi="Calibri"/>
+                <w:sz w:val="20"/>
+                <w:szCs w:val="20"/>
+                <w:lang w:val="es-BO"/>
+              </w:rPr>
+              <w:t>d.planilla.</w:t>
+            </w:r>
+            <w:r>
+              <w:rPr>
+                <w:rFonts w:ascii="Calibri" w:hAnsi="Calibri"/>
+                <w:sz w:val="20"/>
+                <w:szCs w:val="20"/>
+                <w:lang w:val="es-BO"/>
+              </w:rPr>
+              <w:t>aporte_porc</w:t>
+            </w:r>
+            <w:proofErr w:type="spellEnd"/>
+            <w:r>
+              <w:rPr>
+                <w:rFonts w:ascii="Calibri" w:hAnsi="Calibri"/>
+                <w:sz w:val="20"/>
+                <w:szCs w:val="20"/>
+                <w:lang w:val="es-BO"/>
+              </w:rPr>
+              <w:t>}</w:t>
+            </w:r>
           </w:p>
         </w:tc>
       </w:tr>
       <w:tr>
         <w:tc>
           <w:tcPr>
-            <w:tcW w:w="2616" w:type="dxa"/>
+            <w:tcW w:w="1588" w:type="dxa"/>
           </w:tcPr>
           <w:p>
             <w:pPr>
@@ -2053,8 +2486,8 @@
         </w:tc>
         <w:tc>
           <w:tcPr>
-            <w:tcW w:w="5067" w:type="dxa"/>
-            <w:gridSpan w:val="3"/>
+            <w:tcW w:w="6178" w:type="dxa"/>
+            <w:gridSpan w:val="5"/>
           </w:tcPr>
           <w:p>
             <w:pPr>
@@ -2077,7 +2510,8 @@
         </w:tc>
         <w:tc>
           <w:tcPr>
-            <w:tcW w:w="3254" w:type="dxa"/>
+            <w:tcW w:w="3171" w:type="dxa"/>
+            <w:gridSpan w:val="2"/>
             <w:shd w:val="clear" w:color="auto" w:fill="E7E6E6" w:themeFill="background2"/>
           </w:tcPr>
           <w:p>
@@ -2089,19 +2523,15 @@
               <w:jc w:val="right"/>
               <w:rPr>
                 <w:rFonts w:ascii="Calibri" w:hAnsi="Calibri"/>
-                <w:b/>
-                <w:bCs/>
-                <w:color w:val="595959" w:themeColor="text1" w:themeTint="A6"/>
-                <w:sz w:val="16"/>
-                <w:szCs w:val="16"/>
-                <w:lang w:val="es-BO"/>
-              </w:rPr>
-            </w:pPr>
-            <w:r>
-              <w:rPr>
-                <w:rFonts w:ascii="Calibri" w:hAnsi="Calibri"/>
-                <w:b/>
-                <w:bCs/>
+                <w:color w:val="595959" w:themeColor="text1" w:themeTint="A6"/>
+                <w:sz w:val="16"/>
+                <w:szCs w:val="16"/>
+                <w:lang w:val="es-BO"/>
+              </w:rPr>
+            </w:pPr>
+            <w:r>
+              <w:rPr>
+                <w:rFonts w:ascii="Calibri" w:hAnsi="Calibri"/>
                 <w:sz w:val="20"/>
                 <w:szCs w:val="20"/>
                 <w:lang w:val="es-BO"/>
@@ -2109,47 +2539,19 @@
               <w:t>{</w:t>
             </w:r>
             <w:proofErr w:type="spellStart"/>
-            <w:proofErr w:type="gramStart"/>
-            <w:r>
-              <w:rPr>
-                <w:rFonts w:ascii="Calibri" w:hAnsi="Calibri"/>
-                <w:b/>
-                <w:bCs/>
-                <w:sz w:val="20"/>
-                <w:szCs w:val="20"/>
-                <w:lang w:val="es-BO"/>
-              </w:rPr>
-              <w:t>d.planilla</w:t>
-            </w:r>
-            <w:proofErr w:type="gramEnd"/>
-            <w:r>
-              <w:rPr>
-                <w:rFonts w:ascii="Calibri" w:hAnsi="Calibri"/>
-                <w:b/>
-                <w:bCs/>
-                <w:sz w:val="20"/>
-                <w:szCs w:val="20"/>
-                <w:lang w:val="es-BO"/>
-              </w:rPr>
-              <w:t>.</w:t>
-            </w:r>
-            <w:r>
-              <w:rPr>
-                <w:rFonts w:ascii="Calibri" w:hAnsi="Calibri"/>
-                <w:b/>
-                <w:bCs/>
-                <w:sz w:val="20"/>
-                <w:szCs w:val="20"/>
-                <w:lang w:val="es-BO"/>
-              </w:rPr>
-              <w:t>total_multas</w:t>
+            <w:r>
+              <w:rPr>
+                <w:rFonts w:ascii="Calibri" w:hAnsi="Calibri"/>
+                <w:sz w:val="20"/>
+                <w:szCs w:val="20"/>
+                <w:lang w:val="es-BO"/>
+              </w:rPr>
+              <w:t>d.planilla.total_multas</w:t>
             </w:r>
             <w:proofErr w:type="spellEnd"/>
             <w:r>
               <w:rPr>
                 <w:rFonts w:ascii="Calibri" w:hAnsi="Calibri"/>
-                <w:b/>
-                <w:bCs/>
                 <w:sz w:val="20"/>
                 <w:szCs w:val="20"/>
                 <w:lang w:val="es-BO"/>
@@ -2159,24 +2561,11 @@
             <w:r>
               <w:rPr>
                 <w:rFonts w:ascii="Calibri" w:hAnsi="Calibri"/>
-                <w:b/>
-                <w:bCs/>
-                <w:sz w:val="20"/>
-                <w:szCs w:val="20"/>
-                <w:lang w:val="es-BO"/>
-              </w:rPr>
-              <w:t xml:space="preserve"> B</w:t>
-            </w:r>
-            <w:r>
-              <w:rPr>
-                <w:rFonts w:ascii="Calibri" w:hAnsi="Calibri"/>
-                <w:b/>
-                <w:bCs/>
-                <w:sz w:val="20"/>
-                <w:szCs w:val="20"/>
-                <w:lang w:val="es-BO"/>
-              </w:rPr>
-              <w:t>OB</w:t>
+                <w:sz w:val="20"/>
+                <w:szCs w:val="20"/>
+                <w:lang w:val="es-BO"/>
+              </w:rPr>
+              <w:t xml:space="preserve"> </w:t>
             </w:r>
           </w:p>
         </w:tc>
@@ -2184,7 +2573,7 @@
       <w:tr>
         <w:tc>
           <w:tcPr>
-            <w:tcW w:w="2616" w:type="dxa"/>
+            <w:tcW w:w="1588" w:type="dxa"/>
           </w:tcPr>
           <w:p>
             <w:pPr>
@@ -2218,8 +2607,8 @@
         </w:tc>
         <w:tc>
           <w:tcPr>
-            <w:tcW w:w="5067" w:type="dxa"/>
-            <w:gridSpan w:val="3"/>
+            <w:tcW w:w="6178" w:type="dxa"/>
+            <w:gridSpan w:val="5"/>
           </w:tcPr>
           <w:p>
             <w:pPr>
@@ -2242,7 +2631,8 @@
         </w:tc>
         <w:tc>
           <w:tcPr>
-            <w:tcW w:w="3254" w:type="dxa"/>
+            <w:tcW w:w="3171" w:type="dxa"/>
+            <w:gridSpan w:val="2"/>
             <w:shd w:val="clear" w:color="auto" w:fill="E7E6E6" w:themeFill="background2"/>
           </w:tcPr>
           <w:p>
@@ -2254,19 +2644,15 @@
               <w:jc w:val="right"/>
               <w:rPr>
                 <w:rFonts w:ascii="Calibri" w:hAnsi="Calibri"/>
-                <w:b/>
-                <w:bCs/>
-                <w:color w:val="595959" w:themeColor="text1" w:themeTint="A6"/>
-                <w:sz w:val="16"/>
-                <w:szCs w:val="16"/>
-                <w:lang w:val="es-BO"/>
-              </w:rPr>
-            </w:pPr>
-            <w:r>
-              <w:rPr>
-                <w:rFonts w:ascii="Calibri" w:hAnsi="Calibri"/>
-                <w:b/>
-                <w:bCs/>
+                <w:color w:val="595959" w:themeColor="text1" w:themeTint="A6"/>
+                <w:sz w:val="16"/>
+                <w:szCs w:val="16"/>
+                <w:lang w:val="es-BO"/>
+              </w:rPr>
+            </w:pPr>
+            <w:r>
+              <w:rPr>
+                <w:rFonts w:ascii="Calibri" w:hAnsi="Calibri"/>
                 <w:sz w:val="20"/>
                 <w:szCs w:val="20"/>
                 <w:lang w:val="es-BO"/>
@@ -2274,46 +2660,18 @@
               <w:t>{</w:t>
             </w:r>
             <w:proofErr w:type="spellStart"/>
-            <w:proofErr w:type="gramStart"/>
-            <w:r>
-              <w:rPr>
-                <w:rFonts w:ascii="Calibri" w:hAnsi="Calibri"/>
-                <w:b/>
-                <w:bCs/>
-                <w:sz w:val="20"/>
-                <w:szCs w:val="20"/>
-                <w:lang w:val="es-BO"/>
-              </w:rPr>
-              <w:t>d.planilla</w:t>
-            </w:r>
-            <w:proofErr w:type="gramEnd"/>
-            <w:r>
-              <w:rPr>
-                <w:rFonts w:ascii="Calibri" w:hAnsi="Calibri"/>
-                <w:b/>
-                <w:bCs/>
-                <w:sz w:val="20"/>
-                <w:szCs w:val="20"/>
-                <w:lang w:val="es-BO"/>
-              </w:rPr>
-              <w:t>.total</w:t>
-            </w:r>
-            <w:r>
-              <w:rPr>
-                <w:rFonts w:ascii="Calibri" w:hAnsi="Calibri"/>
-                <w:b/>
-                <w:bCs/>
-                <w:sz w:val="20"/>
-                <w:szCs w:val="20"/>
-                <w:lang w:val="es-BO"/>
-              </w:rPr>
-              <w:t>_tasa_</w:t>
-            </w:r>
-            <w:r>
-              <w:rPr>
-                <w:rFonts w:ascii="Calibri" w:hAnsi="Calibri"/>
-                <w:b/>
-                <w:bCs/>
+            <w:r>
+              <w:rPr>
+                <w:rFonts w:ascii="Calibri" w:hAnsi="Calibri"/>
+                <w:sz w:val="20"/>
+                <w:szCs w:val="20"/>
+                <w:lang w:val="es-BO"/>
+              </w:rPr>
+              <w:t>d.planilla.total_tasa_</w:t>
+            </w:r>
+            <w:r>
+              <w:rPr>
+                <w:rFonts w:ascii="Calibri" w:hAnsi="Calibri"/>
                 <w:sz w:val="20"/>
                 <w:szCs w:val="20"/>
                 <w:lang w:val="es-BO"/>
@@ -2324,8 +2682,6 @@
             <w:r>
               <w:rPr>
                 <w:rFonts w:ascii="Calibri" w:hAnsi="Calibri"/>
-                <w:b/>
-                <w:bCs/>
                 <w:sz w:val="20"/>
                 <w:szCs w:val="20"/>
                 <w:lang w:val="es-BO"/>
@@ -2335,13 +2691,11 @@
             <w:r>
               <w:rPr>
                 <w:rFonts w:ascii="Calibri" w:hAnsi="Calibri"/>
-                <w:b/>
-                <w:bCs/>
-                <w:sz w:val="20"/>
-                <w:szCs w:val="20"/>
-                <w:lang w:val="es-BO"/>
-              </w:rPr>
-              <w:t xml:space="preserve"> BOB</w:t>
+                <w:sz w:val="20"/>
+                <w:szCs w:val="20"/>
+                <w:lang w:val="es-BO"/>
+              </w:rPr>
+              <w:t xml:space="preserve"> </w:t>
             </w:r>
           </w:p>
         </w:tc>
@@ -2349,7 +2703,7 @@
       <w:tr>
         <w:tc>
           <w:tcPr>
-            <w:tcW w:w="2616" w:type="dxa"/>
+            <w:tcW w:w="1588" w:type="dxa"/>
           </w:tcPr>
           <w:p>
             <w:pPr>
@@ -2383,8 +2737,8 @@
         </w:tc>
         <w:tc>
           <w:tcPr>
-            <w:tcW w:w="5067" w:type="dxa"/>
-            <w:gridSpan w:val="3"/>
+            <w:tcW w:w="6178" w:type="dxa"/>
+            <w:gridSpan w:val="5"/>
           </w:tcPr>
           <w:p>
             <w:pPr>
@@ -2419,7 +2773,8 @@
         </w:tc>
         <w:tc>
           <w:tcPr>
-            <w:tcW w:w="3254" w:type="dxa"/>
+            <w:tcW w:w="3171" w:type="dxa"/>
+            <w:gridSpan w:val="2"/>
             <w:shd w:val="clear" w:color="auto" w:fill="E7E6E6" w:themeFill="background2"/>
           </w:tcPr>
           <w:p>
@@ -2431,19 +2786,15 @@
               <w:jc w:val="right"/>
               <w:rPr>
                 <w:rFonts w:ascii="Calibri" w:hAnsi="Calibri"/>
-                <w:b/>
-                <w:bCs/>
-                <w:color w:val="595959" w:themeColor="text1" w:themeTint="A6"/>
-                <w:sz w:val="16"/>
-                <w:szCs w:val="16"/>
-                <w:lang w:val="es-BO"/>
-              </w:rPr>
-            </w:pPr>
-            <w:r>
-              <w:rPr>
-                <w:rFonts w:ascii="Calibri" w:hAnsi="Calibri"/>
-                <w:b/>
-                <w:bCs/>
+                <w:color w:val="595959" w:themeColor="text1" w:themeTint="A6"/>
+                <w:sz w:val="16"/>
+                <w:szCs w:val="16"/>
+                <w:lang w:val="es-BO"/>
+              </w:rPr>
+            </w:pPr>
+            <w:r>
+              <w:rPr>
+                <w:rFonts w:ascii="Calibri" w:hAnsi="Calibri"/>
                 <w:sz w:val="20"/>
                 <w:szCs w:val="20"/>
                 <w:lang w:val="es-BO"/>
@@ -2451,46 +2802,18 @@
               <w:t>{</w:t>
             </w:r>
             <w:proofErr w:type="spellStart"/>
-            <w:proofErr w:type="gramStart"/>
-            <w:r>
-              <w:rPr>
-                <w:rFonts w:ascii="Calibri" w:hAnsi="Calibri"/>
-                <w:b/>
-                <w:bCs/>
-                <w:sz w:val="20"/>
-                <w:szCs w:val="20"/>
-                <w:lang w:val="es-BO"/>
-              </w:rPr>
-              <w:t>d.planilla</w:t>
-            </w:r>
-            <w:proofErr w:type="gramEnd"/>
-            <w:r>
-              <w:rPr>
-                <w:rFonts w:ascii="Calibri" w:hAnsi="Calibri"/>
-                <w:b/>
-                <w:bCs/>
-                <w:sz w:val="20"/>
-                <w:szCs w:val="20"/>
-                <w:lang w:val="es-BO"/>
-              </w:rPr>
-              <w:t>.</w:t>
-            </w:r>
-            <w:r>
-              <w:rPr>
-                <w:rFonts w:ascii="Calibri" w:hAnsi="Calibri"/>
-                <w:b/>
-                <w:bCs/>
-                <w:sz w:val="20"/>
-                <w:szCs w:val="20"/>
-                <w:lang w:val="es-BO"/>
-              </w:rPr>
-              <w:t>total_</w:t>
-            </w:r>
-            <w:r>
-              <w:rPr>
-                <w:rFonts w:ascii="Calibri" w:hAnsi="Calibri"/>
-                <w:b/>
-                <w:bCs/>
+            <w:r>
+              <w:rPr>
+                <w:rFonts w:ascii="Calibri" w:hAnsi="Calibri"/>
+                <w:sz w:val="20"/>
+                <w:szCs w:val="20"/>
+                <w:lang w:val="es-BO"/>
+              </w:rPr>
+              <w:t>d.planilla.total_</w:t>
+            </w:r>
+            <w:r>
+              <w:rPr>
+                <w:rFonts w:ascii="Calibri" w:hAnsi="Calibri"/>
                 <w:sz w:val="20"/>
                 <w:szCs w:val="20"/>
                 <w:lang w:val="es-BO"/>
@@ -2500,8 +2823,6 @@
             <w:r>
               <w:rPr>
                 <w:rFonts w:ascii="Calibri" w:hAnsi="Calibri"/>
-                <w:b/>
-                <w:bCs/>
                 <w:sz w:val="20"/>
                 <w:szCs w:val="20"/>
                 <w:lang w:val="es-BO"/>
@@ -2512,24 +2833,11 @@
             <w:r>
               <w:rPr>
                 <w:rFonts w:ascii="Calibri" w:hAnsi="Calibri"/>
-                <w:b/>
-                <w:bCs/>
-                <w:sz w:val="20"/>
-                <w:szCs w:val="20"/>
-                <w:lang w:val="es-BO"/>
-              </w:rPr>
-              <w:t>}</w:t>
-            </w:r>
-            <w:r>
-              <w:rPr>
-                <w:rFonts w:ascii="Calibri" w:hAnsi="Calibri"/>
-                <w:b/>
-                <w:bCs/>
-                <w:sz w:val="20"/>
-                <w:szCs w:val="20"/>
-                <w:lang w:val="es-BO"/>
-              </w:rPr>
-              <w:t xml:space="preserve"> BOB</w:t>
+                <w:sz w:val="20"/>
+                <w:szCs w:val="20"/>
+                <w:lang w:val="es-BO"/>
+              </w:rPr>
+              <w:t xml:space="preserve">} </w:t>
             </w:r>
           </w:p>
         </w:tc>
@@ -2537,7 +2845,7 @@
       <w:tr>
         <w:tc>
           <w:tcPr>
-            <w:tcW w:w="2616" w:type="dxa"/>
+            <w:tcW w:w="1588" w:type="dxa"/>
           </w:tcPr>
           <w:p>
             <w:pPr>
@@ -2571,8 +2879,8 @@
         </w:tc>
         <w:tc>
           <w:tcPr>
-            <w:tcW w:w="5067" w:type="dxa"/>
-            <w:gridSpan w:val="3"/>
+            <w:tcW w:w="6178" w:type="dxa"/>
+            <w:gridSpan w:val="5"/>
           </w:tcPr>
           <w:p>
             <w:pPr>
@@ -2607,7 +2915,8 @@
         </w:tc>
         <w:tc>
           <w:tcPr>
-            <w:tcW w:w="3254" w:type="dxa"/>
+            <w:tcW w:w="3171" w:type="dxa"/>
+            <w:gridSpan w:val="2"/>
             <w:shd w:val="clear" w:color="auto" w:fill="E7E6E6" w:themeFill="background2"/>
           </w:tcPr>
           <w:p>
@@ -2619,23 +2928,19 @@
               <w:jc w:val="right"/>
               <w:rPr>
                 <w:rFonts w:ascii="Calibri" w:hAnsi="Calibri"/>
-                <w:b/>
-                <w:bCs/>
-                <w:sz w:val="20"/>
-                <w:szCs w:val="20"/>
-                <w:lang w:val="es-BO"/>
-              </w:rPr>
-            </w:pPr>
-            <w:r>
-              <w:rPr>
-                <w:rFonts w:ascii="Calibri" w:hAnsi="Calibri"/>
-                <w:b/>
-                <w:bCs/>
-                <w:sz w:val="20"/>
-                <w:szCs w:val="20"/>
-                <w:lang w:val="es-BO"/>
-              </w:rPr>
-              <w:t>5,00 BOB</w:t>
+                <w:sz w:val="20"/>
+                <w:szCs w:val="20"/>
+                <w:lang w:val="es-BO"/>
+              </w:rPr>
+            </w:pPr>
+            <w:r>
+              <w:rPr>
+                <w:rFonts w:ascii="Calibri" w:hAnsi="Calibri"/>
+                <w:sz w:val="20"/>
+                <w:szCs w:val="20"/>
+                <w:lang w:val="es-BO"/>
+              </w:rPr>
+              <w:t xml:space="preserve">5,00 </w:t>
             </w:r>
           </w:p>
         </w:tc>
@@ -2643,7 +2948,7 @@
       <w:tr>
         <w:tc>
           <w:tcPr>
-            <w:tcW w:w="2616" w:type="dxa"/>
+            <w:tcW w:w="1588" w:type="dxa"/>
           </w:tcPr>
           <w:p>
             <w:pPr>
@@ -2677,8 +2982,8 @@
         </w:tc>
         <w:tc>
           <w:tcPr>
-            <w:tcW w:w="5067" w:type="dxa"/>
-            <w:gridSpan w:val="3"/>
+            <w:tcW w:w="6178" w:type="dxa"/>
+            <w:gridSpan w:val="5"/>
           </w:tcPr>
           <w:p>
             <w:pPr>
@@ -2701,7 +3006,8 @@
         </w:tc>
         <w:tc>
           <w:tcPr>
-            <w:tcW w:w="3254" w:type="dxa"/>
+            <w:tcW w:w="3171" w:type="dxa"/>
+            <w:gridSpan w:val="2"/>
             <w:shd w:val="clear" w:color="auto" w:fill="E7E6E6" w:themeFill="background2"/>
           </w:tcPr>
           <w:p>
@@ -2713,8 +3019,6 @@
               <w:jc w:val="right"/>
               <w:rPr>
                 <w:rFonts w:ascii="Calibri" w:hAnsi="Calibri"/>
-                <w:b/>
-                <w:bCs/>
                 <w:color w:val="595959" w:themeColor="text1" w:themeTint="A6"/>
                 <w:sz w:val="16"/>
                 <w:szCs w:val="16"/>
@@ -2727,8 +3031,8 @@
       <w:tr>
         <w:tc>
           <w:tcPr>
-            <w:tcW w:w="7683" w:type="dxa"/>
-            <w:gridSpan w:val="4"/>
+            <w:tcW w:w="7766" w:type="dxa"/>
+            <w:gridSpan w:val="6"/>
           </w:tcPr>
           <w:p>
             <w:pPr>
@@ -2747,37 +3051,24 @@
                 <w:lang w:val="es-BO"/>
               </w:rPr>
             </w:pPr>
-            <w:proofErr w:type="gramStart"/>
-            <w:r>
-              <w:rPr>
-                <w:rFonts w:ascii="Calibri" w:hAnsi="Calibri"/>
-                <w:b/>
-                <w:bCs/>
-                <w:color w:val="595959" w:themeColor="text1" w:themeTint="A6"/>
-                <w:sz w:val="16"/>
-                <w:szCs w:val="16"/>
-                <w:lang w:val="es-BO"/>
-              </w:rPr>
-              <w:t>TOTAL</w:t>
-            </w:r>
-            <w:proofErr w:type="gramEnd"/>
-            <w:r>
-              <w:rPr>
-                <w:rFonts w:ascii="Calibri" w:hAnsi="Calibri"/>
-                <w:b/>
-                <w:bCs/>
-                <w:color w:val="595959" w:themeColor="text1" w:themeTint="A6"/>
-                <w:sz w:val="16"/>
-                <w:szCs w:val="16"/>
-                <w:lang w:val="es-BO"/>
-              </w:rPr>
-              <w:t xml:space="preserve"> A CANCELAR</w:t>
-            </w:r>
-          </w:p>
-        </w:tc>
-        <w:tc>
-          <w:tcPr>
-            <w:tcW w:w="3254" w:type="dxa"/>
+            <w:r>
+              <w:rPr>
+                <w:rFonts w:ascii="Calibri" w:hAnsi="Calibri"/>
+                <w:b/>
+                <w:bCs/>
+                <w:color w:val="595959" w:themeColor="text1" w:themeTint="A6"/>
+                <w:sz w:val="16"/>
+                <w:szCs w:val="16"/>
+                <w:lang w:val="es-BO"/>
+              </w:rPr>
+              <w:t>TOTAL A CANCELAR</w:t>
+            </w:r>
+          </w:p>
+        </w:tc>
+        <w:tc>
+          <w:tcPr>
+            <w:tcW w:w="3171" w:type="dxa"/>
+            <w:gridSpan w:val="2"/>
             <w:shd w:val="clear" w:color="auto" w:fill="E7E6E6" w:themeFill="background2"/>
           </w:tcPr>
           <w:p>
@@ -2789,19 +3080,15 @@
               <w:jc w:val="right"/>
               <w:rPr>
                 <w:rFonts w:ascii="Calibri" w:hAnsi="Calibri"/>
-                <w:b/>
-                <w:bCs/>
-                <w:color w:val="595959" w:themeColor="text1" w:themeTint="A6"/>
-                <w:sz w:val="16"/>
-                <w:szCs w:val="16"/>
-                <w:lang w:val="es-BO"/>
-              </w:rPr>
-            </w:pPr>
-            <w:r>
-              <w:rPr>
-                <w:rFonts w:ascii="Calibri" w:hAnsi="Calibri"/>
-                <w:b/>
-                <w:bCs/>
+                <w:color w:val="595959" w:themeColor="text1" w:themeTint="A6"/>
+                <w:sz w:val="16"/>
+                <w:szCs w:val="16"/>
+                <w:lang w:val="es-BO"/>
+              </w:rPr>
+            </w:pPr>
+            <w:r>
+              <w:rPr>
+                <w:rFonts w:ascii="Calibri" w:hAnsi="Calibri"/>
                 <w:sz w:val="20"/>
                 <w:szCs w:val="20"/>
                 <w:lang w:val="es-BO"/>
@@ -2809,63 +3096,24 @@
               <w:t>{</w:t>
             </w:r>
             <w:proofErr w:type="spellStart"/>
-            <w:proofErr w:type="gramStart"/>
-            <w:r>
-              <w:rPr>
-                <w:rFonts w:ascii="Calibri" w:hAnsi="Calibri"/>
-                <w:b/>
-                <w:bCs/>
-                <w:sz w:val="20"/>
-                <w:szCs w:val="20"/>
-                <w:lang w:val="es-BO"/>
-              </w:rPr>
-              <w:t>d.planilla</w:t>
-            </w:r>
-            <w:proofErr w:type="gramEnd"/>
-            <w:r>
-              <w:rPr>
-                <w:rFonts w:ascii="Calibri" w:hAnsi="Calibri"/>
-                <w:b/>
-                <w:bCs/>
-                <w:sz w:val="20"/>
-                <w:szCs w:val="20"/>
-                <w:lang w:val="es-BO"/>
-              </w:rPr>
-              <w:t>.</w:t>
-            </w:r>
-            <w:r>
-              <w:rPr>
-                <w:rFonts w:ascii="Calibri" w:hAnsi="Calibri"/>
-                <w:b/>
-                <w:bCs/>
-                <w:sz w:val="20"/>
-                <w:szCs w:val="20"/>
-                <w:lang w:val="es-BO"/>
-              </w:rPr>
-              <w:t>total_a_cancelar</w:t>
+            <w:r>
+              <w:rPr>
+                <w:rFonts w:ascii="Calibri" w:hAnsi="Calibri"/>
+                <w:sz w:val="20"/>
+                <w:szCs w:val="20"/>
+                <w:lang w:val="es-BO"/>
+              </w:rPr>
+              <w:t>d.planilla.total_a_cancelar</w:t>
             </w:r>
             <w:proofErr w:type="spellEnd"/>
             <w:r>
               <w:rPr>
                 <w:rFonts w:ascii="Calibri" w:hAnsi="Calibri"/>
-                <w:b/>
-                <w:bCs/>
-                <w:sz w:val="20"/>
-                <w:szCs w:val="20"/>
-                <w:lang w:val="es-BO"/>
-              </w:rPr>
-              <w:t>}</w:t>
-            </w:r>
-            <w:r>
-              <w:rPr>
-                <w:rFonts w:ascii="Calibri" w:hAnsi="Calibri"/>
-                <w:b/>
-                <w:bCs/>
-                <w:sz w:val="20"/>
-                <w:szCs w:val="20"/>
-                <w:lang w:val="es-BO"/>
-              </w:rPr>
-              <w:t xml:space="preserve"> BOB</w:t>
+                <w:sz w:val="20"/>
+                <w:szCs w:val="20"/>
+                <w:lang w:val="es-BO"/>
+              </w:rPr>
+              <w:t xml:space="preserve">} </w:t>
             </w:r>
           </w:p>
         </w:tc>
@@ -2873,7 +3121,7 @@
       <w:tr>
         <w:tc>
           <w:tcPr>
-            <w:tcW w:w="2616" w:type="dxa"/>
+            <w:tcW w:w="1588" w:type="dxa"/>
           </w:tcPr>
           <w:p>
             <w:pPr>
@@ -2907,8 +3155,8 @@
         </w:tc>
         <w:tc>
           <w:tcPr>
-            <w:tcW w:w="8321" w:type="dxa"/>
-            <w:gridSpan w:val="4"/>
+            <w:tcW w:w="9349" w:type="dxa"/>
+            <w:gridSpan w:val="7"/>
             <w:shd w:val="clear" w:color="auto" w:fill="E7E6E6" w:themeFill="background2"/>
           </w:tcPr>
           <w:p>
@@ -2935,7 +3183,7 @@
         <w:tc>
           <w:tcPr>
             <w:tcW w:w="10937" w:type="dxa"/>
-            <w:gridSpan w:val="5"/>
+            <w:gridSpan w:val="8"/>
             <w:shd w:val="clear" w:color="auto" w:fill="E7E6E6" w:themeFill="background2"/>
           </w:tcPr>
           <w:p>
@@ -2964,7 +3212,7 @@
         </w:trPr>
         <w:tc>
           <w:tcPr>
-            <w:tcW w:w="2616" w:type="dxa"/>
+            <w:tcW w:w="1588" w:type="dxa"/>
           </w:tcPr>
           <w:p>
             <w:pPr>
@@ -2987,8 +3235,8 @@
         </w:tc>
         <w:tc>
           <w:tcPr>
-            <w:tcW w:w="3254" w:type="dxa"/>
-            <w:gridSpan w:val="2"/>
+            <w:tcW w:w="4339" w:type="dxa"/>
+            <w:gridSpan w:val="4"/>
           </w:tcPr>
           <w:p>
             <w:pPr>
@@ -3011,8 +3259,8 @@
         </w:tc>
         <w:tc>
           <w:tcPr>
-            <w:tcW w:w="5067" w:type="dxa"/>
-            <w:gridSpan w:val="2"/>
+            <w:tcW w:w="5010" w:type="dxa"/>
+            <w:gridSpan w:val="3"/>
           </w:tcPr>
           <w:p>
             <w:pPr>
@@ -3037,7 +3285,7 @@
       <w:tr>
         <w:tc>
           <w:tcPr>
-            <w:tcW w:w="2616" w:type="dxa"/>
+            <w:tcW w:w="1588" w:type="dxa"/>
           </w:tcPr>
           <w:p>
             <w:pPr>
@@ -3072,8 +3320,8 @@
         </w:tc>
         <w:tc>
           <w:tcPr>
-            <w:tcW w:w="3254" w:type="dxa"/>
-            <w:gridSpan w:val="2"/>
+            <w:tcW w:w="4339" w:type="dxa"/>
+            <w:gridSpan w:val="4"/>
           </w:tcPr>
           <w:p>
             <w:pPr>
@@ -3120,8 +3368,8 @@
         </w:tc>
         <w:tc>
           <w:tcPr>
-            <w:tcW w:w="5067" w:type="dxa"/>
-            <w:gridSpan w:val="2"/>
+            <w:tcW w:w="5010" w:type="dxa"/>
+            <w:gridSpan w:val="3"/>
           </w:tcPr>
           <w:p>
             <w:pPr>
@@ -3155,38 +3403,11 @@
           </w:p>
         </w:tc>
       </w:tr>
-    </w:tbl>
-    <w:p>
-      <w:pPr>
-        <w:pStyle w:val="Standard"/>
-        <w:tabs>
-          <w:tab w:val="left" w:pos="7200"/>
-        </w:tabs>
-        <w:rPr>
-          <w:rFonts w:ascii="Calibri" w:hAnsi="Calibri"/>
-          <w:sz w:val="20"/>
-          <w:szCs w:val="20"/>
-          <w:lang w:val="es-BO"/>
-        </w:rPr>
-      </w:pPr>
-    </w:p>
-    <w:tbl>
-      <w:tblPr>
-        <w:tblStyle w:val="Tablaconcuadrcula"/>
-        <w:tblW w:w="0" w:type="auto"/>
-        <w:tblLook w:val="04A0" w:firstRow="1" w:lastRow="0" w:firstColumn="1" w:lastColumn="0" w:noHBand="0" w:noVBand="1"/>
-      </w:tblPr>
-      <w:tblGrid>
-        <w:gridCol w:w="2733"/>
-        <w:gridCol w:w="2733"/>
-        <w:gridCol w:w="2733"/>
-        <w:gridCol w:w="2733"/>
-      </w:tblGrid>
       <w:tr>
         <w:tc>
           <w:tcPr>
-            <w:tcW w:w="10932" w:type="dxa"/>
-            <w:gridSpan w:val="4"/>
+            <w:tcW w:w="10937" w:type="dxa"/>
+            <w:gridSpan w:val="8"/>
             <w:tcBorders>
               <w:top w:val="nil"/>
               <w:left w:val="nil"/>
@@ -3227,6 +3448,7 @@
         <w:tc>
           <w:tcPr>
             <w:tcW w:w="2733" w:type="dxa"/>
+            <w:gridSpan w:val="2"/>
             <w:vMerge w:val="restart"/>
             <w:tcBorders>
               <w:top w:val="single" w:sz="4" w:space="0" w:color="auto"/>
@@ -3264,6 +3486,7 @@
         <w:tc>
           <w:tcPr>
             <w:tcW w:w="2733" w:type="dxa"/>
+            <w:gridSpan w:val="2"/>
             <w:vMerge w:val="restart"/>
             <w:tcBorders>
               <w:top w:val="single" w:sz="4" w:space="0" w:color="auto"/>
@@ -3301,6 +3524,7 @@
         <w:tc>
           <w:tcPr>
             <w:tcW w:w="2733" w:type="dxa"/>
+            <w:gridSpan w:val="3"/>
             <w:tcBorders>
               <w:top w:val="single" w:sz="4" w:space="0" w:color="auto"/>
             </w:tcBorders>
@@ -3336,7 +3560,7 @@
         </w:tc>
         <w:tc>
           <w:tcPr>
-            <w:tcW w:w="2733" w:type="dxa"/>
+            <w:tcW w:w="2738" w:type="dxa"/>
             <w:tcBorders>
               <w:top w:val="single" w:sz="4" w:space="0" w:color="auto"/>
             </w:tcBorders>
@@ -3362,6 +3586,7 @@
         <w:tc>
           <w:tcPr>
             <w:tcW w:w="2733" w:type="dxa"/>
+            <w:gridSpan w:val="2"/>
             <w:vMerge/>
             <w:vAlign w:val="center"/>
           </w:tcPr>
@@ -3384,6 +3609,7 @@
         <w:tc>
           <w:tcPr>
             <w:tcW w:w="2733" w:type="dxa"/>
+            <w:gridSpan w:val="2"/>
             <w:vMerge/>
             <w:vAlign w:val="center"/>
           </w:tcPr>
@@ -3406,6 +3632,7 @@
         <w:tc>
           <w:tcPr>
             <w:tcW w:w="2733" w:type="dxa"/>
+            <w:gridSpan w:val="3"/>
             <w:vAlign w:val="center"/>
           </w:tcPr>
           <w:p>
@@ -3452,7 +3679,7 @@
         </w:tc>
         <w:tc>
           <w:tcPr>
-            <w:tcW w:w="2733" w:type="dxa"/>
+            <w:tcW w:w="2738" w:type="dxa"/>
             <w:shd w:val="clear" w:color="auto" w:fill="E7E6E6" w:themeFill="background2"/>
           </w:tcPr>
           <w:p>
@@ -3475,6 +3702,7 @@
         <w:tc>
           <w:tcPr>
             <w:tcW w:w="2733" w:type="dxa"/>
+            <w:gridSpan w:val="2"/>
             <w:vMerge/>
             <w:vAlign w:val="center"/>
           </w:tcPr>
@@ -3497,6 +3725,7 @@
         <w:tc>
           <w:tcPr>
             <w:tcW w:w="2733" w:type="dxa"/>
+            <w:gridSpan w:val="2"/>
             <w:vMerge/>
             <w:vAlign w:val="center"/>
           </w:tcPr>
@@ -3519,6 +3748,7 @@
         <w:tc>
           <w:tcPr>
             <w:tcW w:w="2733" w:type="dxa"/>
+            <w:gridSpan w:val="3"/>
             <w:vAlign w:val="center"/>
           </w:tcPr>
           <w:p>
@@ -3551,7 +3781,7 @@
         </w:tc>
         <w:tc>
           <w:tcPr>
-            <w:tcW w:w="2733" w:type="dxa"/>
+            <w:tcW w:w="2738" w:type="dxa"/>
             <w:shd w:val="clear" w:color="auto" w:fill="E7E6E6" w:themeFill="background2"/>
           </w:tcPr>
           <w:p>
@@ -3574,6 +3804,7 @@
         <w:tc>
           <w:tcPr>
             <w:tcW w:w="2733" w:type="dxa"/>
+            <w:gridSpan w:val="2"/>
             <w:vMerge/>
             <w:vAlign w:val="center"/>
           </w:tcPr>
@@ -3596,6 +3827,7 @@
         <w:tc>
           <w:tcPr>
             <w:tcW w:w="2733" w:type="dxa"/>
+            <w:gridSpan w:val="2"/>
             <w:vMerge/>
             <w:vAlign w:val="center"/>
           </w:tcPr>
@@ -3618,6 +3850,7 @@
         <w:tc>
           <w:tcPr>
             <w:tcW w:w="2733" w:type="dxa"/>
+            <w:gridSpan w:val="3"/>
             <w:vAlign w:val="center"/>
           </w:tcPr>
           <w:p>
@@ -3650,7 +3883,7 @@
         </w:tc>
         <w:tc>
           <w:tcPr>
-            <w:tcW w:w="2733" w:type="dxa"/>
+            <w:tcW w:w="2738" w:type="dxa"/>
             <w:shd w:val="clear" w:color="auto" w:fill="E7E6E6" w:themeFill="background2"/>
           </w:tcPr>
           <w:p>
@@ -3676,6 +3909,7 @@
         <w:tc>
           <w:tcPr>
             <w:tcW w:w="2733" w:type="dxa"/>
+            <w:gridSpan w:val="2"/>
           </w:tcPr>
           <w:p>
             <w:pPr>
@@ -3695,7 +3929,7 @@
         <w:tc>
           <w:tcPr>
             <w:tcW w:w="5466" w:type="dxa"/>
-            <w:gridSpan w:val="2"/>
+            <w:gridSpan w:val="5"/>
           </w:tcPr>
           <w:p>
             <w:pPr>
@@ -3718,7 +3952,7 @@
         </w:tc>
         <w:tc>
           <w:tcPr>
-            <w:tcW w:w="2733" w:type="dxa"/>
+            <w:tcW w:w="2738" w:type="dxa"/>
           </w:tcPr>
           <w:p>
             <w:pPr>
@@ -3740,6 +3974,7 @@
         <w:tc>
           <w:tcPr>
             <w:tcW w:w="2733" w:type="dxa"/>
+            <w:gridSpan w:val="2"/>
           </w:tcPr>
           <w:p>
             <w:pPr>
@@ -3772,7 +4007,7 @@
         <w:tc>
           <w:tcPr>
             <w:tcW w:w="5466" w:type="dxa"/>
-            <w:gridSpan w:val="2"/>
+            <w:gridSpan w:val="5"/>
           </w:tcPr>
           <w:p>
             <w:pPr>
@@ -3807,7 +4042,7 @@
         </w:tc>
         <w:tc>
           <w:tcPr>
-            <w:tcW w:w="2733" w:type="dxa"/>
+            <w:tcW w:w="2738" w:type="dxa"/>
           </w:tcPr>
           <w:p>
             <w:pPr>
@@ -4113,7 +4348,6 @@
               </w14:shadow>
             </w:rPr>
           </w:pPr>
-          <w:proofErr w:type="spellStart"/>
           <w:r>
             <w:rPr>
               <w:rFonts w:ascii="Calibri" w:hAnsi="Calibri" w:cs="Calibri"/>
@@ -4125,9 +4359,8 @@
                 <w14:srgbClr w14:val="000000"/>
               </w14:shadow>
             </w:rPr>
-            <w:t>N°</w:t>
+            <w:t>COD p</w:t>
           </w:r>
-          <w:proofErr w:type="spellEnd"/>
           <w:r>
             <w:rPr>
               <w:rFonts w:ascii="Calibri" w:hAnsi="Calibri" w:cs="Calibri"/>
@@ -4139,7 +4372,7 @@
                 <w14:srgbClr w14:val="000000"/>
               </w14:shadow>
             </w:rPr>
-            <w:t xml:space="preserve"> Planilla</w:t>
+            <w:t>lanilla</w:t>
           </w:r>
         </w:p>
         <w:p>
@@ -4295,7 +4528,6 @@
             <w:t>} {</w:t>
           </w:r>
           <w:proofErr w:type="spellStart"/>
-          <w:proofErr w:type="gramStart"/>
           <w:r>
             <w:rPr>
               <w:rFonts w:ascii="Cascadia Code SemiBold" w:hAnsi="Cascadia Code SemiBold" w:cs="Calibri"/>
@@ -4320,21 +4552,7 @@
                 <w14:srgbClr w14:val="000000"/>
               </w14:shadow>
             </w:rPr>
-            <w:t>planilla</w:t>
-          </w:r>
-          <w:proofErr w:type="gramEnd"/>
-          <w:r>
-            <w:rPr>
-              <w:rFonts w:ascii="Cascadia Code SemiBold" w:hAnsi="Cascadia Code SemiBold" w:cs="Calibri"/>
-              <w:color w:val="006650"/>
-              <w:sz w:val="20"/>
-              <w:szCs w:val="20"/>
-              <w:lang w:val="es-BO"/>
-              <w14:shadow w14:blurRad="0" w14:dist="17957" w14:dir="2700000" w14:sx="100000" w14:sy="100000" w14:kx="0" w14:ky="0" w14:algn="b">
-                <w14:srgbClr w14:val="000000"/>
-              </w14:shadow>
-            </w:rPr>
-            <w:t>.gestion</w:t>
+            <w:t>planilla.gestion</w:t>
           </w:r>
           <w:proofErr w:type="spellEnd"/>
           <w:r>
